--- a/AFFARS/DEVELOPMENT/msword/AFFARS-PART-5306.docx
+++ b/AFFARS/DEVELOPMENT/msword/AFFARS-PART-5306.docx
@@ -1,6 +1,6 @@
 
 <file path=word/document.xml><?xml version="1.0" encoding="utf-8"?>
-<w:document xmlns:wpc="http://schemas.microsoft.com/office/word/2010/wordprocessingCanvas" xmlns:cx="http://schemas.microsoft.com/office/drawing/2014/chartex" xmlns:cx1="http://schemas.microsoft.com/office/drawing/2015/9/8/chartex" xmlns:mc="http://schemas.openxmlformats.org/markup-compatibility/2006" xmlns:o="urn:schemas-microsoft-com:office:office" xmlns:r="http://schemas.openxmlformats.org/officeDocument/2006/relationships" xmlns:m="http://schemas.openxmlformats.org/officeDocument/2006/math" xmlns:v="urn:schemas-microsoft-com:vml" xmlns:wp14="http://schemas.microsoft.com/office/word/2010/wordprocessingDrawing" xmlns:wp="http://schemas.openxmlformats.org/drawingml/2006/wordprocessingDrawing" xmlns:w10="urn:schemas-microsoft-com:office:word" xmlns:w="http://schemas.openxmlformats.org/wordprocessingml/2006/main" xmlns:w14="http://schemas.microsoft.com/office/word/2010/wordml" xmlns:w15="http://schemas.microsoft.com/office/word/2012/wordml" xmlns:w16se="http://schemas.microsoft.com/office/word/2015/wordml/symex" xmlns:wpg="http://schemas.microsoft.com/office/word/2010/wordprocessingGroup" xmlns:wpi="http://schemas.microsoft.com/office/word/2010/wordprocessingInk" xmlns:wne="http://schemas.microsoft.com/office/word/2006/wordml" xmlns:wps="http://schemas.microsoft.com/office/word/2010/wordprocessingShape" mc:Ignorable="w14 w15 w16se wp14">
+<w:document xmlns:wpc="http://schemas.microsoft.com/office/word/2010/wordprocessingCanvas" xmlns:cx="http://schemas.microsoft.com/office/drawing/2014/chartex" xmlns:cx1="http://schemas.microsoft.com/office/drawing/2015/9/8/chartex" xmlns:cx2="http://schemas.microsoft.com/office/drawing/2015/10/21/chartex" xmlns:cx3="http://schemas.microsoft.com/office/drawing/2016/5/9/chartex" xmlns:cx4="http://schemas.microsoft.com/office/drawing/2016/5/10/chartex" xmlns:cx5="http://schemas.microsoft.com/office/drawing/2016/5/11/chartex" xmlns:cx6="http://schemas.microsoft.com/office/drawing/2016/5/12/chartex" xmlns:cx7="http://schemas.microsoft.com/office/drawing/2016/5/13/chartex" xmlns:cx8="http://schemas.microsoft.com/office/drawing/2016/5/14/chartex" xmlns:mc="http://schemas.openxmlformats.org/markup-compatibility/2006" xmlns:aink="http://schemas.microsoft.com/office/drawing/2016/ink" xmlns:am3d="http://schemas.microsoft.com/office/drawing/2017/model3d" xmlns:o="urn:schemas-microsoft-com:office:office" xmlns:r="http://schemas.openxmlformats.org/officeDocument/2006/relationships" xmlns:m="http://schemas.openxmlformats.org/officeDocument/2006/math" xmlns:v="urn:schemas-microsoft-com:vml" xmlns:wp14="http://schemas.microsoft.com/office/word/2010/wordprocessingDrawing" xmlns:wp="http://schemas.openxmlformats.org/drawingml/2006/wordprocessingDrawing" xmlns:w10="urn:schemas-microsoft-com:office:word" xmlns:w="http://schemas.openxmlformats.org/wordprocessingml/2006/main" xmlns:w14="http://schemas.microsoft.com/office/word/2010/wordml" xmlns:w15="http://schemas.microsoft.com/office/word/2012/wordml" xmlns:w16cex="http://schemas.microsoft.com/office/word/2018/wordml/cex" xmlns:w16cid="http://schemas.microsoft.com/office/word/2016/wordml/cid" xmlns:w16="http://schemas.microsoft.com/office/word/2018/wordml" xmlns:w16sdtdh="http://schemas.microsoft.com/office/word/2020/wordml/sdtdatahash" xmlns:w16se="http://schemas.microsoft.com/office/word/2015/wordml/symex" xmlns:wpg="http://schemas.microsoft.com/office/word/2010/wordprocessingGroup" xmlns:wpi="http://schemas.microsoft.com/office/word/2010/wordprocessingInk" xmlns:wne="http://schemas.microsoft.com/office/word/2006/wordml" xmlns:wps="http://schemas.microsoft.com/office/word/2010/wordprocessingShape" mc:Ignorable="w14 w15 w16se w16cid w16 w16cex w16sdtdh wp14">
   <w:background w:color="FFFFFF"/>
   <w:body>
     <w:p>
@@ -431,8 +431,6 @@
           <w:t>CPM 20-C-20</w:t>
         </w:r>
       </w:hyperlink>
-      <w:bookmarkStart w:id="7" w:name="_GoBack"/>
-      <w:bookmarkEnd w:id="7"/>
     </w:p>
     <w:p>
       <w:pPr>
@@ -442,11 +440,11 @@
         <w:lastRenderedPageBreak/>
         <w:t>SUBPART 5306.2 — FULL AND OPEN COMPETITION AFTER EXCLUSION OF SOURCES</w:t>
       </w:r>
-      <w:bookmarkStart w:id="8" w:name="_Toc350246256"/>
-      <w:bookmarkStart w:id="9" w:name="_Toc353181553"/>
-      <w:bookmarkStart w:id="10" w:name="_Toc38284752"/>
-      <w:bookmarkStart w:id="11" w:name="_Toc38287029"/>
-      <w:bookmarkStart w:id="12" w:name="_Toc38364614"/>
+      <w:bookmarkStart w:id="7" w:name="_Toc350246256"/>
+      <w:bookmarkStart w:id="8" w:name="_Toc353181553"/>
+      <w:bookmarkStart w:id="9" w:name="_Toc38284752"/>
+      <w:bookmarkStart w:id="10" w:name="_Toc38287029"/>
+      <w:bookmarkStart w:id="11" w:name="_Toc38364614"/>
       <w:bookmarkEnd w:id="2"/>
       <w:bookmarkEnd w:id="3"/>
       <w:bookmarkEnd w:id="4"/>
@@ -511,11 +509,11 @@
         </w:rPr>
         <w:t>ources</w:t>
       </w:r>
+      <w:bookmarkEnd w:id="7"/>
       <w:bookmarkEnd w:id="8"/>
       <w:bookmarkEnd w:id="9"/>
       <w:bookmarkEnd w:id="10"/>
       <w:bookmarkEnd w:id="11"/>
-      <w:bookmarkEnd w:id="12"/>
     </w:p>
     <w:p>
       <w:pPr>
@@ -571,11 +569,11 @@
       <w:r>
         <w:t>.</w:t>
       </w:r>
-      <w:bookmarkStart w:id="13" w:name="_Toc350246257"/>
-      <w:bookmarkStart w:id="14" w:name="_Toc353181554"/>
-      <w:bookmarkStart w:id="15" w:name="_Toc38284753"/>
-      <w:bookmarkStart w:id="16" w:name="_Toc38287030"/>
-      <w:bookmarkStart w:id="17" w:name="_Toc38364615"/>
+      <w:bookmarkStart w:id="12" w:name="_Toc350246257"/>
+      <w:bookmarkStart w:id="13" w:name="_Toc353181554"/>
+      <w:bookmarkStart w:id="14" w:name="_Toc38284753"/>
+      <w:bookmarkStart w:id="15" w:name="_Toc38287030"/>
+      <w:bookmarkStart w:id="16" w:name="_Toc38364615"/>
     </w:p>
     <w:p>
       <w:pPr>
@@ -587,11 +585,11 @@
         </w:rPr>
         <w:t>SUBPART 5306.3 — OTHER THAN FULL AND OPEN COMPETITION</w:t>
       </w:r>
+      <w:bookmarkEnd w:id="12"/>
       <w:bookmarkEnd w:id="13"/>
       <w:bookmarkEnd w:id="14"/>
       <w:bookmarkEnd w:id="15"/>
       <w:bookmarkEnd w:id="16"/>
-      <w:bookmarkEnd w:id="17"/>
     </w:p>
     <w:p>
       <w:r>
@@ -605,9 +603,9 @@
           <w:t>SMC PGI 5306.301</w:t>
         </w:r>
       </w:hyperlink>
-      <w:bookmarkStart w:id="18" w:name="_Toc38284754"/>
-      <w:bookmarkStart w:id="19" w:name="_Toc38287031"/>
-      <w:bookmarkStart w:id="20" w:name="_Toc38364616"/>
+      <w:bookmarkStart w:id="17" w:name="_Toc38284754"/>
+      <w:bookmarkStart w:id="18" w:name="_Toc38287031"/>
+      <w:bookmarkStart w:id="19" w:name="_Toc38364616"/>
     </w:p>
     <w:p>
       <w:pPr>
@@ -631,9 +629,9 @@
         </w:rPr>
         <w:t>Only One Responsible Source and No Other Supplies or Services Will Satisfy Agency Requirements</w:t>
       </w:r>
+      <w:bookmarkEnd w:id="17"/>
       <w:bookmarkEnd w:id="18"/>
       <w:bookmarkEnd w:id="19"/>
-      <w:bookmarkEnd w:id="20"/>
     </w:p>
     <w:p>
       <w:pPr>
@@ -697,9 +695,9 @@
       <w:r>
         <w:t>.</w:t>
       </w:r>
-      <w:bookmarkStart w:id="21" w:name="_Toc38284755"/>
-      <w:bookmarkStart w:id="22" w:name="_Toc38287032"/>
-      <w:bookmarkStart w:id="23" w:name="_Toc38364617"/>
+      <w:bookmarkStart w:id="20" w:name="_Toc38284755"/>
+      <w:bookmarkStart w:id="21" w:name="_Toc38287032"/>
+      <w:bookmarkStart w:id="22" w:name="_Toc38364617"/>
     </w:p>
     <w:p>
       <w:pPr>
@@ -747,9 +745,9 @@
         </w:rPr>
         <w:t>rgency</w:t>
       </w:r>
+      <w:bookmarkEnd w:id="20"/>
       <w:bookmarkEnd w:id="21"/>
       <w:bookmarkEnd w:id="22"/>
-      <w:bookmarkEnd w:id="23"/>
     </w:p>
     <w:p>
       <w:pPr>
@@ -844,11 +842,11 @@
       <w:r>
         <w:t>.</w:t>
       </w:r>
-      <w:bookmarkStart w:id="24" w:name="_Toc350246260"/>
-      <w:bookmarkStart w:id="25" w:name="_Toc353181557"/>
-      <w:bookmarkStart w:id="26" w:name="_Toc38284756"/>
-      <w:bookmarkStart w:id="27" w:name="_Toc38287033"/>
-      <w:bookmarkStart w:id="28" w:name="_Toc38364618"/>
+      <w:bookmarkStart w:id="23" w:name="_Toc350246260"/>
+      <w:bookmarkStart w:id="24" w:name="_Toc353181557"/>
+      <w:bookmarkStart w:id="25" w:name="_Toc38284756"/>
+      <w:bookmarkStart w:id="26" w:name="_Toc38287033"/>
+      <w:bookmarkStart w:id="27" w:name="_Toc38364618"/>
     </w:p>
     <w:p>
       <w:pPr>
@@ -890,11 +888,11 @@
         </w:rPr>
         <w:t>greement</w:t>
       </w:r>
+      <w:bookmarkEnd w:id="23"/>
       <w:bookmarkEnd w:id="24"/>
       <w:bookmarkEnd w:id="25"/>
       <w:bookmarkEnd w:id="26"/>
       <w:bookmarkEnd w:id="27"/>
-      <w:bookmarkEnd w:id="28"/>
     </w:p>
     <w:p>
       <w:pPr>
@@ -981,8 +979,8 @@
       <w:r>
         <w:t xml:space="preserve"> in the contract file.</w:t>
       </w:r>
-      <w:bookmarkStart w:id="29" w:name="_Toc350246262"/>
-      <w:bookmarkStart w:id="30" w:name="_Toc353181559"/>
+      <w:bookmarkStart w:id="28" w:name="_Toc350246262"/>
+      <w:bookmarkStart w:id="29" w:name="_Toc353181559"/>
     </w:p>
     <w:p>
       <w:r>
@@ -999,13 +997,13 @@
       <w:r>
         <w:t>.</w:t>
       </w:r>
-      <w:bookmarkStart w:id="31" w:name="_Toc38284757"/>
-      <w:bookmarkStart w:id="32" w:name="_Toc38287034"/>
-      <w:bookmarkStart w:id="33" w:name="_Toc38364619"/>
-      <w:bookmarkStart w:id="34" w:name="_Toc350246264"/>
-      <w:bookmarkStart w:id="35" w:name="_Toc353181561"/>
+      <w:bookmarkStart w:id="30" w:name="_Toc38284757"/>
+      <w:bookmarkStart w:id="31" w:name="_Toc38287034"/>
+      <w:bookmarkStart w:id="32" w:name="_Toc38364619"/>
+      <w:bookmarkStart w:id="33" w:name="_Toc350246264"/>
+      <w:bookmarkStart w:id="34" w:name="_Toc353181561"/>
+      <w:bookmarkEnd w:id="28"/>
       <w:bookmarkEnd w:id="29"/>
-      <w:bookmarkEnd w:id="30"/>
     </w:p>
     <w:p>
       <w:pPr>
@@ -1030,9 +1028,9 @@
         </w:rPr>
         <w:t>Requirements</w:t>
       </w:r>
+      <w:bookmarkEnd w:id="30"/>
       <w:bookmarkEnd w:id="31"/>
       <w:bookmarkEnd w:id="32"/>
-      <w:bookmarkEnd w:id="33"/>
     </w:p>
     <w:p>
       <w:pPr>
@@ -1174,9 +1172,9 @@
         </w:rPr>
         <w:t xml:space="preserve">. </w:t>
       </w:r>
-      <w:bookmarkStart w:id="36" w:name="_Toc38284758"/>
-      <w:bookmarkStart w:id="37" w:name="_Toc38287035"/>
-      <w:bookmarkStart w:id="38" w:name="_Toc38364620"/>
+      <w:bookmarkStart w:id="35" w:name="_Toc38284758"/>
+      <w:bookmarkStart w:id="36" w:name="_Toc38287035"/>
+      <w:bookmarkStart w:id="37" w:name="_Toc38364620"/>
     </w:p>
     <w:p>
       <w:pPr>
@@ -1206,9 +1204,9 @@
         </w:rPr>
         <w:t>s</w:t>
       </w:r>
+      <w:bookmarkEnd w:id="35"/>
       <w:bookmarkEnd w:id="36"/>
       <w:bookmarkEnd w:id="37"/>
-      <w:bookmarkEnd w:id="38"/>
       <w:r>
         <w:rPr>
           <w:color w:val="auto"/>
@@ -1699,9 +1697,9 @@
         </w:rPr>
         <w:t xml:space="preserve">. </w:t>
       </w:r>
-      <w:bookmarkStart w:id="39" w:name="_Toc38284759"/>
-      <w:bookmarkStart w:id="40" w:name="_Toc38287036"/>
-      <w:bookmarkStart w:id="41" w:name="_Toc38364621"/>
+      <w:bookmarkStart w:id="38" w:name="_Toc38284759"/>
+      <w:bookmarkStart w:id="39" w:name="_Toc38287036"/>
+      <w:bookmarkStart w:id="40" w:name="_Toc38364621"/>
     </w:p>
     <w:p>
       <w:pPr>
@@ -1728,9 +1726,9 @@
         </w:rPr>
         <w:t>Content</w:t>
       </w:r>
+      <w:bookmarkEnd w:id="38"/>
       <w:bookmarkEnd w:id="39"/>
       <w:bookmarkEnd w:id="40"/>
-      <w:bookmarkEnd w:id="41"/>
     </w:p>
     <w:p>
       <w:pPr>
@@ -1804,13 +1802,13 @@
         </w:rPr>
         <w:t xml:space="preserve"> </w:t>
       </w:r>
-      <w:bookmarkStart w:id="42" w:name="_Toc38284760"/>
-      <w:bookmarkStart w:id="43" w:name="_Toc38287037"/>
-      <w:bookmarkStart w:id="44" w:name="_Toc38364622"/>
-      <w:bookmarkStart w:id="45" w:name="_Toc350246266"/>
-      <w:bookmarkStart w:id="46" w:name="_Toc353181563"/>
+      <w:bookmarkStart w:id="41" w:name="_Toc38284760"/>
+      <w:bookmarkStart w:id="42" w:name="_Toc38287037"/>
+      <w:bookmarkStart w:id="43" w:name="_Toc38364622"/>
+      <w:bookmarkStart w:id="44" w:name="_Toc350246266"/>
+      <w:bookmarkStart w:id="45" w:name="_Toc353181563"/>
+      <w:bookmarkEnd w:id="33"/>
       <w:bookmarkEnd w:id="34"/>
-      <w:bookmarkEnd w:id="35"/>
     </w:p>
     <w:p>
       <w:pPr>
@@ -1858,9 +1856,9 @@
         </w:rPr>
         <w:t>ustification</w:t>
       </w:r>
+      <w:bookmarkEnd w:id="41"/>
       <w:bookmarkEnd w:id="42"/>
       <w:bookmarkEnd w:id="43"/>
-      <w:bookmarkEnd w:id="44"/>
     </w:p>
     <w:p>
       <w:pPr>
@@ -3454,51 +3452,51 @@
         </w:rPr>
         <w:t>.</w:t>
       </w:r>
-      <w:bookmarkStart w:id="47" w:name="_Toc38284761"/>
-      <w:bookmarkStart w:id="48" w:name="_Toc38287038"/>
-      <w:bookmarkStart w:id="49" w:name="_Toc38364623"/>
+      <w:bookmarkStart w:id="46" w:name="_Toc38284761"/>
+      <w:bookmarkStart w:id="47" w:name="_Toc38287038"/>
+      <w:bookmarkStart w:id="48" w:name="_Toc38364623"/>
+      <w:bookmarkEnd w:id="44"/>
       <w:bookmarkEnd w:id="45"/>
+    </w:p>
+    <w:p>
+      <w:pPr>
+        <w:pStyle w:val="Heading2"/>
+      </w:pPr>
+      <w:r>
+        <w:t>SUBPART 5306.5 — COMPETITION ADVOCATES</w:t>
+      </w:r>
+      <w:bookmarkStart w:id="49" w:name="_Toc38284762"/>
+      <w:bookmarkStart w:id="50" w:name="_Toc38287039"/>
+      <w:bookmarkStart w:id="51" w:name="_Toc38364624"/>
       <w:bookmarkEnd w:id="46"/>
-    </w:p>
-    <w:p>
-      <w:pPr>
-        <w:pStyle w:val="Heading2"/>
-      </w:pPr>
-      <w:r>
-        <w:t>SUBPART 5306.5 — COMPETITION ADVOCATES</w:t>
-      </w:r>
-      <w:bookmarkStart w:id="50" w:name="_Toc38284762"/>
-      <w:bookmarkStart w:id="51" w:name="_Toc38287039"/>
-      <w:bookmarkStart w:id="52" w:name="_Toc38364624"/>
       <w:bookmarkEnd w:id="47"/>
       <w:bookmarkEnd w:id="48"/>
+    </w:p>
+    <w:p>
+      <w:pPr>
+        <w:pStyle w:val="Heading3"/>
+      </w:pPr>
+      <w:r>
+        <w:rPr>
+          <w:bCs/>
+        </w:rPr>
+        <w:t xml:space="preserve">5306.501  </w:t>
+      </w:r>
+      <w:r>
+        <w:rPr>
+          <w:bCs/>
+        </w:rPr>
+        <w:t xml:space="preserve"> </w:t>
+      </w:r>
+      <w:r>
+        <w:rPr>
+          <w:bCs/>
+        </w:rPr>
+        <w:t>Requirement</w:t>
+      </w:r>
       <w:bookmarkEnd w:id="49"/>
-    </w:p>
-    <w:p>
-      <w:pPr>
-        <w:pStyle w:val="Heading3"/>
-      </w:pPr>
-      <w:r>
-        <w:rPr>
-          <w:bCs/>
-        </w:rPr>
-        <w:t xml:space="preserve">5306.501  </w:t>
-      </w:r>
-      <w:r>
-        <w:rPr>
-          <w:bCs/>
-        </w:rPr>
-        <w:t xml:space="preserve"> </w:t>
-      </w:r>
-      <w:r>
-        <w:rPr>
-          <w:bCs/>
-        </w:rPr>
-        <w:t>Requirement</w:t>
-      </w:r>
       <w:bookmarkEnd w:id="50"/>
       <w:bookmarkEnd w:id="51"/>
-      <w:bookmarkEnd w:id="52"/>
     </w:p>
     <w:p>
       <w:pPr>
@@ -3766,9 +3764,9 @@
       <w:r>
         <w:t>.</w:t>
       </w:r>
-      <w:bookmarkStart w:id="53" w:name="_Toc38284763"/>
-      <w:bookmarkStart w:id="54" w:name="_Toc38287040"/>
-      <w:bookmarkStart w:id="55" w:name="_Toc38364625"/>
+      <w:bookmarkStart w:id="52" w:name="_Toc38284763"/>
+      <w:bookmarkStart w:id="53" w:name="_Toc38287040"/>
+      <w:bookmarkStart w:id="54" w:name="_Toc38364625"/>
     </w:p>
     <w:p>
       <w:pPr>
@@ -3777,9 +3775,9 @@
       <w:r>
         <w:t>5306.502   Duties and Responsibilities</w:t>
       </w:r>
+      <w:bookmarkEnd w:id="52"/>
       <w:bookmarkEnd w:id="53"/>
       <w:bookmarkEnd w:id="54"/>
-      <w:bookmarkEnd w:id="55"/>
     </w:p>
     <w:p>
       <w:r>
@@ -3873,7 +3871,7 @@
 </file>
 
 <file path=word/endnotes.xml><?xml version="1.0" encoding="utf-8"?>
-<w:endnotes xmlns:wpc="http://schemas.microsoft.com/office/word/2010/wordprocessingCanvas" xmlns:cx="http://schemas.microsoft.com/office/drawing/2014/chartex" xmlns:cx1="http://schemas.microsoft.com/office/drawing/2015/9/8/chartex" xmlns:mc="http://schemas.openxmlformats.org/markup-compatibility/2006" xmlns:o="urn:schemas-microsoft-com:office:office" xmlns:r="http://schemas.openxmlformats.org/officeDocument/2006/relationships" xmlns:m="http://schemas.openxmlformats.org/officeDocument/2006/math" xmlns:v="urn:schemas-microsoft-com:vml" xmlns:wp14="http://schemas.microsoft.com/office/word/2010/wordprocessingDrawing" xmlns:wp="http://schemas.openxmlformats.org/drawingml/2006/wordprocessingDrawing" xmlns:w10="urn:schemas-microsoft-com:office:word" xmlns:w="http://schemas.openxmlformats.org/wordprocessingml/2006/main" xmlns:w14="http://schemas.microsoft.com/office/word/2010/wordml" xmlns:w15="http://schemas.microsoft.com/office/word/2012/wordml" xmlns:w16se="http://schemas.microsoft.com/office/word/2015/wordml/symex" xmlns:wpg="http://schemas.microsoft.com/office/word/2010/wordprocessingGroup" xmlns:wpi="http://schemas.microsoft.com/office/word/2010/wordprocessingInk" xmlns:wne="http://schemas.microsoft.com/office/word/2006/wordml" xmlns:wps="http://schemas.microsoft.com/office/word/2010/wordprocessingShape" mc:Ignorable="w14 w15 w16se wp14">
+<w:endnotes xmlns:wpc="http://schemas.microsoft.com/office/word/2010/wordprocessingCanvas" xmlns:cx="http://schemas.microsoft.com/office/drawing/2014/chartex" xmlns:cx1="http://schemas.microsoft.com/office/drawing/2015/9/8/chartex" xmlns:cx2="http://schemas.microsoft.com/office/drawing/2015/10/21/chartex" xmlns:cx3="http://schemas.microsoft.com/office/drawing/2016/5/9/chartex" xmlns:cx4="http://schemas.microsoft.com/office/drawing/2016/5/10/chartex" xmlns:cx5="http://schemas.microsoft.com/office/drawing/2016/5/11/chartex" xmlns:cx6="http://schemas.microsoft.com/office/drawing/2016/5/12/chartex" xmlns:cx7="http://schemas.microsoft.com/office/drawing/2016/5/13/chartex" xmlns:cx8="http://schemas.microsoft.com/office/drawing/2016/5/14/chartex" xmlns:mc="http://schemas.openxmlformats.org/markup-compatibility/2006" xmlns:aink="http://schemas.microsoft.com/office/drawing/2016/ink" xmlns:am3d="http://schemas.microsoft.com/office/drawing/2017/model3d" xmlns:o="urn:schemas-microsoft-com:office:office" xmlns:r="http://schemas.openxmlformats.org/officeDocument/2006/relationships" xmlns:m="http://schemas.openxmlformats.org/officeDocument/2006/math" xmlns:v="urn:schemas-microsoft-com:vml" xmlns:wp14="http://schemas.microsoft.com/office/word/2010/wordprocessingDrawing" xmlns:wp="http://schemas.openxmlformats.org/drawingml/2006/wordprocessingDrawing" xmlns:w10="urn:schemas-microsoft-com:office:word" xmlns:w="http://schemas.openxmlformats.org/wordprocessingml/2006/main" xmlns:w14="http://schemas.microsoft.com/office/word/2010/wordml" xmlns:w15="http://schemas.microsoft.com/office/word/2012/wordml" xmlns:w16cex="http://schemas.microsoft.com/office/word/2018/wordml/cex" xmlns:w16cid="http://schemas.microsoft.com/office/word/2016/wordml/cid" xmlns:w16="http://schemas.microsoft.com/office/word/2018/wordml" xmlns:w16sdtdh="http://schemas.microsoft.com/office/word/2020/wordml/sdtdatahash" xmlns:w16se="http://schemas.microsoft.com/office/word/2015/wordml/symex" xmlns:wpg="http://schemas.microsoft.com/office/word/2010/wordprocessingGroup" xmlns:wpi="http://schemas.microsoft.com/office/word/2010/wordprocessingInk" xmlns:wne="http://schemas.microsoft.com/office/word/2006/wordml" xmlns:wps="http://schemas.microsoft.com/office/word/2010/wordprocessingShape" mc:Ignorable="w14 w15 w16se w16cid w16 w16cex w16sdtdh wp14">
   <w:endnote w:type="separator" w:id="-1">
     <w:p>
       <w:r>
@@ -3892,7 +3890,7 @@
 </file>
 
 <file path=word/footer1.xml><?xml version="1.0" encoding="utf-8"?>
-<w:ftr xmlns:wpc="http://schemas.microsoft.com/office/word/2010/wordprocessingCanvas" xmlns:cx="http://schemas.microsoft.com/office/drawing/2014/chartex" xmlns:cx1="http://schemas.microsoft.com/office/drawing/2015/9/8/chartex" xmlns:mc="http://schemas.openxmlformats.org/markup-compatibility/2006" xmlns:o="urn:schemas-microsoft-com:office:office" xmlns:r="http://schemas.openxmlformats.org/officeDocument/2006/relationships" xmlns:m="http://schemas.openxmlformats.org/officeDocument/2006/math" xmlns:v="urn:schemas-microsoft-com:vml" xmlns:wp14="http://schemas.microsoft.com/office/word/2010/wordprocessingDrawing" xmlns:wp="http://schemas.openxmlformats.org/drawingml/2006/wordprocessingDrawing" xmlns:w10="urn:schemas-microsoft-com:office:word" xmlns:w="http://schemas.openxmlformats.org/wordprocessingml/2006/main" xmlns:w14="http://schemas.microsoft.com/office/word/2010/wordml" xmlns:w15="http://schemas.microsoft.com/office/word/2012/wordml" xmlns:w16se="http://schemas.microsoft.com/office/word/2015/wordml/symex" xmlns:wpg="http://schemas.microsoft.com/office/word/2010/wordprocessingGroup" xmlns:wpi="http://schemas.microsoft.com/office/word/2010/wordprocessingInk" xmlns:wne="http://schemas.microsoft.com/office/word/2006/wordml" xmlns:wps="http://schemas.microsoft.com/office/word/2010/wordprocessingShape" mc:Ignorable="w14 w15 w16se wp14">
+<w:ftr xmlns:wpc="http://schemas.microsoft.com/office/word/2010/wordprocessingCanvas" xmlns:cx="http://schemas.microsoft.com/office/drawing/2014/chartex" xmlns:cx1="http://schemas.microsoft.com/office/drawing/2015/9/8/chartex" xmlns:cx2="http://schemas.microsoft.com/office/drawing/2015/10/21/chartex" xmlns:cx3="http://schemas.microsoft.com/office/drawing/2016/5/9/chartex" xmlns:cx4="http://schemas.microsoft.com/office/drawing/2016/5/10/chartex" xmlns:cx5="http://schemas.microsoft.com/office/drawing/2016/5/11/chartex" xmlns:cx6="http://schemas.microsoft.com/office/drawing/2016/5/12/chartex" xmlns:cx7="http://schemas.microsoft.com/office/drawing/2016/5/13/chartex" xmlns:cx8="http://schemas.microsoft.com/office/drawing/2016/5/14/chartex" xmlns:mc="http://schemas.openxmlformats.org/markup-compatibility/2006" xmlns:aink="http://schemas.microsoft.com/office/drawing/2016/ink" xmlns:am3d="http://schemas.microsoft.com/office/drawing/2017/model3d" xmlns:o="urn:schemas-microsoft-com:office:office" xmlns:r="http://schemas.openxmlformats.org/officeDocument/2006/relationships" xmlns:m="http://schemas.openxmlformats.org/officeDocument/2006/math" xmlns:v="urn:schemas-microsoft-com:vml" xmlns:wp14="http://schemas.microsoft.com/office/word/2010/wordprocessingDrawing" xmlns:wp="http://schemas.openxmlformats.org/drawingml/2006/wordprocessingDrawing" xmlns:w10="urn:schemas-microsoft-com:office:word" xmlns:w="http://schemas.openxmlformats.org/wordprocessingml/2006/main" xmlns:w14="http://schemas.microsoft.com/office/word/2010/wordml" xmlns:w15="http://schemas.microsoft.com/office/word/2012/wordml" xmlns:w16cex="http://schemas.microsoft.com/office/word/2018/wordml/cex" xmlns:w16cid="http://schemas.microsoft.com/office/word/2016/wordml/cid" xmlns:w16="http://schemas.microsoft.com/office/word/2018/wordml" xmlns:w16sdtdh="http://schemas.microsoft.com/office/word/2020/wordml/sdtdatahash" xmlns:w16se="http://schemas.microsoft.com/office/word/2015/wordml/symex" xmlns:wpg="http://schemas.microsoft.com/office/word/2010/wordprocessingGroup" xmlns:wpi="http://schemas.microsoft.com/office/word/2010/wordprocessingInk" xmlns:wne="http://schemas.microsoft.com/office/word/2006/wordml" xmlns:wps="http://schemas.microsoft.com/office/word/2010/wordprocessingShape" mc:Ignorable="w14 w15 w16se w16cid w16 w16cex w16sdtdh wp14">
   <w:p>
     <w:pPr>
       <w:pStyle w:val="Footer"/>
@@ -3964,7 +3962,7 @@
 </file>
 
 <file path=word/footnotes.xml><?xml version="1.0" encoding="utf-8"?>
-<w:footnotes xmlns:wpc="http://schemas.microsoft.com/office/word/2010/wordprocessingCanvas" xmlns:cx="http://schemas.microsoft.com/office/drawing/2014/chartex" xmlns:cx1="http://schemas.microsoft.com/office/drawing/2015/9/8/chartex" xmlns:mc="http://schemas.openxmlformats.org/markup-compatibility/2006" xmlns:o="urn:schemas-microsoft-com:office:office" xmlns:r="http://schemas.openxmlformats.org/officeDocument/2006/relationships" xmlns:m="http://schemas.openxmlformats.org/officeDocument/2006/math" xmlns:v="urn:schemas-microsoft-com:vml" xmlns:wp14="http://schemas.microsoft.com/office/word/2010/wordprocessingDrawing" xmlns:wp="http://schemas.openxmlformats.org/drawingml/2006/wordprocessingDrawing" xmlns:w10="urn:schemas-microsoft-com:office:word" xmlns:w="http://schemas.openxmlformats.org/wordprocessingml/2006/main" xmlns:w14="http://schemas.microsoft.com/office/word/2010/wordml" xmlns:w15="http://schemas.microsoft.com/office/word/2012/wordml" xmlns:w16se="http://schemas.microsoft.com/office/word/2015/wordml/symex" xmlns:wpg="http://schemas.microsoft.com/office/word/2010/wordprocessingGroup" xmlns:wpi="http://schemas.microsoft.com/office/word/2010/wordprocessingInk" xmlns:wne="http://schemas.microsoft.com/office/word/2006/wordml" xmlns:wps="http://schemas.microsoft.com/office/word/2010/wordprocessingShape" mc:Ignorable="w14 w15 w16se wp14">
+<w:footnotes xmlns:wpc="http://schemas.microsoft.com/office/word/2010/wordprocessingCanvas" xmlns:cx="http://schemas.microsoft.com/office/drawing/2014/chartex" xmlns:cx1="http://schemas.microsoft.com/office/drawing/2015/9/8/chartex" xmlns:cx2="http://schemas.microsoft.com/office/drawing/2015/10/21/chartex" xmlns:cx3="http://schemas.microsoft.com/office/drawing/2016/5/9/chartex" xmlns:cx4="http://schemas.microsoft.com/office/drawing/2016/5/10/chartex" xmlns:cx5="http://schemas.microsoft.com/office/drawing/2016/5/11/chartex" xmlns:cx6="http://schemas.microsoft.com/office/drawing/2016/5/12/chartex" xmlns:cx7="http://schemas.microsoft.com/office/drawing/2016/5/13/chartex" xmlns:cx8="http://schemas.microsoft.com/office/drawing/2016/5/14/chartex" xmlns:mc="http://schemas.openxmlformats.org/markup-compatibility/2006" xmlns:aink="http://schemas.microsoft.com/office/drawing/2016/ink" xmlns:am3d="http://schemas.microsoft.com/office/drawing/2017/model3d" xmlns:o="urn:schemas-microsoft-com:office:office" xmlns:r="http://schemas.openxmlformats.org/officeDocument/2006/relationships" xmlns:m="http://schemas.openxmlformats.org/officeDocument/2006/math" xmlns:v="urn:schemas-microsoft-com:vml" xmlns:wp14="http://schemas.microsoft.com/office/word/2010/wordprocessingDrawing" xmlns:wp="http://schemas.openxmlformats.org/drawingml/2006/wordprocessingDrawing" xmlns:w10="urn:schemas-microsoft-com:office:word" xmlns:w="http://schemas.openxmlformats.org/wordprocessingml/2006/main" xmlns:w14="http://schemas.microsoft.com/office/word/2010/wordml" xmlns:w15="http://schemas.microsoft.com/office/word/2012/wordml" xmlns:w16cex="http://schemas.microsoft.com/office/word/2018/wordml/cex" xmlns:w16cid="http://schemas.microsoft.com/office/word/2016/wordml/cid" xmlns:w16="http://schemas.microsoft.com/office/word/2018/wordml" xmlns:w16sdtdh="http://schemas.microsoft.com/office/word/2020/wordml/sdtdatahash" xmlns:w16se="http://schemas.microsoft.com/office/word/2015/wordml/symex" xmlns:wpg="http://schemas.microsoft.com/office/word/2010/wordprocessingGroup" xmlns:wpi="http://schemas.microsoft.com/office/word/2010/wordprocessingInk" xmlns:wne="http://schemas.microsoft.com/office/word/2006/wordml" xmlns:wps="http://schemas.microsoft.com/office/word/2010/wordprocessingShape" mc:Ignorable="w14 w15 w16se w16cid w16 w16cex w16sdtdh wp14">
   <w:footnote w:type="separator" w:id="-1">
     <w:p>
       <w:r>
@@ -3983,7 +3981,7 @@
 </file>
 
 <file path=word/header1.xml><?xml version="1.0" encoding="utf-8"?>
-<w:hdr xmlns:wpc="http://schemas.microsoft.com/office/word/2010/wordprocessingCanvas" xmlns:cx="http://schemas.microsoft.com/office/drawing/2014/chartex" xmlns:cx1="http://schemas.microsoft.com/office/drawing/2015/9/8/chartex" xmlns:mc="http://schemas.openxmlformats.org/markup-compatibility/2006" xmlns:o="urn:schemas-microsoft-com:office:office" xmlns:r="http://schemas.openxmlformats.org/officeDocument/2006/relationships" xmlns:m="http://schemas.openxmlformats.org/officeDocument/2006/math" xmlns:v="urn:schemas-microsoft-com:vml" xmlns:wp14="http://schemas.microsoft.com/office/word/2010/wordprocessingDrawing" xmlns:wp="http://schemas.openxmlformats.org/drawingml/2006/wordprocessingDrawing" xmlns:w10="urn:schemas-microsoft-com:office:word" xmlns:w="http://schemas.openxmlformats.org/wordprocessingml/2006/main" xmlns:w14="http://schemas.microsoft.com/office/word/2010/wordml" xmlns:w15="http://schemas.microsoft.com/office/word/2012/wordml" xmlns:w16se="http://schemas.microsoft.com/office/word/2015/wordml/symex" xmlns:wpg="http://schemas.microsoft.com/office/word/2010/wordprocessingGroup" xmlns:wpi="http://schemas.microsoft.com/office/word/2010/wordprocessingInk" xmlns:wne="http://schemas.microsoft.com/office/word/2006/wordml" xmlns:wps="http://schemas.microsoft.com/office/word/2010/wordprocessingShape" mc:Ignorable="w14 w15 w16se wp14">
+<w:hdr xmlns:wpc="http://schemas.microsoft.com/office/word/2010/wordprocessingCanvas" xmlns:cx="http://schemas.microsoft.com/office/drawing/2014/chartex" xmlns:cx1="http://schemas.microsoft.com/office/drawing/2015/9/8/chartex" xmlns:cx2="http://schemas.microsoft.com/office/drawing/2015/10/21/chartex" xmlns:cx3="http://schemas.microsoft.com/office/drawing/2016/5/9/chartex" xmlns:cx4="http://schemas.microsoft.com/office/drawing/2016/5/10/chartex" xmlns:cx5="http://schemas.microsoft.com/office/drawing/2016/5/11/chartex" xmlns:cx6="http://schemas.microsoft.com/office/drawing/2016/5/12/chartex" xmlns:cx7="http://schemas.microsoft.com/office/drawing/2016/5/13/chartex" xmlns:cx8="http://schemas.microsoft.com/office/drawing/2016/5/14/chartex" xmlns:mc="http://schemas.openxmlformats.org/markup-compatibility/2006" xmlns:aink="http://schemas.microsoft.com/office/drawing/2016/ink" xmlns:am3d="http://schemas.microsoft.com/office/drawing/2017/model3d" xmlns:o="urn:schemas-microsoft-com:office:office" xmlns:r="http://schemas.openxmlformats.org/officeDocument/2006/relationships" xmlns:m="http://schemas.openxmlformats.org/officeDocument/2006/math" xmlns:v="urn:schemas-microsoft-com:vml" xmlns:wp14="http://schemas.microsoft.com/office/word/2010/wordprocessingDrawing" xmlns:wp="http://schemas.openxmlformats.org/drawingml/2006/wordprocessingDrawing" xmlns:w10="urn:schemas-microsoft-com:office:word" xmlns:w="http://schemas.openxmlformats.org/wordprocessingml/2006/main" xmlns:w14="http://schemas.microsoft.com/office/word/2010/wordml" xmlns:w15="http://schemas.microsoft.com/office/word/2012/wordml" xmlns:w16cex="http://schemas.microsoft.com/office/word/2018/wordml/cex" xmlns:w16cid="http://schemas.microsoft.com/office/word/2016/wordml/cid" xmlns:w16="http://schemas.microsoft.com/office/word/2018/wordml" xmlns:w16sdtdh="http://schemas.microsoft.com/office/word/2020/wordml/sdtdatahash" xmlns:w16se="http://schemas.microsoft.com/office/word/2015/wordml/symex" xmlns:wpg="http://schemas.microsoft.com/office/word/2010/wordprocessingGroup" xmlns:wpi="http://schemas.microsoft.com/office/word/2010/wordprocessingInk" xmlns:wne="http://schemas.microsoft.com/office/word/2006/wordml" xmlns:wps="http://schemas.microsoft.com/office/word/2010/wordprocessingShape" mc:Ignorable="w14 w15 w16se w16cid w16 w16cex w16sdtdh wp14">
   <w:p>
     <w:pPr>
       <w:pStyle w:val="OddHeader"/>
@@ -4045,7 +4043,7 @@
 </file>
 
 <file path=word/header2.xml><?xml version="1.0" encoding="utf-8"?>
-<w:hdr xmlns:wpc="http://schemas.microsoft.com/office/word/2010/wordprocessingCanvas" xmlns:cx="http://schemas.microsoft.com/office/drawing/2014/chartex" xmlns:cx1="http://schemas.microsoft.com/office/drawing/2015/9/8/chartex" xmlns:mc="http://schemas.openxmlformats.org/markup-compatibility/2006" xmlns:o="urn:schemas-microsoft-com:office:office" xmlns:r="http://schemas.openxmlformats.org/officeDocument/2006/relationships" xmlns:m="http://schemas.openxmlformats.org/officeDocument/2006/math" xmlns:v="urn:schemas-microsoft-com:vml" xmlns:wp14="http://schemas.microsoft.com/office/word/2010/wordprocessingDrawing" xmlns:wp="http://schemas.openxmlformats.org/drawingml/2006/wordprocessingDrawing" xmlns:w10="urn:schemas-microsoft-com:office:word" xmlns:w="http://schemas.openxmlformats.org/wordprocessingml/2006/main" xmlns:w14="http://schemas.microsoft.com/office/word/2010/wordml" xmlns:w15="http://schemas.microsoft.com/office/word/2012/wordml" xmlns:w16se="http://schemas.microsoft.com/office/word/2015/wordml/symex" xmlns:wpg="http://schemas.microsoft.com/office/word/2010/wordprocessingGroup" xmlns:wpi="http://schemas.microsoft.com/office/word/2010/wordprocessingInk" xmlns:wne="http://schemas.microsoft.com/office/word/2006/wordml" xmlns:wps="http://schemas.microsoft.com/office/word/2010/wordprocessingShape" mc:Ignorable="w14 w15 w16se wp14">
+<w:hdr xmlns:wpc="http://schemas.microsoft.com/office/word/2010/wordprocessingCanvas" xmlns:cx="http://schemas.microsoft.com/office/drawing/2014/chartex" xmlns:cx1="http://schemas.microsoft.com/office/drawing/2015/9/8/chartex" xmlns:cx2="http://schemas.microsoft.com/office/drawing/2015/10/21/chartex" xmlns:cx3="http://schemas.microsoft.com/office/drawing/2016/5/9/chartex" xmlns:cx4="http://schemas.microsoft.com/office/drawing/2016/5/10/chartex" xmlns:cx5="http://schemas.microsoft.com/office/drawing/2016/5/11/chartex" xmlns:cx6="http://schemas.microsoft.com/office/drawing/2016/5/12/chartex" xmlns:cx7="http://schemas.microsoft.com/office/drawing/2016/5/13/chartex" xmlns:cx8="http://schemas.microsoft.com/office/drawing/2016/5/14/chartex" xmlns:mc="http://schemas.openxmlformats.org/markup-compatibility/2006" xmlns:aink="http://schemas.microsoft.com/office/drawing/2016/ink" xmlns:am3d="http://schemas.microsoft.com/office/drawing/2017/model3d" xmlns:o="urn:schemas-microsoft-com:office:office" xmlns:r="http://schemas.openxmlformats.org/officeDocument/2006/relationships" xmlns:m="http://schemas.openxmlformats.org/officeDocument/2006/math" xmlns:v="urn:schemas-microsoft-com:vml" xmlns:wp14="http://schemas.microsoft.com/office/word/2010/wordprocessingDrawing" xmlns:wp="http://schemas.openxmlformats.org/drawingml/2006/wordprocessingDrawing" xmlns:w10="urn:schemas-microsoft-com:office:word" xmlns:w="http://schemas.openxmlformats.org/wordprocessingml/2006/main" xmlns:w14="http://schemas.microsoft.com/office/word/2010/wordml" xmlns:w15="http://schemas.microsoft.com/office/word/2012/wordml" xmlns:w16cex="http://schemas.microsoft.com/office/word/2018/wordml/cex" xmlns:w16cid="http://schemas.microsoft.com/office/word/2016/wordml/cid" xmlns:w16="http://schemas.microsoft.com/office/word/2018/wordml" xmlns:w16sdtdh="http://schemas.microsoft.com/office/word/2020/wordml/sdtdatahash" xmlns:w16se="http://schemas.microsoft.com/office/word/2015/wordml/symex" xmlns:wpg="http://schemas.microsoft.com/office/word/2010/wordprocessingGroup" xmlns:wpi="http://schemas.microsoft.com/office/word/2010/wordprocessingInk" xmlns:wne="http://schemas.microsoft.com/office/word/2006/wordml" xmlns:wps="http://schemas.microsoft.com/office/word/2010/wordprocessingShape" mc:Ignorable="w14 w15 w16se w16cid w16 w16cex w16sdtdh wp14">
   <w:p>
     <w:pPr>
       <w:rPr>
@@ -4076,7 +4074,7 @@
 </file>
 
 <file path=word/numbering.xml><?xml version="1.0" encoding="utf-8"?>
-<w:numbering xmlns:wpc="http://schemas.microsoft.com/office/word/2010/wordprocessingCanvas" xmlns:cx="http://schemas.microsoft.com/office/drawing/2014/chartex" xmlns:cx1="http://schemas.microsoft.com/office/drawing/2015/9/8/chartex" xmlns:mc="http://schemas.openxmlformats.org/markup-compatibility/2006" xmlns:o="urn:schemas-microsoft-com:office:office" xmlns:r="http://schemas.openxmlformats.org/officeDocument/2006/relationships" xmlns:m="http://schemas.openxmlformats.org/officeDocument/2006/math" xmlns:v="urn:schemas-microsoft-com:vml" xmlns:wp14="http://schemas.microsoft.com/office/word/2010/wordprocessingDrawing" xmlns:wp="http://schemas.openxmlformats.org/drawingml/2006/wordprocessingDrawing" xmlns:w10="urn:schemas-microsoft-com:office:word" xmlns:w="http://schemas.openxmlformats.org/wordprocessingml/2006/main" xmlns:w14="http://schemas.microsoft.com/office/word/2010/wordml" xmlns:w15="http://schemas.microsoft.com/office/word/2012/wordml" xmlns:w16se="http://schemas.microsoft.com/office/word/2015/wordml/symex" xmlns:wpg="http://schemas.microsoft.com/office/word/2010/wordprocessingGroup" xmlns:wpi="http://schemas.microsoft.com/office/word/2010/wordprocessingInk" xmlns:wne="http://schemas.microsoft.com/office/word/2006/wordml" xmlns:wps="http://schemas.microsoft.com/office/word/2010/wordprocessingShape" mc:Ignorable="w14 w15 w16se wp14">
+<w:numbering xmlns:wpc="http://schemas.microsoft.com/office/word/2010/wordprocessingCanvas" xmlns:cx="http://schemas.microsoft.com/office/drawing/2014/chartex" xmlns:cx1="http://schemas.microsoft.com/office/drawing/2015/9/8/chartex" xmlns:cx2="http://schemas.microsoft.com/office/drawing/2015/10/21/chartex" xmlns:cx3="http://schemas.microsoft.com/office/drawing/2016/5/9/chartex" xmlns:cx4="http://schemas.microsoft.com/office/drawing/2016/5/10/chartex" xmlns:cx5="http://schemas.microsoft.com/office/drawing/2016/5/11/chartex" xmlns:cx6="http://schemas.microsoft.com/office/drawing/2016/5/12/chartex" xmlns:cx7="http://schemas.microsoft.com/office/drawing/2016/5/13/chartex" xmlns:cx8="http://schemas.microsoft.com/office/drawing/2016/5/14/chartex" xmlns:mc="http://schemas.openxmlformats.org/markup-compatibility/2006" xmlns:aink="http://schemas.microsoft.com/office/drawing/2016/ink" xmlns:am3d="http://schemas.microsoft.com/office/drawing/2017/model3d" xmlns:o="urn:schemas-microsoft-com:office:office" xmlns:r="http://schemas.openxmlformats.org/officeDocument/2006/relationships" xmlns:m="http://schemas.openxmlformats.org/officeDocument/2006/math" xmlns:v="urn:schemas-microsoft-com:vml" xmlns:wp14="http://schemas.microsoft.com/office/word/2010/wordprocessingDrawing" xmlns:wp="http://schemas.openxmlformats.org/drawingml/2006/wordprocessingDrawing" xmlns:w10="urn:schemas-microsoft-com:office:word" xmlns:w="http://schemas.openxmlformats.org/wordprocessingml/2006/main" xmlns:w14="http://schemas.microsoft.com/office/word/2010/wordml" xmlns:w15="http://schemas.microsoft.com/office/word/2012/wordml" xmlns:w16cex="http://schemas.microsoft.com/office/word/2018/wordml/cex" xmlns:w16cid="http://schemas.microsoft.com/office/word/2016/wordml/cid" xmlns:w16="http://schemas.microsoft.com/office/word/2018/wordml" xmlns:w16sdtdh="http://schemas.microsoft.com/office/word/2020/wordml/sdtdatahash" xmlns:w16se="http://schemas.microsoft.com/office/word/2015/wordml/symex" xmlns:wpg="http://schemas.microsoft.com/office/word/2010/wordprocessingGroup" xmlns:wpi="http://schemas.microsoft.com/office/word/2010/wordprocessingInk" xmlns:wne="http://schemas.microsoft.com/office/word/2006/wordml" xmlns:wps="http://schemas.microsoft.com/office/word/2010/wordprocessingShape" mc:Ignorable="w14 w15 w16se w16cid w16 w16cex w16sdtdh wp14">
   <w:abstractNum w:abstractNumId="0" w15:restartNumberingAfterBreak="0">
     <w:nsid w:val="00000402"/>
     <w:multiLevelType w:val="multilevel"/>
@@ -4566,7 +4564,7 @@
 </file>
 
 <file path=word/styles.xml><?xml version="1.0" encoding="utf-8"?>
-<w:styles xmlns:mc="http://schemas.openxmlformats.org/markup-compatibility/2006" xmlns:r="http://schemas.openxmlformats.org/officeDocument/2006/relationships" xmlns:w="http://schemas.openxmlformats.org/wordprocessingml/2006/main" xmlns:w14="http://schemas.microsoft.com/office/word/2010/wordml" xmlns:w15="http://schemas.microsoft.com/office/word/2012/wordml" xmlns:w16se="http://schemas.microsoft.com/office/word/2015/wordml/symex" mc:Ignorable="w14 w15 w16se">
+<w:styles xmlns:mc="http://schemas.openxmlformats.org/markup-compatibility/2006" xmlns:r="http://schemas.openxmlformats.org/officeDocument/2006/relationships" xmlns:w="http://schemas.openxmlformats.org/wordprocessingml/2006/main" xmlns:w14="http://schemas.microsoft.com/office/word/2010/wordml" xmlns:w15="http://schemas.microsoft.com/office/word/2012/wordml" xmlns:w16cex="http://schemas.microsoft.com/office/word/2018/wordml/cex" xmlns:w16cid="http://schemas.microsoft.com/office/word/2016/wordml/cid" xmlns:w16="http://schemas.microsoft.com/office/word/2018/wordml" xmlns:w16sdtdh="http://schemas.microsoft.com/office/word/2020/wordml/sdtdatahash" xmlns:w16se="http://schemas.microsoft.com/office/word/2015/wordml/symex" mc:Ignorable="w14 w15 w16se w16cid w16 w16cex w16sdtdh">
   <w:docDefaults>
     <w:rPrDefault>
       <w:rPr>
@@ -4576,7 +4574,7 @@
     </w:rPrDefault>
     <w:pPrDefault/>
   </w:docDefaults>
-  <w:latentStyles w:defLockedState="0" w:defUIPriority="0" w:defSemiHidden="0" w:defUnhideWhenUsed="0" w:defQFormat="0" w:count="371">
+  <w:latentStyles w:defLockedState="0" w:defUIPriority="0" w:defSemiHidden="0" w:defUnhideWhenUsed="0" w:defQFormat="0" w:count="376">
     <w:lsdException w:name="Normal" w:qFormat="1"/>
     <w:lsdException w:name="heading 1" w:qFormat="1"/>
     <w:lsdException w:name="heading 2" w:qFormat="1"/>
@@ -4676,7 +4674,6 @@
     <w:lsdException w:name="HTML Sample" w:semiHidden="1" w:unhideWhenUsed="1"/>
     <w:lsdException w:name="HTML Typewriter" w:semiHidden="1" w:unhideWhenUsed="1"/>
     <w:lsdException w:name="HTML Variable" w:semiHidden="1" w:unhideWhenUsed="1"/>
-    <w:lsdException w:name="Normal Table" w:semiHidden="1" w:unhideWhenUsed="1"/>
     <w:lsdException w:name="annotation subject" w:semiHidden="1" w:unhideWhenUsed="1"/>
     <w:lsdException w:name="No List" w:semiHidden="1" w:unhideWhenUsed="1"/>
     <w:lsdException w:name="Outline List 1" w:semiHidden="1" w:unhideWhenUsed="1"/>
@@ -4719,11 +4716,8 @@
     <w:lsdException w:name="Table Contemporary" w:semiHidden="1" w:unhideWhenUsed="1"/>
     <w:lsdException w:name="Table Elegant" w:semiHidden="1" w:unhideWhenUsed="1"/>
     <w:lsdException w:name="Table Professional" w:semiHidden="1" w:unhideWhenUsed="1"/>
-    <w:lsdException w:name="Table Subtle 1" w:semiHidden="1" w:unhideWhenUsed="1"/>
     <w:lsdException w:name="Table Subtle 2" w:semiHidden="1" w:unhideWhenUsed="1"/>
     <w:lsdException w:name="Table Web 1" w:semiHidden="1" w:unhideWhenUsed="1"/>
-    <w:lsdException w:name="Table Web 2" w:semiHidden="1" w:unhideWhenUsed="1"/>
-    <w:lsdException w:name="Table Web 3" w:semiHidden="1" w:unhideWhenUsed="1"/>
     <w:lsdException w:name="Balloon Text" w:semiHidden="1" w:unhideWhenUsed="1"/>
     <w:lsdException w:name="Table Theme" w:semiHidden="1" w:unhideWhenUsed="1"/>
     <w:lsdException w:name="Placeholder Text" w:semiHidden="1" w:uiPriority="99"/>
@@ -4941,6 +4935,11 @@
     <w:lsdException w:name="List Table 5 Dark Accent 6" w:uiPriority="50"/>
     <w:lsdException w:name="List Table 6 Colorful Accent 6" w:uiPriority="51"/>
     <w:lsdException w:name="List Table 7 Colorful Accent 6" w:uiPriority="52"/>
+    <w:lsdException w:name="Mention" w:semiHidden="1" w:uiPriority="99" w:unhideWhenUsed="1"/>
+    <w:lsdException w:name="Smart Hyperlink" w:semiHidden="1" w:uiPriority="99" w:unhideWhenUsed="1"/>
+    <w:lsdException w:name="Hashtag" w:semiHidden="1" w:uiPriority="99" w:unhideWhenUsed="1"/>
+    <w:lsdException w:name="Unresolved Mention" w:semiHidden="1" w:uiPriority="99" w:unhideWhenUsed="1"/>
+    <w:lsdException w:name="Smart Link" w:semiHidden="1" w:uiPriority="99" w:unhideWhenUsed="1"/>
   </w:latentStyles>
   <w:style w:type="paragraph" w:default="1" w:styleId="Normal">
     <w:name w:val="Normal"/>
@@ -6638,12 +6637,6 @@
 </file>
 
 <file path=customXml/item1.xml><?xml version="1.0" encoding="utf-8"?>
-<p:properties xmlns:p="http://schemas.microsoft.com/office/2006/metadata/properties" xmlns:xsi="http://www.w3.org/2001/XMLSchema-instance" xmlns:pc="http://schemas.microsoft.com/office/infopath/2007/PartnerControls">
-  <documentManagement/>
-</p:properties>
-</file>
-
-<file path=customXml/item2.xml><?xml version="1.0" encoding="utf-8"?>
 <?mso-contentType ?>
 <FormTemplates xmlns="http://schemas.microsoft.com/sharepoint/v3/contenttype/forms">
   <Display>DocumentLibraryForm</Display>
@@ -6652,7 +6645,17 @@
 </FormTemplates>
 </file>
 
+<file path=customXml/item2.xml><?xml version="1.0" encoding="utf-8"?>
+<p:properties xmlns:p="http://schemas.microsoft.com/office/2006/metadata/properties" xmlns:xsi="http://www.w3.org/2001/XMLSchema-instance" xmlns:pc="http://schemas.microsoft.com/office/infopath/2007/PartnerControls">
+  <documentManagement/>
+</p:properties>
+</file>
+
 <file path=customXml/item3.xml><?xml version="1.0" encoding="utf-8"?>
+<b:Sources xmlns:b="http://schemas.openxmlformats.org/officeDocument/2006/bibliography" xmlns="http://schemas.openxmlformats.org/officeDocument/2006/bibliography" SelectedStyle="\APASixthEditionOfficeOnline.xsl" StyleName="APA" Version="6"/>
+</file>
+
+<file path=customXml/item4.xml><?xml version="1.0" encoding="utf-8"?>
 <ct:contentTypeSchema xmlns:ct="http://schemas.microsoft.com/office/2006/metadata/contentType" xmlns:ma="http://schemas.microsoft.com/office/2006/metadata/properties/metaAttributes" ct:_="" ma:_="" ma:contentTypeName="Document" ma:contentTypeID="0x010100C89661B33D63F14697E4D581C32BAF5E" ma:contentTypeVersion="4" ma:contentTypeDescription="Create a new document." ma:contentTypeScope="" ma:versionID="1642361c0cc2e908fc6ef5628dee731f">
   <xsd:schema xmlns:xsd="http://www.w3.org/2001/XMLSchema" xmlns:xs="http://www.w3.org/2001/XMLSchema" xmlns:p="http://schemas.microsoft.com/office/2006/metadata/properties" targetNamespace="http://schemas.microsoft.com/office/2006/metadata/properties" ma:root="true" ma:fieldsID="1dab2e3c9ece9446628f55e6a105fe53">
     <xsd:element name="properties">
@@ -6766,11 +6769,15 @@
 </ct:contentTypeSchema>
 </file>
 
-<file path=customXml/item4.xml><?xml version="1.0" encoding="utf-8"?>
-<b:Sources xmlns:b="http://schemas.openxmlformats.org/officeDocument/2006/bibliography" xmlns="http://schemas.openxmlformats.org/officeDocument/2006/bibliography" SelectedStyle="\APASixthEditionOfficeOnline.xsl" StyleName="APA" Version="6"/>
+<file path=customXml/itemProps1.xml><?xml version="1.0" encoding="utf-8"?>
+<ds:datastoreItem xmlns:ds="http://schemas.openxmlformats.org/officeDocument/2006/customXml" ds:itemID="{C3304ED0-7911-474C-8206-44425B1347B4}">
+  <ds:schemaRefs>
+    <ds:schemaRef ds:uri="http://schemas.microsoft.com/sharepoint/v3/contenttype/forms"/>
+  </ds:schemaRefs>
+</ds:datastoreItem>
 </file>
 
-<file path=customXml/itemProps1.xml><?xml version="1.0" encoding="utf-8"?>
+<file path=customXml/itemProps2.xml><?xml version="1.0" encoding="utf-8"?>
 <ds:datastoreItem xmlns:ds="http://schemas.openxmlformats.org/officeDocument/2006/customXml" ds:itemID="{E803C408-54F7-4EF4-BFA2-AD7DF25CDF68}">
   <ds:schemaRefs>
     <ds:schemaRef ds:uri="http://purl.org/dc/terms/"/>
@@ -6785,15 +6792,15 @@
 </ds:datastoreItem>
 </file>
 
-<file path=customXml/itemProps2.xml><?xml version="1.0" encoding="utf-8"?>
-<ds:datastoreItem xmlns:ds="http://schemas.openxmlformats.org/officeDocument/2006/customXml" ds:itemID="{C3304ED0-7911-474C-8206-44425B1347B4}">
+<file path=customXml/itemProps3.xml><?xml version="1.0" encoding="utf-8"?>
+<ds:datastoreItem xmlns:ds="http://schemas.openxmlformats.org/officeDocument/2006/customXml" ds:itemID="{FB2DED65-218E-4659-B61B-09453E38FC19}">
   <ds:schemaRefs>
-    <ds:schemaRef ds:uri="http://schemas.microsoft.com/sharepoint/v3/contenttype/forms"/>
+    <ds:schemaRef ds:uri="http://schemas.openxmlformats.org/officeDocument/2006/bibliography"/>
   </ds:schemaRefs>
 </ds:datastoreItem>
 </file>
 
-<file path=customXml/itemProps3.xml><?xml version="1.0" encoding="utf-8"?>
+<file path=customXml/itemProps4.xml><?xml version="1.0" encoding="utf-8"?>
 <ds:datastoreItem xmlns:ds="http://schemas.openxmlformats.org/officeDocument/2006/customXml" ds:itemID="{D9302491-C05A-4262-9A66-7B53D478BA87}">
   <ds:schemaRefs>
     <ds:schemaRef ds:uri="http://schemas.microsoft.com/office/2006/metadata/contentType"/>
@@ -6807,12 +6814,4 @@
     <ds:schemaRef ds:uri="http://schemas.microsoft.com/office/infopath/2007/PartnerControls"/>
   </ds:schemaRefs>
 </ds:datastoreItem>
-</file>
-
-<file path=customXml/itemProps4.xml><?xml version="1.0" encoding="utf-8"?>
-<ds:datastoreItem xmlns:ds="http://schemas.openxmlformats.org/officeDocument/2006/customXml" ds:itemID="{FB2DED65-218E-4659-B61B-09453E38FC19}">
-  <ds:schemaRefs>
-    <ds:schemaRef ds:uri="http://schemas.openxmlformats.org/officeDocument/2006/bibliography"/>
-  </ds:schemaRefs>
-</ds:datastoreItem>
 </file>
--- a/AFFARS/DEVELOPMENT/msword/AFFARS-PART-5306.docx
+++ b/AFFARS/DEVELOPMENT/msword/AFFARS-PART-5306.docx
@@ -6,9 +6,15 @@
     <w:p>
       <w:pPr>
         <w:pStyle w:val="Heading1"/>
+        <w:widowControl/>
+        <w:rPr>
+          <w:color w:val="auto"/>
+          <w:szCs w:val="24"/>
+        </w:rPr>
       </w:pPr>
       <w:bookmarkStart w:id="0" w:name="_Toc38284670"/>
       <w:bookmarkStart w:id="1" w:name="_Toc38284750"/>
+      <w:bookmarkStart w:id="2" w:name="_Toc76036344"/>
       <w:r>
         <w:t xml:space="preserve">PART 5306 - </w:t>
       </w:r>
@@ -18,502 +24,1118 @@
       </w:r>
       <w:bookmarkEnd w:id="0"/>
       <w:bookmarkEnd w:id="1"/>
-    </w:p>
+      <w:bookmarkEnd w:id="2"/>
+    </w:p>
+    <w:p>
+      <w:pPr>
+        <w:spacing w:after="120"/>
+        <w:jc w:val="center"/>
+        <w:rPr>
+          <w:b/>
+        </w:rPr>
+      </w:pPr>
+      <w:r>
+        <w:rPr>
+          <w:b/>
+        </w:rPr>
+        <w:t>2019 Edition</w:t>
+      </w:r>
+    </w:p>
+    <w:p>
+      <w:pPr>
+        <w:spacing w:before="120" w:after="480"/>
+        <w:jc w:val="center"/>
+        <w:rPr>
+          <w:i/>
+        </w:rPr>
+      </w:pPr>
+      <w:r>
+        <w:rPr>
+          <w:i/>
+          <w:iCs/>
+        </w:rPr>
+        <w:t xml:space="preserve">Revised: </w:t>
+      </w:r>
+      <w:r>
+        <w:rPr>
+          <w:i/>
+          <w:iCs/>
+        </w:rPr>
+        <w:t>26</w:t>
+      </w:r>
+      <w:r>
+        <w:rPr>
+          <w:i/>
+          <w:iCs/>
+        </w:rPr>
+        <w:t xml:space="preserve"> </w:t>
+      </w:r>
+      <w:r>
+        <w:rPr>
+          <w:i/>
+          <w:iCs/>
+        </w:rPr>
+        <w:t>Jul 21</w:t>
+      </w:r>
+    </w:p>
+    <w:sdt>
+      <w:sdtPr>
+        <w:rPr>
+          <w:rFonts w:ascii="Times New Roman" w:eastAsia="Times New Roman" w:hAnsi="Times New Roman" w:cs="Times New Roman"/>
+          <w:color w:val="auto"/>
+          <w:sz w:val="24"/>
+          <w:szCs w:val="20"/>
+        </w:rPr>
+        <w:id w:val="1298728883"/>
+        <w:docPartObj>
+          <w:docPartGallery w:val="Table of Contents"/>
+          <w:docPartUnique/>
+        </w:docPartObj>
+      </w:sdtPr>
+      <w:sdtEndPr>
+        <w:rPr>
+          <w:b/>
+          <w:bCs/>
+          <w:noProof/>
+        </w:rPr>
+      </w:sdtEndPr>
+      <w:sdtContent>
+        <w:p>
+          <w:pPr>
+            <w:pStyle w:val="TOCHeading"/>
+            <w:rPr>
+              <w:rFonts w:asciiTheme="minorHAnsi" w:eastAsiaTheme="minorEastAsia" w:hAnsiTheme="minorHAnsi" w:cstheme="minorBidi"/>
+              <w:b/>
+              <w:caps/>
+              <w:noProof/>
+              <w:sz w:val="22"/>
+              <w:szCs w:val="22"/>
+            </w:rPr>
+          </w:pPr>
+          <w:r>
+            <w:rPr>
+              <w:color w:val="auto"/>
+            </w:rPr>
+            <w:t>Table of Contents</w:t>
+          </w:r>
+          <w:r>
+            <w:fldChar w:fldCharType="begin"/>
+          </w:r>
+          <w:r>
+            <w:instrText xml:space="preserve"> TOC \o "1-3" \h \z \u </w:instrText>
+          </w:r>
+          <w:r>
+            <w:fldChar w:fldCharType="separate"/>
+          </w:r>
+        </w:p>
+        <w:p>
+          <w:pPr>
+            <w:pStyle w:val="TOC2"/>
+            <w:rPr>
+              <w:rFonts w:asciiTheme="minorHAnsi" w:eastAsiaTheme="minorEastAsia" w:hAnsiTheme="minorHAnsi" w:cstheme="minorBidi"/>
+              <w:b w:val="0"/>
+              <w:caps w:val="0"/>
+              <w:noProof/>
+              <w:sz w:val="22"/>
+              <w:szCs w:val="22"/>
+            </w:rPr>
+          </w:pPr>
+          <w:hyperlink w:anchor="_Toc76036345" w:history="1">
+            <w:r>
+              <w:rPr>
+                <w:rStyle w:val="Hyperlink"/>
+                <w:noProof/>
+              </w:rPr>
+              <w:t>SUBPART 5306.2 — FULL AND OPEN COMPETITION AFTER EXCLUSION OF SOURCES</w:t>
+            </w:r>
+            <w:r>
+              <w:rPr>
+                <w:noProof/>
+                <w:webHidden/>
+              </w:rPr>
+              <w:tab/>
+            </w:r>
+            <w:r>
+              <w:rPr>
+                <w:noProof/>
+                <w:webHidden/>
+              </w:rPr>
+              <w:fldChar w:fldCharType="begin"/>
+            </w:r>
+            <w:r>
+              <w:rPr>
+                <w:noProof/>
+                <w:webHidden/>
+              </w:rPr>
+              <w:instrText xml:space="preserve"> PAGEREF _Toc76036345 \h </w:instrText>
+            </w:r>
+            <w:r>
+              <w:rPr>
+                <w:noProof/>
+                <w:webHidden/>
+              </w:rPr>
+            </w:r>
+            <w:r>
+              <w:rPr>
+                <w:noProof/>
+                <w:webHidden/>
+              </w:rPr>
+              <w:fldChar w:fldCharType="separate"/>
+            </w:r>
+            <w:r>
+              <w:rPr>
+                <w:noProof/>
+                <w:webHidden/>
+              </w:rPr>
+              <w:t>1</w:t>
+            </w:r>
+            <w:r>
+              <w:rPr>
+                <w:noProof/>
+                <w:webHidden/>
+              </w:rPr>
+              <w:fldChar w:fldCharType="end"/>
+            </w:r>
+          </w:hyperlink>
+        </w:p>
+        <w:p>
+          <w:pPr>
+            <w:pStyle w:val="TOC3"/>
+            <w:rPr>
+              <w:rFonts w:asciiTheme="minorHAnsi" w:eastAsiaTheme="minorEastAsia" w:hAnsiTheme="minorHAnsi" w:cstheme="minorBidi"/>
+              <w:noProof/>
+              <w:sz w:val="22"/>
+              <w:szCs w:val="22"/>
+            </w:rPr>
+          </w:pPr>
+          <w:hyperlink w:anchor="_Toc76036346" w:history="1">
+            <w:r>
+              <w:rPr>
+                <w:rStyle w:val="Hyperlink"/>
+                <w:bCs/>
+                <w:noProof/>
+              </w:rPr>
+              <w:t>5306.202   Establishing or Maintaining Alternative Sources</w:t>
+            </w:r>
+            <w:r>
+              <w:rPr>
+                <w:noProof/>
+                <w:webHidden/>
+              </w:rPr>
+              <w:tab/>
+            </w:r>
+            <w:r>
+              <w:rPr>
+                <w:noProof/>
+                <w:webHidden/>
+              </w:rPr>
+              <w:fldChar w:fldCharType="begin"/>
+            </w:r>
+            <w:r>
+              <w:rPr>
+                <w:noProof/>
+                <w:webHidden/>
+              </w:rPr>
+              <w:instrText xml:space="preserve"> PAGEREF _Toc76036346 \h </w:instrText>
+            </w:r>
+            <w:r>
+              <w:rPr>
+                <w:noProof/>
+                <w:webHidden/>
+              </w:rPr>
+            </w:r>
+            <w:r>
+              <w:rPr>
+                <w:noProof/>
+                <w:webHidden/>
+              </w:rPr>
+              <w:fldChar w:fldCharType="separate"/>
+            </w:r>
+            <w:r>
+              <w:rPr>
+                <w:noProof/>
+                <w:webHidden/>
+              </w:rPr>
+              <w:t>1</w:t>
+            </w:r>
+            <w:r>
+              <w:rPr>
+                <w:noProof/>
+                <w:webHidden/>
+              </w:rPr>
+              <w:fldChar w:fldCharType="end"/>
+            </w:r>
+          </w:hyperlink>
+        </w:p>
+        <w:p>
+          <w:pPr>
+            <w:pStyle w:val="TOC2"/>
+            <w:rPr>
+              <w:rFonts w:asciiTheme="minorHAnsi" w:eastAsiaTheme="minorEastAsia" w:hAnsiTheme="minorHAnsi" w:cstheme="minorBidi"/>
+              <w:b w:val="0"/>
+              <w:caps w:val="0"/>
+              <w:noProof/>
+              <w:sz w:val="22"/>
+              <w:szCs w:val="22"/>
+            </w:rPr>
+          </w:pPr>
+          <w:hyperlink w:anchor="_Toc76036347" w:history="1">
+            <w:r>
+              <w:rPr>
+                <w:rStyle w:val="Hyperlink"/>
+                <w:bCs/>
+                <w:noProof/>
+              </w:rPr>
+              <w:t>SUBPART 5306.3 — OTHER THAN FULL AND OPEN COMPETITION</w:t>
+            </w:r>
+            <w:r>
+              <w:rPr>
+                <w:noProof/>
+                <w:webHidden/>
+              </w:rPr>
+              <w:tab/>
+            </w:r>
+            <w:r>
+              <w:rPr>
+                <w:noProof/>
+                <w:webHidden/>
+              </w:rPr>
+              <w:fldChar w:fldCharType="begin"/>
+            </w:r>
+            <w:r>
+              <w:rPr>
+                <w:noProof/>
+                <w:webHidden/>
+              </w:rPr>
+              <w:instrText xml:space="preserve"> PAGEREF _Toc76036347 \h </w:instrText>
+            </w:r>
+            <w:r>
+              <w:rPr>
+                <w:noProof/>
+                <w:webHidden/>
+              </w:rPr>
+            </w:r>
+            <w:r>
+              <w:rPr>
+                <w:noProof/>
+                <w:webHidden/>
+              </w:rPr>
+              <w:fldChar w:fldCharType="separate"/>
+            </w:r>
+            <w:r>
+              <w:rPr>
+                <w:noProof/>
+                <w:webHidden/>
+              </w:rPr>
+              <w:t>1</w:t>
+            </w:r>
+            <w:r>
+              <w:rPr>
+                <w:noProof/>
+                <w:webHidden/>
+              </w:rPr>
+              <w:fldChar w:fldCharType="end"/>
+            </w:r>
+          </w:hyperlink>
+        </w:p>
+        <w:p>
+          <w:pPr>
+            <w:pStyle w:val="TOC3"/>
+            <w:rPr>
+              <w:rFonts w:asciiTheme="minorHAnsi" w:eastAsiaTheme="minorEastAsia" w:hAnsiTheme="minorHAnsi" w:cstheme="minorBidi"/>
+              <w:noProof/>
+              <w:sz w:val="22"/>
+              <w:szCs w:val="22"/>
+            </w:rPr>
+          </w:pPr>
+          <w:hyperlink w:anchor="_Toc76036348" w:history="1">
+            <w:r>
+              <w:rPr>
+                <w:rStyle w:val="Hyperlink"/>
+                <w:bCs/>
+                <w:noProof/>
+              </w:rPr>
+              <w:t>5306.302-1   Only One Responsible Source and No Other Supplies or Services Will Satisfy Agency Requirements</w:t>
+            </w:r>
+            <w:r>
+              <w:rPr>
+                <w:noProof/>
+                <w:webHidden/>
+              </w:rPr>
+              <w:tab/>
+            </w:r>
+            <w:r>
+              <w:rPr>
+                <w:noProof/>
+                <w:webHidden/>
+              </w:rPr>
+              <w:fldChar w:fldCharType="begin"/>
+            </w:r>
+            <w:r>
+              <w:rPr>
+                <w:noProof/>
+                <w:webHidden/>
+              </w:rPr>
+              <w:instrText xml:space="preserve"> PAGEREF _Toc76036348 \h </w:instrText>
+            </w:r>
+            <w:r>
+              <w:rPr>
+                <w:noProof/>
+                <w:webHidden/>
+              </w:rPr>
+            </w:r>
+            <w:r>
+              <w:rPr>
+                <w:noProof/>
+                <w:webHidden/>
+              </w:rPr>
+              <w:fldChar w:fldCharType="separate"/>
+            </w:r>
+            <w:r>
+              <w:rPr>
+                <w:noProof/>
+                <w:webHidden/>
+              </w:rPr>
+              <w:t>1</w:t>
+            </w:r>
+            <w:r>
+              <w:rPr>
+                <w:noProof/>
+                <w:webHidden/>
+              </w:rPr>
+              <w:fldChar w:fldCharType="end"/>
+            </w:r>
+          </w:hyperlink>
+        </w:p>
+        <w:p>
+          <w:pPr>
+            <w:pStyle w:val="TOC3"/>
+            <w:rPr>
+              <w:rFonts w:asciiTheme="minorHAnsi" w:eastAsiaTheme="minorEastAsia" w:hAnsiTheme="minorHAnsi" w:cstheme="minorBidi"/>
+              <w:noProof/>
+              <w:sz w:val="22"/>
+              <w:szCs w:val="22"/>
+            </w:rPr>
+          </w:pPr>
+          <w:hyperlink w:anchor="_Toc76036349" w:history="1">
+            <w:r>
+              <w:rPr>
+                <w:rStyle w:val="Hyperlink"/>
+                <w:bCs/>
+                <w:noProof/>
+              </w:rPr>
+              <w:t>5306.302-2   Unusual and Compelling Urgency</w:t>
+            </w:r>
+            <w:r>
+              <w:rPr>
+                <w:noProof/>
+                <w:webHidden/>
+              </w:rPr>
+              <w:tab/>
+            </w:r>
+            <w:r>
+              <w:rPr>
+                <w:noProof/>
+                <w:webHidden/>
+              </w:rPr>
+              <w:fldChar w:fldCharType="begin"/>
+            </w:r>
+            <w:r>
+              <w:rPr>
+                <w:noProof/>
+                <w:webHidden/>
+              </w:rPr>
+              <w:instrText xml:space="preserve"> PAGEREF _Toc76036349 \h </w:instrText>
+            </w:r>
+            <w:r>
+              <w:rPr>
+                <w:noProof/>
+                <w:webHidden/>
+              </w:rPr>
+            </w:r>
+            <w:r>
+              <w:rPr>
+                <w:noProof/>
+                <w:webHidden/>
+              </w:rPr>
+              <w:fldChar w:fldCharType="separate"/>
+            </w:r>
+            <w:r>
+              <w:rPr>
+                <w:noProof/>
+                <w:webHidden/>
+              </w:rPr>
+              <w:t>1</w:t>
+            </w:r>
+            <w:r>
+              <w:rPr>
+                <w:noProof/>
+                <w:webHidden/>
+              </w:rPr>
+              <w:fldChar w:fldCharType="end"/>
+            </w:r>
+          </w:hyperlink>
+        </w:p>
+        <w:p>
+          <w:pPr>
+            <w:pStyle w:val="TOC3"/>
+            <w:rPr>
+              <w:rFonts w:asciiTheme="minorHAnsi" w:eastAsiaTheme="minorEastAsia" w:hAnsiTheme="minorHAnsi" w:cstheme="minorBidi"/>
+              <w:noProof/>
+              <w:sz w:val="22"/>
+              <w:szCs w:val="22"/>
+            </w:rPr>
+          </w:pPr>
+          <w:hyperlink w:anchor="_Toc76036350" w:history="1">
+            <w:r>
+              <w:rPr>
+                <w:rStyle w:val="Hyperlink"/>
+                <w:bCs/>
+                <w:noProof/>
+              </w:rPr>
+              <w:t>5306.302-4   International Agreement</w:t>
+            </w:r>
+            <w:r>
+              <w:rPr>
+                <w:noProof/>
+                <w:webHidden/>
+              </w:rPr>
+              <w:tab/>
+            </w:r>
+            <w:r>
+              <w:rPr>
+                <w:noProof/>
+                <w:webHidden/>
+              </w:rPr>
+              <w:fldChar w:fldCharType="begin"/>
+            </w:r>
+            <w:r>
+              <w:rPr>
+                <w:noProof/>
+                <w:webHidden/>
+              </w:rPr>
+              <w:instrText xml:space="preserve"> PAGEREF _Toc76036350 \h </w:instrText>
+            </w:r>
+            <w:r>
+              <w:rPr>
+                <w:noProof/>
+                <w:webHidden/>
+              </w:rPr>
+            </w:r>
+            <w:r>
+              <w:rPr>
+                <w:noProof/>
+                <w:webHidden/>
+              </w:rPr>
+              <w:fldChar w:fldCharType="separate"/>
+            </w:r>
+            <w:r>
+              <w:rPr>
+                <w:noProof/>
+                <w:webHidden/>
+              </w:rPr>
+              <w:t>2</w:t>
+            </w:r>
+            <w:r>
+              <w:rPr>
+                <w:noProof/>
+                <w:webHidden/>
+              </w:rPr>
+              <w:fldChar w:fldCharType="end"/>
+            </w:r>
+          </w:hyperlink>
+        </w:p>
+        <w:p>
+          <w:pPr>
+            <w:pStyle w:val="TOC3"/>
+            <w:rPr>
+              <w:rFonts w:asciiTheme="minorHAnsi" w:eastAsiaTheme="minorEastAsia" w:hAnsiTheme="minorHAnsi" w:cstheme="minorBidi"/>
+              <w:noProof/>
+              <w:sz w:val="22"/>
+              <w:szCs w:val="22"/>
+            </w:rPr>
+          </w:pPr>
+          <w:hyperlink w:anchor="_Toc76036351" w:history="1">
+            <w:r>
+              <w:rPr>
+                <w:rStyle w:val="Hyperlink"/>
+                <w:bCs/>
+                <w:noProof/>
+              </w:rPr>
+              <w:t>5306.303-1   Requirements</w:t>
+            </w:r>
+            <w:r>
+              <w:rPr>
+                <w:noProof/>
+                <w:webHidden/>
+              </w:rPr>
+              <w:tab/>
+            </w:r>
+            <w:r>
+              <w:rPr>
+                <w:noProof/>
+                <w:webHidden/>
+              </w:rPr>
+              <w:fldChar w:fldCharType="begin"/>
+            </w:r>
+            <w:r>
+              <w:rPr>
+                <w:noProof/>
+                <w:webHidden/>
+              </w:rPr>
+              <w:instrText xml:space="preserve"> PAGEREF _Toc76036351 \h </w:instrText>
+            </w:r>
+            <w:r>
+              <w:rPr>
+                <w:noProof/>
+                <w:webHidden/>
+              </w:rPr>
+            </w:r>
+            <w:r>
+              <w:rPr>
+                <w:noProof/>
+                <w:webHidden/>
+              </w:rPr>
+              <w:fldChar w:fldCharType="separate"/>
+            </w:r>
+            <w:r>
+              <w:rPr>
+                <w:noProof/>
+                <w:webHidden/>
+              </w:rPr>
+              <w:t>2</w:t>
+            </w:r>
+            <w:r>
+              <w:rPr>
+                <w:noProof/>
+                <w:webHidden/>
+              </w:rPr>
+              <w:fldChar w:fldCharType="end"/>
+            </w:r>
+          </w:hyperlink>
+        </w:p>
+        <w:p>
+          <w:pPr>
+            <w:pStyle w:val="TOC3"/>
+            <w:rPr>
+              <w:rFonts w:asciiTheme="minorHAnsi" w:eastAsiaTheme="minorEastAsia" w:hAnsiTheme="minorHAnsi" w:cstheme="minorBidi"/>
+              <w:noProof/>
+              <w:sz w:val="22"/>
+              <w:szCs w:val="22"/>
+            </w:rPr>
+          </w:pPr>
+          <w:hyperlink w:anchor="_Toc76036352" w:history="1">
+            <w:r>
+              <w:rPr>
+                <w:rStyle w:val="Hyperlink"/>
+                <w:noProof/>
+              </w:rPr>
+              <w:t>5306.303-1-90 Bridge Actions for Service Contracts Only (See DoDI 5000.74)</w:t>
+            </w:r>
+            <w:r>
+              <w:rPr>
+                <w:noProof/>
+                <w:webHidden/>
+              </w:rPr>
+              <w:tab/>
+            </w:r>
+            <w:r>
+              <w:rPr>
+                <w:noProof/>
+                <w:webHidden/>
+              </w:rPr>
+              <w:fldChar w:fldCharType="begin"/>
+            </w:r>
+            <w:r>
+              <w:rPr>
+                <w:noProof/>
+                <w:webHidden/>
+              </w:rPr>
+              <w:instrText xml:space="preserve"> PAGEREF _Toc76036352 \h </w:instrText>
+            </w:r>
+            <w:r>
+              <w:rPr>
+                <w:noProof/>
+                <w:webHidden/>
+              </w:rPr>
+            </w:r>
+            <w:r>
+              <w:rPr>
+                <w:noProof/>
+                <w:webHidden/>
+              </w:rPr>
+              <w:fldChar w:fldCharType="separate"/>
+            </w:r>
+            <w:r>
+              <w:rPr>
+                <w:noProof/>
+                <w:webHidden/>
+              </w:rPr>
+              <w:t>2</w:t>
+            </w:r>
+            <w:r>
+              <w:rPr>
+                <w:noProof/>
+                <w:webHidden/>
+              </w:rPr>
+              <w:fldChar w:fldCharType="end"/>
+            </w:r>
+          </w:hyperlink>
+        </w:p>
+        <w:p>
+          <w:pPr>
+            <w:pStyle w:val="TOC3"/>
+            <w:rPr>
+              <w:rFonts w:asciiTheme="minorHAnsi" w:eastAsiaTheme="minorEastAsia" w:hAnsiTheme="minorHAnsi" w:cstheme="minorBidi"/>
+              <w:noProof/>
+              <w:sz w:val="22"/>
+              <w:szCs w:val="22"/>
+            </w:rPr>
+          </w:pPr>
+          <w:hyperlink w:anchor="_Toc76036353" w:history="1">
+            <w:r>
+              <w:rPr>
+                <w:rStyle w:val="Hyperlink"/>
+                <w:bCs/>
+                <w:noProof/>
+              </w:rPr>
+              <w:t>5306.303-2   Content</w:t>
+            </w:r>
+            <w:r>
+              <w:rPr>
+                <w:noProof/>
+                <w:webHidden/>
+              </w:rPr>
+              <w:tab/>
+            </w:r>
+            <w:r>
+              <w:rPr>
+                <w:noProof/>
+                <w:webHidden/>
+              </w:rPr>
+              <w:fldChar w:fldCharType="begin"/>
+            </w:r>
+            <w:r>
+              <w:rPr>
+                <w:noProof/>
+                <w:webHidden/>
+              </w:rPr>
+              <w:instrText xml:space="preserve"> PAGEREF _Toc76036353 \h </w:instrText>
+            </w:r>
+            <w:r>
+              <w:rPr>
+                <w:noProof/>
+                <w:webHidden/>
+              </w:rPr>
+            </w:r>
+            <w:r>
+              <w:rPr>
+                <w:noProof/>
+                <w:webHidden/>
+              </w:rPr>
+              <w:fldChar w:fldCharType="separate"/>
+            </w:r>
+            <w:r>
+              <w:rPr>
+                <w:noProof/>
+                <w:webHidden/>
+              </w:rPr>
+              <w:t>3</w:t>
+            </w:r>
+            <w:r>
+              <w:rPr>
+                <w:noProof/>
+                <w:webHidden/>
+              </w:rPr>
+              <w:fldChar w:fldCharType="end"/>
+            </w:r>
+          </w:hyperlink>
+        </w:p>
+        <w:p>
+          <w:pPr>
+            <w:pStyle w:val="TOC3"/>
+            <w:rPr>
+              <w:rFonts w:asciiTheme="minorHAnsi" w:eastAsiaTheme="minorEastAsia" w:hAnsiTheme="minorHAnsi" w:cstheme="minorBidi"/>
+              <w:noProof/>
+              <w:sz w:val="22"/>
+              <w:szCs w:val="22"/>
+            </w:rPr>
+          </w:pPr>
+          <w:hyperlink w:anchor="_Toc76036354" w:history="1">
+            <w:r>
+              <w:rPr>
+                <w:rStyle w:val="Hyperlink"/>
+                <w:bCs/>
+                <w:noProof/>
+              </w:rPr>
+              <w:t>5306.304   Approval of the Justification</w:t>
+            </w:r>
+            <w:r>
+              <w:rPr>
+                <w:noProof/>
+                <w:webHidden/>
+              </w:rPr>
+              <w:tab/>
+            </w:r>
+            <w:r>
+              <w:rPr>
+                <w:noProof/>
+                <w:webHidden/>
+              </w:rPr>
+              <w:fldChar w:fldCharType="begin"/>
+            </w:r>
+            <w:r>
+              <w:rPr>
+                <w:noProof/>
+                <w:webHidden/>
+              </w:rPr>
+              <w:instrText xml:space="preserve"> PAGEREF _Toc76036354 \h </w:instrText>
+            </w:r>
+            <w:r>
+              <w:rPr>
+                <w:noProof/>
+                <w:webHidden/>
+              </w:rPr>
+            </w:r>
+            <w:r>
+              <w:rPr>
+                <w:noProof/>
+                <w:webHidden/>
+              </w:rPr>
+              <w:fldChar w:fldCharType="separate"/>
+            </w:r>
+            <w:r>
+              <w:rPr>
+                <w:noProof/>
+                <w:webHidden/>
+              </w:rPr>
+              <w:t>3</w:t>
+            </w:r>
+            <w:r>
+              <w:rPr>
+                <w:noProof/>
+                <w:webHidden/>
+              </w:rPr>
+              <w:fldChar w:fldCharType="end"/>
+            </w:r>
+          </w:hyperlink>
+        </w:p>
+        <w:p>
+          <w:pPr>
+            <w:pStyle w:val="TOC2"/>
+            <w:rPr>
+              <w:rFonts w:asciiTheme="minorHAnsi" w:eastAsiaTheme="minorEastAsia" w:hAnsiTheme="minorHAnsi" w:cstheme="minorBidi"/>
+              <w:b w:val="0"/>
+              <w:caps w:val="0"/>
+              <w:noProof/>
+              <w:sz w:val="22"/>
+              <w:szCs w:val="22"/>
+            </w:rPr>
+          </w:pPr>
+          <w:hyperlink w:anchor="_Toc76036355" w:history="1">
+            <w:r>
+              <w:rPr>
+                <w:rStyle w:val="Hyperlink"/>
+                <w:noProof/>
+              </w:rPr>
+              <w:t>SUBPART 5306.5 — COMPETITION ADVOCATES</w:t>
+            </w:r>
+            <w:r>
+              <w:rPr>
+                <w:noProof/>
+                <w:webHidden/>
+              </w:rPr>
+              <w:tab/>
+            </w:r>
+            <w:r>
+              <w:rPr>
+                <w:noProof/>
+                <w:webHidden/>
+              </w:rPr>
+              <w:fldChar w:fldCharType="begin"/>
+            </w:r>
+            <w:r>
+              <w:rPr>
+                <w:noProof/>
+                <w:webHidden/>
+              </w:rPr>
+              <w:instrText xml:space="preserve"> PAGEREF _Toc76036355 \h </w:instrText>
+            </w:r>
+            <w:r>
+              <w:rPr>
+                <w:noProof/>
+                <w:webHidden/>
+              </w:rPr>
+            </w:r>
+            <w:r>
+              <w:rPr>
+                <w:noProof/>
+                <w:webHidden/>
+              </w:rPr>
+              <w:fldChar w:fldCharType="separate"/>
+            </w:r>
+            <w:r>
+              <w:rPr>
+                <w:noProof/>
+                <w:webHidden/>
+              </w:rPr>
+              <w:t>4</w:t>
+            </w:r>
+            <w:r>
+              <w:rPr>
+                <w:noProof/>
+                <w:webHidden/>
+              </w:rPr>
+              <w:fldChar w:fldCharType="end"/>
+            </w:r>
+          </w:hyperlink>
+        </w:p>
+        <w:p>
+          <w:pPr>
+            <w:pStyle w:val="TOC3"/>
+            <w:rPr>
+              <w:rFonts w:asciiTheme="minorHAnsi" w:eastAsiaTheme="minorEastAsia" w:hAnsiTheme="minorHAnsi" w:cstheme="minorBidi"/>
+              <w:noProof/>
+              <w:sz w:val="22"/>
+              <w:szCs w:val="22"/>
+            </w:rPr>
+          </w:pPr>
+          <w:hyperlink w:anchor="_Toc76036356" w:history="1">
+            <w:r>
+              <w:rPr>
+                <w:rStyle w:val="Hyperlink"/>
+                <w:bCs/>
+                <w:noProof/>
+              </w:rPr>
+              <w:t>5306.501   Requirement</w:t>
+            </w:r>
+            <w:r>
+              <w:rPr>
+                <w:noProof/>
+                <w:webHidden/>
+              </w:rPr>
+              <w:tab/>
+            </w:r>
+            <w:r>
+              <w:rPr>
+                <w:noProof/>
+                <w:webHidden/>
+              </w:rPr>
+              <w:fldChar w:fldCharType="begin"/>
+            </w:r>
+            <w:r>
+              <w:rPr>
+                <w:noProof/>
+                <w:webHidden/>
+              </w:rPr>
+              <w:instrText xml:space="preserve"> PAGEREF _Toc76036356 \h </w:instrText>
+            </w:r>
+            <w:r>
+              <w:rPr>
+                <w:noProof/>
+                <w:webHidden/>
+              </w:rPr>
+            </w:r>
+            <w:r>
+              <w:rPr>
+                <w:noProof/>
+                <w:webHidden/>
+              </w:rPr>
+              <w:fldChar w:fldCharType="separate"/>
+            </w:r>
+            <w:r>
+              <w:rPr>
+                <w:noProof/>
+                <w:webHidden/>
+              </w:rPr>
+              <w:t>4</w:t>
+            </w:r>
+            <w:r>
+              <w:rPr>
+                <w:noProof/>
+                <w:webHidden/>
+              </w:rPr>
+              <w:fldChar w:fldCharType="end"/>
+            </w:r>
+          </w:hyperlink>
+        </w:p>
+        <w:p>
+          <w:pPr>
+            <w:pStyle w:val="TOC3"/>
+            <w:rPr>
+              <w:rFonts w:asciiTheme="minorHAnsi" w:eastAsiaTheme="minorEastAsia" w:hAnsiTheme="minorHAnsi" w:cstheme="minorBidi"/>
+              <w:noProof/>
+              <w:sz w:val="22"/>
+              <w:szCs w:val="22"/>
+            </w:rPr>
+          </w:pPr>
+          <w:hyperlink w:anchor="_Toc76036357" w:history="1">
+            <w:r>
+              <w:rPr>
+                <w:rStyle w:val="Hyperlink"/>
+                <w:noProof/>
+              </w:rPr>
+              <w:t>5306.502   Duties and Responsibilities</w:t>
+            </w:r>
+            <w:r>
+              <w:rPr>
+                <w:noProof/>
+                <w:webHidden/>
+              </w:rPr>
+              <w:tab/>
+            </w:r>
+            <w:r>
+              <w:rPr>
+                <w:noProof/>
+                <w:webHidden/>
+              </w:rPr>
+              <w:fldChar w:fldCharType="begin"/>
+            </w:r>
+            <w:r>
+              <w:rPr>
+                <w:noProof/>
+                <w:webHidden/>
+              </w:rPr>
+              <w:instrText xml:space="preserve"> PAGEREF _Toc76036357 \h </w:instrText>
+            </w:r>
+            <w:r>
+              <w:rPr>
+                <w:noProof/>
+                <w:webHidden/>
+              </w:rPr>
+            </w:r>
+            <w:r>
+              <w:rPr>
+                <w:noProof/>
+                <w:webHidden/>
+              </w:rPr>
+              <w:fldChar w:fldCharType="separate"/>
+            </w:r>
+            <w:r>
+              <w:rPr>
+                <w:noProof/>
+                <w:webHidden/>
+              </w:rPr>
+              <w:t>5</w:t>
+            </w:r>
+            <w:r>
+              <w:rPr>
+                <w:noProof/>
+                <w:webHidden/>
+              </w:rPr>
+              <w:fldChar w:fldCharType="end"/>
+            </w:r>
+          </w:hyperlink>
+        </w:p>
+        <w:p>
+          <w:r>
+            <w:rPr>
+              <w:b/>
+              <w:bCs/>
+              <w:noProof/>
+            </w:rPr>
+            <w:fldChar w:fldCharType="end"/>
+          </w:r>
+        </w:p>
+      </w:sdtContent>
+    </w:sdt>
     <w:p>
       <w:pPr>
         <w:pStyle w:val="Heading1"/>
-      </w:pPr>
-    </w:p>
-    <w:p>
-      <w:pPr>
-        <w:jc w:val="center"/>
-      </w:pPr>
-      <w:r>
-        <w:rPr>
-          <w:b/>
-        </w:rPr>
-        <w:t>Table of Contents</w:t>
-      </w:r>
-    </w:p>
-    <w:p>
-      <w:pPr>
-        <w:pStyle w:val="TOC2"/>
-        <w:rPr>
-          <w:rFonts w:asciiTheme="minorHAnsi" w:eastAsiaTheme="minorEastAsia" w:hAnsiTheme="minorHAnsi" w:cstheme="minorBidi"/>
-          <w:b w:val="0"/>
-          <w:caps w:val="0"/>
-          <w:noProof/>
-          <w:sz w:val="22"/>
-          <w:szCs w:val="22"/>
-        </w:rPr>
-      </w:pPr>
-      <w:r>
-        <w:rPr>
-          <w:caps w:val="0"/>
-        </w:rPr>
-        <w:fldChar w:fldCharType="begin"/>
-      </w:r>
-      <w:r>
-        <w:rPr>
-          <w:caps w:val="0"/>
-        </w:rPr>
-        <w:instrText xml:space="preserve"> TOC \o "2-4" \n \h \t "myStyle, yourStyle" </w:instrText>
-      </w:r>
-      <w:r>
-        <w:rPr>
-          <w:caps w:val="0"/>
-        </w:rPr>
-        <w:fldChar w:fldCharType="separate"/>
-      </w:r>
-      <w:hyperlink w:anchor="_Toc38364613" w:history="1">
-        <w:r>
-          <w:rPr>
-            <w:rStyle w:val="Hyperlink"/>
-            <w:noProof/>
-          </w:rPr>
-          <w:t>SUBPART 5306.2 — FULL AND OPEN COMPETITION AFTER EXCLUSION OF SOURCES</w:t>
-        </w:r>
-      </w:hyperlink>
-    </w:p>
-    <w:p>
-      <w:pPr>
-        <w:pStyle w:val="TOC3"/>
-        <w:rPr>
-          <w:rFonts w:asciiTheme="minorHAnsi" w:eastAsiaTheme="minorEastAsia" w:hAnsiTheme="minorHAnsi" w:cstheme="minorBidi"/>
-          <w:noProof/>
-          <w:sz w:val="22"/>
-          <w:szCs w:val="22"/>
-        </w:rPr>
-      </w:pPr>
-      <w:hyperlink w:anchor="_Toc38364614" w:history="1">
-        <w:r>
-          <w:rPr>
-            <w:rStyle w:val="Hyperlink"/>
-            <w:bCs/>
-            <w:noProof/>
-          </w:rPr>
-          <w:t>5306.202   Establishing or Maintaining Alternative Sources</w:t>
-        </w:r>
-      </w:hyperlink>
-    </w:p>
-    <w:p>
-      <w:pPr>
-        <w:pStyle w:val="TOC2"/>
-        <w:rPr>
-          <w:rFonts w:asciiTheme="minorHAnsi" w:eastAsiaTheme="minorEastAsia" w:hAnsiTheme="minorHAnsi" w:cstheme="minorBidi"/>
-          <w:b w:val="0"/>
-          <w:caps w:val="0"/>
-          <w:noProof/>
-          <w:sz w:val="22"/>
-          <w:szCs w:val="22"/>
-        </w:rPr>
-      </w:pPr>
-      <w:hyperlink w:anchor="_Toc38364615" w:history="1">
-        <w:r>
-          <w:rPr>
-            <w:rStyle w:val="Hyperlink"/>
-            <w:bCs/>
-            <w:noProof/>
-          </w:rPr>
-          <w:t>SUBPART 5306.3 — OTHER THAN FULL AND OPEN COMPETITION</w:t>
-        </w:r>
-      </w:hyperlink>
-    </w:p>
-    <w:p>
-      <w:pPr>
-        <w:pStyle w:val="TOC3"/>
-        <w:rPr>
-          <w:rFonts w:asciiTheme="minorHAnsi" w:eastAsiaTheme="minorEastAsia" w:hAnsiTheme="minorHAnsi" w:cstheme="minorBidi"/>
-          <w:noProof/>
-          <w:sz w:val="22"/>
-          <w:szCs w:val="22"/>
-        </w:rPr>
-      </w:pPr>
-      <w:hyperlink w:anchor="_Toc38364616" w:history="1">
-        <w:r>
-          <w:rPr>
-            <w:rStyle w:val="Hyperlink"/>
-            <w:bCs/>
-            <w:noProof/>
-          </w:rPr>
-          <w:t>5306.302-1   Only One Responsible Source and No Other Supplies or Services Will Satisfy Agency Requirements</w:t>
-        </w:r>
-      </w:hyperlink>
-    </w:p>
-    <w:p>
-      <w:pPr>
-        <w:pStyle w:val="TOC3"/>
-        <w:rPr>
-          <w:rFonts w:asciiTheme="minorHAnsi" w:eastAsiaTheme="minorEastAsia" w:hAnsiTheme="minorHAnsi" w:cstheme="minorBidi"/>
-          <w:noProof/>
-          <w:sz w:val="22"/>
-          <w:szCs w:val="22"/>
-        </w:rPr>
-      </w:pPr>
-      <w:hyperlink w:anchor="_Toc38364617" w:history="1">
-        <w:r>
-          <w:rPr>
-            <w:rStyle w:val="Hyperlink"/>
-            <w:bCs/>
-            <w:noProof/>
-          </w:rPr>
-          <w:t>5306.302-2   Unusual and Compelling Urgency</w:t>
-        </w:r>
-      </w:hyperlink>
-    </w:p>
-    <w:p>
-      <w:pPr>
-        <w:pStyle w:val="TOC3"/>
-        <w:rPr>
-          <w:rFonts w:asciiTheme="minorHAnsi" w:eastAsiaTheme="minorEastAsia" w:hAnsiTheme="minorHAnsi" w:cstheme="minorBidi"/>
-          <w:noProof/>
-          <w:sz w:val="22"/>
-          <w:szCs w:val="22"/>
-        </w:rPr>
-      </w:pPr>
-      <w:hyperlink w:anchor="_Toc38364618" w:history="1">
-        <w:r>
-          <w:rPr>
-            <w:rStyle w:val="Hyperlink"/>
-            <w:bCs/>
-            <w:noProof/>
-          </w:rPr>
-          <w:t>5306.302-4   International Agreement</w:t>
-        </w:r>
-      </w:hyperlink>
-    </w:p>
-    <w:p>
-      <w:pPr>
-        <w:pStyle w:val="TOC3"/>
-        <w:rPr>
-          <w:rFonts w:asciiTheme="minorHAnsi" w:eastAsiaTheme="minorEastAsia" w:hAnsiTheme="minorHAnsi" w:cstheme="minorBidi"/>
-          <w:noProof/>
-          <w:sz w:val="22"/>
-          <w:szCs w:val="22"/>
-        </w:rPr>
-      </w:pPr>
-      <w:hyperlink w:anchor="_Toc38364619" w:history="1">
-        <w:r>
-          <w:rPr>
-            <w:rStyle w:val="Hyperlink"/>
-            <w:bCs/>
-            <w:noProof/>
-          </w:rPr>
-          <w:t>5306.303-1   Requirements</w:t>
-        </w:r>
-      </w:hyperlink>
-    </w:p>
-    <w:p>
-      <w:pPr>
-        <w:pStyle w:val="TOC3"/>
-        <w:rPr>
-          <w:rFonts w:asciiTheme="minorHAnsi" w:eastAsiaTheme="minorEastAsia" w:hAnsiTheme="minorHAnsi" w:cstheme="minorBidi"/>
-          <w:noProof/>
-          <w:sz w:val="22"/>
-          <w:szCs w:val="22"/>
-        </w:rPr>
-      </w:pPr>
-      <w:hyperlink w:anchor="_Toc38364620" w:history="1">
-        <w:r>
-          <w:rPr>
-            <w:rStyle w:val="Hyperlink"/>
-            <w:noProof/>
-          </w:rPr>
-          <w:t>5306.303-1-90 Bridge Actions</w:t>
-        </w:r>
-      </w:hyperlink>
-    </w:p>
-    <w:p>
-      <w:pPr>
-        <w:pStyle w:val="TOC3"/>
-        <w:rPr>
-          <w:rFonts w:asciiTheme="minorHAnsi" w:eastAsiaTheme="minorEastAsia" w:hAnsiTheme="minorHAnsi" w:cstheme="minorBidi"/>
-          <w:noProof/>
-          <w:sz w:val="22"/>
-          <w:szCs w:val="22"/>
-        </w:rPr>
-      </w:pPr>
-      <w:hyperlink w:anchor="_Toc38364621" w:history="1">
-        <w:r>
-          <w:rPr>
-            <w:rStyle w:val="Hyperlink"/>
-            <w:bCs/>
-            <w:noProof/>
-          </w:rPr>
-          <w:t>5306.303-2   Content</w:t>
-        </w:r>
-      </w:hyperlink>
-    </w:p>
-    <w:p>
-      <w:pPr>
-        <w:pStyle w:val="TOC3"/>
-        <w:rPr>
-          <w:rFonts w:asciiTheme="minorHAnsi" w:eastAsiaTheme="minorEastAsia" w:hAnsiTheme="minorHAnsi" w:cstheme="minorBidi"/>
-          <w:noProof/>
-          <w:sz w:val="22"/>
-          <w:szCs w:val="22"/>
-        </w:rPr>
-      </w:pPr>
-      <w:hyperlink w:anchor="_Toc38364622" w:history="1">
-        <w:r>
-          <w:rPr>
-            <w:rStyle w:val="Hyperlink"/>
-            <w:bCs/>
-            <w:noProof/>
-          </w:rPr>
-          <w:t>5306.304   Approval of the Justification</w:t>
-        </w:r>
-      </w:hyperlink>
-    </w:p>
-    <w:p>
-      <w:pPr>
-        <w:pStyle w:val="TOC2"/>
-        <w:rPr>
-          <w:rFonts w:asciiTheme="minorHAnsi" w:eastAsiaTheme="minorEastAsia" w:hAnsiTheme="minorHAnsi" w:cstheme="minorBidi"/>
-          <w:b w:val="0"/>
-          <w:caps w:val="0"/>
-          <w:noProof/>
-          <w:sz w:val="22"/>
-          <w:szCs w:val="22"/>
-        </w:rPr>
-      </w:pPr>
-      <w:hyperlink w:anchor="_Toc38364623" w:history="1">
-        <w:r>
-          <w:rPr>
-            <w:rStyle w:val="Hyperlink"/>
-            <w:noProof/>
-          </w:rPr>
-          <w:t>SUBPART 5306.5 — COMPETITION ADVOCATES</w:t>
-        </w:r>
-      </w:hyperlink>
-    </w:p>
-    <w:p>
-      <w:pPr>
-        <w:pStyle w:val="TOC3"/>
-        <w:rPr>
-          <w:rFonts w:asciiTheme="minorHAnsi" w:eastAsiaTheme="minorEastAsia" w:hAnsiTheme="minorHAnsi" w:cstheme="minorBidi"/>
-          <w:noProof/>
-          <w:sz w:val="22"/>
-          <w:szCs w:val="22"/>
-        </w:rPr>
-      </w:pPr>
-      <w:hyperlink w:anchor="_Toc38364624" w:history="1">
-        <w:r>
-          <w:rPr>
-            <w:rStyle w:val="Hyperlink"/>
-            <w:bCs/>
-            <w:noProof/>
-          </w:rPr>
-          <w:t>5306.501   Requirement</w:t>
-        </w:r>
-      </w:hyperlink>
-    </w:p>
-    <w:p>
-      <w:pPr>
-        <w:pStyle w:val="TOC3"/>
-        <w:rPr>
-          <w:rFonts w:asciiTheme="minorHAnsi" w:eastAsiaTheme="minorEastAsia" w:hAnsiTheme="minorHAnsi" w:cstheme="minorBidi"/>
-          <w:noProof/>
-          <w:sz w:val="22"/>
-          <w:szCs w:val="22"/>
-        </w:rPr>
-      </w:pPr>
-      <w:hyperlink w:anchor="_Toc38364625" w:history="1">
-        <w:r>
-          <w:rPr>
-            <w:rStyle w:val="Hyperlink"/>
-            <w:noProof/>
-          </w:rPr>
-          <w:t>5306.502   Duties and Responsibilities</w:t>
-        </w:r>
-      </w:hyperlink>
-    </w:p>
-    <w:p>
-      <w:pPr>
-        <w:pStyle w:val="Heading1"/>
-      </w:pPr>
-      <w:r>
-        <w:rPr>
-          <w:caps/>
-          <w:color w:val="000000"/>
-          <w:sz w:val="24"/>
-        </w:rPr>
-        <w:fldChar w:fldCharType="end"/>
-      </w:r>
-    </w:p>
-    <w:p>
-      <w:pPr>
-        <w:pStyle w:val="edition"/>
-        <w:rPr>
-          <w:iCs/>
-        </w:rPr>
-      </w:pPr>
-      <w:r>
-        <w:rPr>
-          <w:iCs/>
-        </w:rPr>
-        <w:t>[</w:t>
-      </w:r>
-      <w:r>
-        <w:rPr>
-          <w:iCs/>
-        </w:rPr>
-        <w:t xml:space="preserve">2019 </w:t>
-      </w:r>
-      <w:r>
-        <w:rPr>
-          <w:iCs/>
-        </w:rPr>
-        <w:t>Edition</w:t>
-      </w:r>
-      <w:r>
-        <w:rPr>
-          <w:iCs/>
-        </w:rPr>
-        <w:t>]</w:t>
-      </w:r>
-    </w:p>
-    <w:p>
-      <w:pPr>
-        <w:pStyle w:val="edition"/>
-        <w:rPr>
-          <w:b w:val="0"/>
-          <w:i w:val="0"/>
-          <w:sz w:val="24"/>
-          <w:szCs w:val="24"/>
-        </w:rPr>
-      </w:pPr>
-      <w:r>
-        <w:rPr>
-          <w:b w:val="0"/>
-          <w:i w:val="0"/>
-          <w:sz w:val="24"/>
-          <w:szCs w:val="24"/>
-        </w:rPr>
-        <w:t xml:space="preserve"> </w:t>
-      </w:r>
-      <w:bookmarkStart w:id="2" w:name="_Toc350246255"/>
-      <w:bookmarkStart w:id="3" w:name="_Toc353181552"/>
-      <w:bookmarkStart w:id="4" w:name="_Toc38284751"/>
-      <w:bookmarkStart w:id="5" w:name="_Toc38287028"/>
-      <w:bookmarkStart w:id="6" w:name="_Toc38364613"/>
-      <w:r>
-        <w:rPr>
-          <w:b w:val="0"/>
-          <w:i w:val="0"/>
-          <w:color w:val="0000FF"/>
-          <w:sz w:val="24"/>
-          <w:szCs w:val="24"/>
-          <w:lang w:val="en"/>
-        </w:rPr>
-        <w:t xml:space="preserve">INTERIM CHANGE:  </w:t>
-      </w:r>
-      <w:r>
-        <w:rPr>
-          <w:b w:val="0"/>
-          <w:i w:val="0"/>
-          <w:sz w:val="24"/>
-          <w:szCs w:val="24"/>
-          <w:lang w:val="en"/>
-        </w:rPr>
-        <w:t xml:space="preserve">See </w:t>
-      </w:r>
-      <w:hyperlink r:id="rId11" w:history="1">
-        <w:r>
-          <w:rPr>
-            <w:rStyle w:val="Hyperlink"/>
-            <w:b w:val="0"/>
-            <w:i w:val="0"/>
-            <w:sz w:val="24"/>
-            <w:szCs w:val="24"/>
-            <w:lang w:val="en"/>
-          </w:rPr>
-          <w:t>CPM 20-C-20</w:t>
-        </w:r>
-      </w:hyperlink>
+        <w:jc w:val="left"/>
+      </w:pPr>
     </w:p>
     <w:p>
       <w:pPr>
         <w:pStyle w:val="Heading2"/>
       </w:pPr>
+      <w:bookmarkStart w:id="3" w:name="_Toc350246255"/>
+      <w:bookmarkStart w:id="4" w:name="_Toc353181552"/>
+      <w:bookmarkStart w:id="5" w:name="_Toc38284751"/>
+      <w:bookmarkStart w:id="6" w:name="_Toc38287028"/>
+      <w:bookmarkStart w:id="7" w:name="_Toc38364613"/>
+      <w:bookmarkStart w:id="8" w:name="_Toc76036345"/>
       <w:r>
         <w:lastRenderedPageBreak/>
         <w:t>SUBPART 5306.2 — FULL AND OPEN COMPETITION AFTER EXCLUSION OF SOURCES</w:t>
       </w:r>
-      <w:bookmarkStart w:id="7" w:name="_Toc350246256"/>
-      <w:bookmarkStart w:id="8" w:name="_Toc353181553"/>
-      <w:bookmarkStart w:id="9" w:name="_Toc38284752"/>
-      <w:bookmarkStart w:id="10" w:name="_Toc38287029"/>
-      <w:bookmarkStart w:id="11" w:name="_Toc38364614"/>
-      <w:bookmarkEnd w:id="2"/>
+      <w:bookmarkStart w:id="9" w:name="_Toc350246256"/>
+      <w:bookmarkStart w:id="10" w:name="_Toc353181553"/>
+      <w:bookmarkStart w:id="11" w:name="_Toc38284752"/>
+      <w:bookmarkStart w:id="12" w:name="_Toc38287029"/>
+      <w:bookmarkStart w:id="13" w:name="_Toc38364614"/>
       <w:bookmarkEnd w:id="3"/>
       <w:bookmarkEnd w:id="4"/>
       <w:bookmarkEnd w:id="5"/>
       <w:bookmarkEnd w:id="6"/>
-    </w:p>
-    <w:p>
-      <w:pPr>
-        <w:pStyle w:val="Heading3"/>
-      </w:pPr>
-      <w:r>
-        <w:rPr>
-          <w:bCs/>
-        </w:rPr>
-        <w:t xml:space="preserve">5306.202  </w:t>
-      </w:r>
-      <w:r>
-        <w:rPr>
-          <w:bCs/>
-        </w:rPr>
-        <w:t xml:space="preserve"> </w:t>
-      </w:r>
-      <w:r>
-        <w:rPr>
-          <w:bCs/>
-        </w:rPr>
-        <w:t xml:space="preserve">Establishing or </w:t>
-      </w:r>
-      <w:r>
-        <w:rPr>
-          <w:bCs/>
-        </w:rPr>
-        <w:t>M</w:t>
-      </w:r>
-      <w:r>
-        <w:rPr>
-          <w:bCs/>
-        </w:rPr>
-        <w:t xml:space="preserve">aintaining </w:t>
-      </w:r>
-      <w:r>
-        <w:rPr>
-          <w:bCs/>
-        </w:rPr>
-        <w:t>A</w:t>
-      </w:r>
-      <w:r>
-        <w:rPr>
-          <w:bCs/>
-        </w:rPr>
-        <w:t xml:space="preserve">lternative </w:t>
-      </w:r>
-      <w:r>
-        <w:rPr>
-          <w:bCs/>
-        </w:rPr>
-        <w:t>S</w:t>
-      </w:r>
-      <w:r>
-        <w:rPr>
-          <w:bCs/>
-        </w:rPr>
-        <w:t>ources</w:t>
-      </w:r>
       <w:bookmarkEnd w:id="7"/>
       <w:bookmarkEnd w:id="8"/>
+    </w:p>
+    <w:p>
+      <w:pPr>
+        <w:pStyle w:val="Heading3"/>
+      </w:pPr>
+      <w:bookmarkStart w:id="14" w:name="_Toc76036346"/>
+      <w:r>
+        <w:rPr>
+          <w:bCs/>
+        </w:rPr>
+        <w:t xml:space="preserve">5306.202  </w:t>
+      </w:r>
+      <w:r>
+        <w:rPr>
+          <w:bCs/>
+        </w:rPr>
+        <w:t xml:space="preserve"> </w:t>
+      </w:r>
+      <w:r>
+        <w:rPr>
+          <w:bCs/>
+        </w:rPr>
+        <w:t xml:space="preserve">Establishing or </w:t>
+      </w:r>
+      <w:r>
+        <w:rPr>
+          <w:bCs/>
+        </w:rPr>
+        <w:t>M</w:t>
+      </w:r>
+      <w:r>
+        <w:rPr>
+          <w:bCs/>
+        </w:rPr>
+        <w:t xml:space="preserve">aintaining </w:t>
+      </w:r>
+      <w:r>
+        <w:rPr>
+          <w:bCs/>
+        </w:rPr>
+        <w:t>A</w:t>
+      </w:r>
+      <w:r>
+        <w:rPr>
+          <w:bCs/>
+        </w:rPr>
+        <w:t xml:space="preserve">lternative </w:t>
+      </w:r>
+      <w:r>
+        <w:rPr>
+          <w:bCs/>
+        </w:rPr>
+        <w:t>S</w:t>
+      </w:r>
+      <w:r>
+        <w:rPr>
+          <w:bCs/>
+        </w:rPr>
+        <w:t>ources</w:t>
+      </w:r>
       <w:bookmarkEnd w:id="9"/>
       <w:bookmarkEnd w:id="10"/>
       <w:bookmarkEnd w:id="11"/>
+      <w:bookmarkEnd w:id="12"/>
+      <w:bookmarkEnd w:id="13"/>
+      <w:bookmarkEnd w:id="14"/>
     </w:p>
     <w:p>
       <w:pPr>
@@ -558,7 +1180,7 @@
       <w:r>
         <w:t xml:space="preserve"> approval authority is authorized to sign and approve the Determination and Findings (D&amp;F) required by </w:t>
       </w:r>
-      <w:hyperlink r:id="rId12" w:history="1">
+      <w:hyperlink r:id="rId11" w:history="1">
         <w:r>
           <w:rPr>
             <w:rStyle w:val="Hyperlink"/>
@@ -569,33 +1191,35 @@
       <w:r>
         <w:t>.</w:t>
       </w:r>
-      <w:bookmarkStart w:id="12" w:name="_Toc350246257"/>
-      <w:bookmarkStart w:id="13" w:name="_Toc353181554"/>
-      <w:bookmarkStart w:id="14" w:name="_Toc38284753"/>
-      <w:bookmarkStart w:id="15" w:name="_Toc38287030"/>
-      <w:bookmarkStart w:id="16" w:name="_Toc38364615"/>
+      <w:bookmarkStart w:id="15" w:name="_Toc350246257"/>
+      <w:bookmarkStart w:id="16" w:name="_Toc353181554"/>
+      <w:bookmarkStart w:id="17" w:name="_Toc38284753"/>
+      <w:bookmarkStart w:id="18" w:name="_Toc38287030"/>
+      <w:bookmarkStart w:id="19" w:name="_Toc38364615"/>
     </w:p>
     <w:p>
       <w:pPr>
         <w:pStyle w:val="Heading2"/>
       </w:pPr>
+      <w:bookmarkStart w:id="20" w:name="_Toc76036347"/>
       <w:r>
         <w:rPr>
           <w:bCs/>
         </w:rPr>
         <w:t>SUBPART 5306.3 — OTHER THAN FULL AND OPEN COMPETITION</w:t>
       </w:r>
-      <w:bookmarkEnd w:id="12"/>
-      <w:bookmarkEnd w:id="13"/>
-      <w:bookmarkEnd w:id="14"/>
       <w:bookmarkEnd w:id="15"/>
       <w:bookmarkEnd w:id="16"/>
+      <w:bookmarkEnd w:id="17"/>
+      <w:bookmarkEnd w:id="18"/>
+      <w:bookmarkEnd w:id="19"/>
+      <w:bookmarkEnd w:id="20"/>
     </w:p>
     <w:p>
       <w:r>
         <w:t xml:space="preserve">See </w:t>
       </w:r>
-      <w:hyperlink r:id="rId13" w:history="1">
+      <w:hyperlink r:id="rId12" w:history="1">
         <w:r>
           <w:rPr>
             <w:rStyle w:val="Hyperlink"/>
@@ -603,14 +1227,15 @@
           <w:t>SMC PGI 5306.301</w:t>
         </w:r>
       </w:hyperlink>
-      <w:bookmarkStart w:id="17" w:name="_Toc38284754"/>
-      <w:bookmarkStart w:id="18" w:name="_Toc38287031"/>
-      <w:bookmarkStart w:id="19" w:name="_Toc38364616"/>
+      <w:bookmarkStart w:id="21" w:name="_Toc38284754"/>
+      <w:bookmarkStart w:id="22" w:name="_Toc38287031"/>
+      <w:bookmarkStart w:id="23" w:name="_Toc38364616"/>
     </w:p>
     <w:p>
       <w:pPr>
         <w:pStyle w:val="Heading3"/>
       </w:pPr>
+      <w:bookmarkStart w:id="24" w:name="_Toc76036348"/>
       <w:r>
         <w:rPr>
           <w:bCs/>
@@ -629,9 +1254,10 @@
         </w:rPr>
         <w:t>Only One Responsible Source and No Other Supplies or Services Will Satisfy Agency Requirements</w:t>
       </w:r>
-      <w:bookmarkEnd w:id="17"/>
-      <w:bookmarkEnd w:id="18"/>
-      <w:bookmarkEnd w:id="19"/>
+      <w:bookmarkEnd w:id="21"/>
+      <w:bookmarkEnd w:id="22"/>
+      <w:bookmarkEnd w:id="23"/>
+      <w:bookmarkEnd w:id="24"/>
     </w:p>
     <w:p>
       <w:pPr>
@@ -665,7 +1291,7 @@
       <w:r>
         <w:t xml:space="preserve">See </w:t>
       </w:r>
-      <w:hyperlink r:id="rId14" w:anchor="p53063021a2i1" w:history="1">
+      <w:hyperlink r:id="rId13" w:anchor="p53063021a2i1" w:history="1">
         <w:r>
           <w:rPr>
             <w:rStyle w:val="Hyperlink"/>
@@ -684,7 +1310,7 @@
       <w:r>
         <w:t xml:space="preserve">(d)  See </w:t>
       </w:r>
-      <w:hyperlink r:id="rId15" w:history="1">
+      <w:hyperlink r:id="rId14" w:history="1">
         <w:r>
           <w:rPr>
             <w:rStyle w:val="Hyperlink"/>
@@ -695,14 +1321,15 @@
       <w:r>
         <w:t>.</w:t>
       </w:r>
-      <w:bookmarkStart w:id="20" w:name="_Toc38284755"/>
-      <w:bookmarkStart w:id="21" w:name="_Toc38287032"/>
-      <w:bookmarkStart w:id="22" w:name="_Toc38364617"/>
+      <w:bookmarkStart w:id="25" w:name="_Toc38284755"/>
+      <w:bookmarkStart w:id="26" w:name="_Toc38287032"/>
+      <w:bookmarkStart w:id="27" w:name="_Toc38364617"/>
     </w:p>
     <w:p>
       <w:pPr>
         <w:pStyle w:val="Heading3"/>
       </w:pPr>
+      <w:bookmarkStart w:id="28" w:name="_Toc76036349"/>
       <w:r>
         <w:rPr>
           <w:bCs/>
@@ -745,9 +1372,10 @@
         </w:rPr>
         <w:t>rgency</w:t>
       </w:r>
-      <w:bookmarkEnd w:id="20"/>
-      <w:bookmarkEnd w:id="21"/>
-      <w:bookmarkEnd w:id="22"/>
+      <w:bookmarkEnd w:id="25"/>
+      <w:bookmarkEnd w:id="26"/>
+      <w:bookmarkEnd w:id="27"/>
+      <w:bookmarkEnd w:id="28"/>
     </w:p>
     <w:p>
       <w:pPr>
@@ -771,7 +1399,7 @@
       <w:r>
         <w:t xml:space="preserve"> notify </w:t>
       </w:r>
-      <w:hyperlink r:id="rId16" w:history="1">
+      <w:hyperlink r:id="rId15" w:history="1">
         <w:r>
           <w:rPr>
             <w:rStyle w:val="Hyperlink"/>
@@ -825,7 +1453,7 @@
       <w:r>
         <w:t xml:space="preserve">See </w:t>
       </w:r>
-      <w:hyperlink r:id="rId17" w:history="1">
+      <w:hyperlink r:id="rId16" w:history="1">
         <w:r>
           <w:rPr>
             <w:rStyle w:val="Hyperlink"/>
@@ -842,16 +1470,17 @@
       <w:r>
         <w:t>.</w:t>
       </w:r>
-      <w:bookmarkStart w:id="23" w:name="_Toc350246260"/>
-      <w:bookmarkStart w:id="24" w:name="_Toc353181557"/>
-      <w:bookmarkStart w:id="25" w:name="_Toc38284756"/>
-      <w:bookmarkStart w:id="26" w:name="_Toc38287033"/>
-      <w:bookmarkStart w:id="27" w:name="_Toc38364618"/>
+      <w:bookmarkStart w:id="29" w:name="_Toc350246260"/>
+      <w:bookmarkStart w:id="30" w:name="_Toc353181557"/>
+      <w:bookmarkStart w:id="31" w:name="_Toc38284756"/>
+      <w:bookmarkStart w:id="32" w:name="_Toc38287033"/>
+      <w:bookmarkStart w:id="33" w:name="_Toc38364618"/>
     </w:p>
     <w:p>
       <w:pPr>
         <w:pStyle w:val="Heading3"/>
       </w:pPr>
+      <w:bookmarkStart w:id="34" w:name="_Toc76036350"/>
       <w:r>
         <w:rPr>
           <w:bCs/>
@@ -888,11 +1517,12 @@
         </w:rPr>
         <w:t>greement</w:t>
       </w:r>
-      <w:bookmarkEnd w:id="23"/>
-      <w:bookmarkEnd w:id="24"/>
-      <w:bookmarkEnd w:id="25"/>
-      <w:bookmarkEnd w:id="26"/>
-      <w:bookmarkEnd w:id="27"/>
+      <w:bookmarkEnd w:id="29"/>
+      <w:bookmarkEnd w:id="30"/>
+      <w:bookmarkEnd w:id="31"/>
+      <w:bookmarkEnd w:id="32"/>
+      <w:bookmarkEnd w:id="33"/>
+      <w:bookmarkEnd w:id="34"/>
     </w:p>
     <w:p>
       <w:pPr>
@@ -947,7 +1577,7 @@
       <w:r>
         <w:t xml:space="preserve">(see </w:t>
       </w:r>
-      <w:hyperlink r:id="rId18" w:anchor="p53063024c" w:history="1">
+      <w:hyperlink r:id="rId17" w:anchor="p53063024c" w:history="1">
         <w:r>
           <w:rPr>
             <w:rStyle w:val="Hyperlink"/>
@@ -979,14 +1609,14 @@
       <w:r>
         <w:t xml:space="preserve"> in the contract file.</w:t>
       </w:r>
-      <w:bookmarkStart w:id="28" w:name="_Toc350246262"/>
-      <w:bookmarkStart w:id="29" w:name="_Toc353181559"/>
+      <w:bookmarkStart w:id="35" w:name="_Toc350246262"/>
+      <w:bookmarkStart w:id="36" w:name="_Toc353181559"/>
     </w:p>
     <w:p>
       <w:r>
         <w:t xml:space="preserve">See </w:t>
       </w:r>
-      <w:hyperlink r:id="rId19" w:history="1">
+      <w:hyperlink r:id="rId18" w:history="1">
         <w:r>
           <w:rPr>
             <w:rStyle w:val="Hyperlink"/>
@@ -997,18 +1627,19 @@
       <w:r>
         <w:t>.</w:t>
       </w:r>
-      <w:bookmarkStart w:id="30" w:name="_Toc38284757"/>
-      <w:bookmarkStart w:id="31" w:name="_Toc38287034"/>
-      <w:bookmarkStart w:id="32" w:name="_Toc38364619"/>
-      <w:bookmarkStart w:id="33" w:name="_Toc350246264"/>
-      <w:bookmarkStart w:id="34" w:name="_Toc353181561"/>
-      <w:bookmarkEnd w:id="28"/>
-      <w:bookmarkEnd w:id="29"/>
+      <w:bookmarkStart w:id="37" w:name="_Toc38284757"/>
+      <w:bookmarkStart w:id="38" w:name="_Toc38287034"/>
+      <w:bookmarkStart w:id="39" w:name="_Toc38364619"/>
+      <w:bookmarkStart w:id="40" w:name="_Toc350246264"/>
+      <w:bookmarkStart w:id="41" w:name="_Toc353181561"/>
+      <w:bookmarkEnd w:id="35"/>
+      <w:bookmarkEnd w:id="36"/>
     </w:p>
     <w:p>
       <w:pPr>
         <w:pStyle w:val="Heading3"/>
       </w:pPr>
+      <w:bookmarkStart w:id="42" w:name="_Toc76036351"/>
       <w:r>
         <w:rPr>
           <w:bCs/>
@@ -1028,9 +1659,10 @@
         </w:rPr>
         <w:t>Requirements</w:t>
       </w:r>
-      <w:bookmarkEnd w:id="30"/>
-      <w:bookmarkEnd w:id="31"/>
-      <w:bookmarkEnd w:id="32"/>
+      <w:bookmarkEnd w:id="37"/>
+      <w:bookmarkEnd w:id="38"/>
+      <w:bookmarkEnd w:id="39"/>
+      <w:bookmarkEnd w:id="42"/>
     </w:p>
     <w:p>
       <w:pPr>
@@ -1096,7 +1728,7 @@
         </w:rPr>
         <w:t xml:space="preserve">except see </w:t>
       </w:r>
-      <w:hyperlink r:id="rId20" w:history="1">
+      <w:hyperlink r:id="rId19" w:history="1">
         <w:r>
           <w:rPr>
             <w:rStyle w:val="Hyperlink"/>
@@ -1172,14 +1804,15 @@
         </w:rPr>
         <w:t xml:space="preserve">. </w:t>
       </w:r>
-      <w:bookmarkStart w:id="35" w:name="_Toc38284758"/>
-      <w:bookmarkStart w:id="36" w:name="_Toc38287035"/>
-      <w:bookmarkStart w:id="37" w:name="_Toc38364620"/>
+      <w:bookmarkStart w:id="43" w:name="_Toc38284758"/>
+      <w:bookmarkStart w:id="44" w:name="_Toc38287035"/>
+      <w:bookmarkStart w:id="45" w:name="_Toc38364620"/>
     </w:p>
     <w:p>
       <w:pPr>
         <w:pStyle w:val="Heading3"/>
       </w:pPr>
+      <w:bookmarkStart w:id="46" w:name="_Toc76036352"/>
       <w:r>
         <w:rPr>
           <w:color w:val="auto"/>
@@ -1204,15 +1837,22 @@
         </w:rPr>
         <w:t>s</w:t>
       </w:r>
-      <w:bookmarkEnd w:id="35"/>
-      <w:bookmarkEnd w:id="36"/>
-      <w:bookmarkEnd w:id="37"/>
+      <w:bookmarkEnd w:id="43"/>
+      <w:bookmarkEnd w:id="44"/>
+      <w:bookmarkEnd w:id="45"/>
       <w:r>
         <w:rPr>
           <w:color w:val="auto"/>
         </w:rPr>
         <w:t xml:space="preserve"> </w:t>
       </w:r>
+      <w:r>
+        <w:rPr>
+          <w:color w:val="auto"/>
+        </w:rPr>
+        <w:t>for Service Contracts Only (See DoDI 5000.74)</w:t>
+      </w:r>
+      <w:bookmarkEnd w:id="46"/>
     </w:p>
     <w:p>
       <w:pPr>
@@ -1230,16 +1870,30 @@
           <w:color w:val="auto"/>
           <w:szCs w:val="24"/>
         </w:rPr>
-        <w:t xml:space="preserve">All contract actions that meet the definition of a bridge action </w:t>
+        <w:t xml:space="preserve">All </w:t>
       </w:r>
       <w:r>
         <w:rPr>
           <w:color w:val="auto"/>
           <w:szCs w:val="24"/>
         </w:rPr>
+        <w:t xml:space="preserve">service </w:t>
+      </w:r>
+      <w:r>
+        <w:rPr>
+          <w:color w:val="auto"/>
+          <w:szCs w:val="24"/>
+        </w:rPr>
+        <w:t xml:space="preserve">contract actions that meet the definition of a bridge action </w:t>
+      </w:r>
+      <w:r>
+        <w:rPr>
+          <w:color w:val="auto"/>
+          <w:szCs w:val="24"/>
+        </w:rPr>
         <w:t xml:space="preserve">at </w:t>
       </w:r>
-      <w:hyperlink r:id="rId21" w:history="1">
+      <w:hyperlink r:id="rId20" w:history="1">
         <w:r>
           <w:rPr>
             <w:rStyle w:val="Hyperlink"/>
@@ -1313,7 +1967,7 @@
         </w:rPr>
         <w:t xml:space="preserve">All bridge action J&amp;As shall be identified as a “bridge action J&amp;A” as indicated in the </w:t>
       </w:r>
-      <w:hyperlink r:id="rId22" w:history="1">
+      <w:hyperlink r:id="rId21" w:history="1">
         <w:r>
           <w:rPr>
             <w:rStyle w:val="Hyperlink"/>
@@ -1375,336 +2029,88 @@
     </w:p>
     <w:p>
       <w:pPr>
+        <w:ind w:left="432" w:firstLine="288"/>
+        <w:rPr>
+          <w:color w:val="000000" w:themeColor="text1"/>
+        </w:rPr>
+      </w:pPr>
+      <w:r>
+        <w:rPr>
+          <w:szCs w:val="24"/>
+        </w:rPr>
+        <w:t xml:space="preserve">(b)  </w:t>
+      </w:r>
+      <w:r>
+        <w:t>Upon the first use of a bridge contract to provide for continuation of a service to be performed through a services contract, due to inadequate planning as determined by the S-CAT decision authority, the requirements owner, along with the contracting officer or a designee of the contracting officer for the contract, will:</w:t>
+      </w:r>
+      <w:r>
+        <w:rPr>
+          <w:color w:val="000000" w:themeColor="text1"/>
+        </w:rPr>
+        <w:t xml:space="preserve">(1) For a services contract in an amount less than $10 million, provide an update on the status of the bridge contract (including the rationale for using the bridge contract) to the requiring activity’s PEO, Flag Officer, or civilian equivalent, as applicable; or </w:t>
+      </w:r>
+    </w:p>
+    <w:p>
+      <w:pPr>
         <w:pStyle w:val="List1"/>
       </w:pPr>
+      <w:r>
+        <w:rPr>
+          <w:color w:val="auto"/>
+        </w:rPr>
+        <w:tab/>
+        <w:t xml:space="preserve">(2) For a services contract in an amount equal to or greater than $10 million, provide an update on the status of the bridge contract (including the rationale for using the bridge contract) to the </w:t>
+      </w:r>
       <w:r>
         <w:rPr>
           <w:color w:val="auto"/>
           <w:szCs w:val="24"/>
         </w:rPr>
-        <w:t xml:space="preserve">(b)  </w:t>
+        <w:t>Senior Procurement Executive</w:t>
       </w:r>
       <w:r>
         <w:rPr>
           <w:color w:val="auto"/>
           <w:szCs w:val="24"/>
         </w:rPr>
-        <w:t>All signed J&amp;As for bridge actions</w:t>
-      </w:r>
+        <w:t>.</w:t>
+      </w:r>
+    </w:p>
+    <w:p>
+      <w:pPr>
+        <w:pStyle w:val="List1"/>
+      </w:pPr>
       <w:r>
         <w:rPr>
           <w:color w:val="auto"/>
           <w:szCs w:val="24"/>
         </w:rPr>
-        <w:t xml:space="preserve"> shall be emailed</w:t>
-      </w:r>
-      <w:r>
-        <w:rPr>
-          <w:color w:val="auto"/>
+        <w:t>Contracting officers shall forward a copy of the signed J&amp;A and transmittal document or email to the competition advocate.</w:t>
+      </w:r>
+    </w:p>
+    <w:p>
+      <w:pPr>
+        <w:spacing w:before="0" w:after="0"/>
+        <w:ind w:left="360"/>
+        <w:rPr>
           <w:szCs w:val="24"/>
         </w:rPr>
-        <w:t xml:space="preserve"> to the requiring activity’s PEO, Flag Officer</w:t>
-      </w:r>
-      <w:r>
-        <w:rPr>
-          <w:color w:val="auto"/>
-          <w:szCs w:val="24"/>
-        </w:rPr>
-        <w:t>,</w:t>
-      </w:r>
-      <w:r>
-        <w:rPr>
-          <w:color w:val="auto"/>
-          <w:szCs w:val="24"/>
-        </w:rPr>
-        <w:t xml:space="preserve"> or civilian equivalent and the competition advocate. </w:t>
-      </w:r>
-      <w:r>
-        <w:rPr>
-          <w:szCs w:val="24"/>
-        </w:rPr>
-        <w:t xml:space="preserve">The </w:t>
-      </w:r>
-      <w:r>
-        <w:rPr>
-          <w:szCs w:val="24"/>
-        </w:rPr>
-        <w:t xml:space="preserve">transmittal document or </w:t>
-      </w:r>
-      <w:r>
-        <w:rPr>
-          <w:szCs w:val="24"/>
-        </w:rPr>
-        <w:t>email must provide the circumstances that led to the need for a bridge action and include a plan to avoid a bridge action going</w:t>
-      </w:r>
-      <w:r>
-        <w:rPr>
-          <w:spacing w:val="-26"/>
-          <w:szCs w:val="24"/>
-        </w:rPr>
-        <w:t xml:space="preserve"> </w:t>
-      </w:r>
-      <w:r>
-        <w:rPr>
-          <w:szCs w:val="24"/>
-        </w:rPr>
-        <w:t>forward.</w:t>
-      </w:r>
-    </w:p>
-    <w:p>
-      <w:pPr>
-        <w:pStyle w:val="List1"/>
-      </w:pPr>
-      <w:r>
-        <w:rPr>
-          <w:color w:val="auto"/>
-          <w:szCs w:val="24"/>
-        </w:rPr>
-        <w:t xml:space="preserve">(c)  </w:t>
-      </w:r>
-      <w:r>
-        <w:rPr>
-          <w:color w:val="auto"/>
-          <w:szCs w:val="24"/>
-        </w:rPr>
-        <w:t>A J&amp;A for the consecutive use of a bridge contract action</w:t>
-      </w:r>
-      <w:r>
-        <w:rPr>
-          <w:color w:val="auto"/>
-          <w:szCs w:val="24"/>
-        </w:rPr>
-        <w:t xml:space="preserve"> (</w:t>
-      </w:r>
-      <w:r>
-        <w:rPr>
-          <w:color w:val="auto"/>
-          <w:szCs w:val="24"/>
-        </w:rPr>
-        <w:t>for reasons other than a protest</w:t>
-      </w:r>
-      <w:r>
-        <w:rPr>
-          <w:color w:val="auto"/>
-          <w:szCs w:val="24"/>
-        </w:rPr>
-        <w:t>)</w:t>
-      </w:r>
-      <w:r>
-        <w:rPr>
-          <w:color w:val="auto"/>
-          <w:szCs w:val="24"/>
-        </w:rPr>
-        <w:t xml:space="preserve"> for the same program or requ</w:t>
-      </w:r>
-      <w:r>
-        <w:rPr>
-          <w:color w:val="auto"/>
-          <w:szCs w:val="24"/>
-        </w:rPr>
-        <w:t>irement,</w:t>
-      </w:r>
-      <w:r>
-        <w:rPr>
-          <w:color w:val="auto"/>
-          <w:szCs w:val="24"/>
-        </w:rPr>
-        <w:t xml:space="preserve"> shall include authorization by the Senior Procurement Executive (SPE) when the original and subsequent bridge actions total an amount equal to or greater</w:t>
-      </w:r>
-      <w:r>
-        <w:rPr>
-          <w:color w:val="auto"/>
-          <w:spacing w:val="-26"/>
-          <w:szCs w:val="24"/>
-        </w:rPr>
-        <w:t xml:space="preserve"> </w:t>
-      </w:r>
-      <w:r>
-        <w:rPr>
-          <w:color w:val="auto"/>
-          <w:szCs w:val="24"/>
-        </w:rPr>
-        <w:t>than</w:t>
-      </w:r>
-      <w:r>
-        <w:rPr>
-          <w:color w:val="auto"/>
-          <w:szCs w:val="24"/>
-        </w:rPr>
-        <w:t xml:space="preserve"> $10M. </w:t>
-      </w:r>
-      <w:r>
-        <w:rPr>
-          <w:color w:val="auto"/>
-          <w:szCs w:val="24"/>
-        </w:rPr>
-        <w:t xml:space="preserve"> </w:t>
-      </w:r>
-      <w:r>
-        <w:rPr>
-          <w:color w:val="auto"/>
-          <w:szCs w:val="24"/>
-        </w:rPr>
-        <w:t xml:space="preserve">The transmittal document or email must provide the circumstances that led to the need for a bridge action and include a plan to avoid </w:t>
-      </w:r>
-      <w:r>
-        <w:rPr>
-          <w:color w:val="auto"/>
-          <w:szCs w:val="24"/>
-        </w:rPr>
-        <w:t xml:space="preserve">a </w:t>
-      </w:r>
-      <w:r>
-        <w:rPr>
-          <w:color w:val="auto"/>
-          <w:szCs w:val="24"/>
-        </w:rPr>
-        <w:t>bridge action</w:t>
-      </w:r>
-      <w:r>
-        <w:rPr>
-          <w:color w:val="auto"/>
-          <w:szCs w:val="24"/>
-        </w:rPr>
-        <w:t xml:space="preserve"> going forward</w:t>
-      </w:r>
-      <w:r>
-        <w:rPr>
-          <w:color w:val="auto"/>
-          <w:szCs w:val="24"/>
-        </w:rPr>
-        <w:t xml:space="preserve">. </w:t>
-      </w:r>
-      <w:r>
-        <w:rPr>
-          <w:color w:val="auto"/>
-          <w:szCs w:val="24"/>
-        </w:rPr>
-        <w:t xml:space="preserve"> </w:t>
-      </w:r>
-      <w:r>
-        <w:rPr>
-          <w:color w:val="auto"/>
-          <w:szCs w:val="24"/>
-        </w:rPr>
-        <w:t xml:space="preserve">SPE approval of repeat bridge actions must be requested by the PEO for acquisition programs or by the MAJCOM Commander or Vice Commander for non-PEO requirements. </w:t>
-      </w:r>
-      <w:r>
-        <w:rPr>
-          <w:color w:val="auto"/>
-          <w:szCs w:val="24"/>
-        </w:rPr>
-        <w:t xml:space="preserve"> </w:t>
-      </w:r>
-      <w:r>
-        <w:rPr>
-          <w:color w:val="auto"/>
-          <w:szCs w:val="24"/>
-        </w:rPr>
-        <w:t>Contracting officers shall forward a copy of the signed J&amp;A and transmittal document or email to the competition advocate.</w:t>
-      </w:r>
-    </w:p>
-    <w:p>
-      <w:pPr>
-        <w:pStyle w:val="List1"/>
-      </w:pPr>
-      <w:r>
-        <w:rPr>
-          <w:color w:val="auto"/>
-          <w:szCs w:val="24"/>
-        </w:rPr>
-        <w:t xml:space="preserve">(d)  </w:t>
-      </w:r>
-      <w:r>
-        <w:rPr>
-          <w:color w:val="auto"/>
-        </w:rPr>
-        <w:t>Reporting</w:t>
-      </w:r>
-      <w:r>
-        <w:rPr>
-          <w:color w:val="auto"/>
-        </w:rPr>
-        <w:t xml:space="preserve"> Requirements: </w:t>
-      </w:r>
-      <w:r>
-        <w:rPr>
-          <w:color w:val="auto"/>
-        </w:rPr>
-        <w:t xml:space="preserve"> </w:t>
-      </w:r>
-      <w:r>
-        <w:rPr>
-          <w:color w:val="auto"/>
-        </w:rPr>
-        <w:t>The MAJCOM/DRU/AFRCO</w:t>
-      </w:r>
-      <w:r>
-        <w:rPr>
-          <w:color w:val="auto"/>
-        </w:rPr>
-        <w:t>/AFSpRCO</w:t>
-      </w:r>
-      <w:r>
-        <w:rPr>
-          <w:color w:val="auto"/>
-        </w:rPr>
-        <w:t xml:space="preserve">/SMC competition advocate shall submit quarterly and annual reports on bridge action awards and track progress in </w:t>
-      </w:r>
-      <w:r>
-        <w:rPr>
-          <w:color w:val="auto"/>
-        </w:rPr>
-        <w:t xml:space="preserve">decreasing the number of bridge actions awarded each </w:t>
-      </w:r>
-      <w:r>
-        <w:rPr>
-          <w:color w:val="auto"/>
-        </w:rPr>
-        <w:t>FY.  Reports shall be submitted</w:t>
-      </w:r>
-      <w:r>
-        <w:rPr>
-          <w:color w:val="auto"/>
-        </w:rPr>
-        <w:t xml:space="preserve"> to </w:t>
-      </w:r>
-      <w:hyperlink r:id="rId23" w:history="1">
-        <w:r>
-          <w:rPr>
-            <w:rStyle w:val="Hyperlink"/>
-          </w:rPr>
-          <w:t>SAF/AQC</w:t>
-        </w:r>
-      </w:hyperlink>
-      <w:r>
-        <w:rPr>
-          <w:color w:val="auto"/>
-        </w:rPr>
-        <w:t xml:space="preserve"> within 30 days of the end of each quarter using the </w:t>
-      </w:r>
-      <w:hyperlink r:id="rId24" w:history="1">
-        <w:r>
-          <w:rPr>
-            <w:rStyle w:val="Hyperlink"/>
-          </w:rPr>
-          <w:t>Bridge Action Reporting Tool</w:t>
-        </w:r>
-      </w:hyperlink>
-      <w:r>
-        <w:rPr>
-          <w:color w:val="auto"/>
-        </w:rPr>
-        <w:t xml:space="preserve">. </w:t>
-      </w:r>
-      <w:bookmarkStart w:id="38" w:name="_Toc38284759"/>
-      <w:bookmarkStart w:id="39" w:name="_Toc38287036"/>
-      <w:bookmarkStart w:id="40" w:name="_Toc38364621"/>
+      </w:pPr>
+      <w:r>
+        <w:t>(c) Upon the second use of a bridge contract to provide for continuation of a service to be performed through a services contract in an amount less than $10 million, due to inadequate planning as determined by the S-CAT decision authority, the commander or senior civilian official referred to in Paragraph (b)(1) will provide notification of such use to the Vice Chief of Staff of the Air Force and the SPE</w:t>
+      </w:r>
+      <w:r>
+        <w:t>.</w:t>
+      </w:r>
+      <w:bookmarkStart w:id="47" w:name="_Toc38284759"/>
+      <w:bookmarkStart w:id="48" w:name="_Toc38287036"/>
+      <w:bookmarkStart w:id="49" w:name="_Toc38364621"/>
     </w:p>
     <w:p>
       <w:pPr>
         <w:pStyle w:val="Heading3"/>
       </w:pPr>
+      <w:bookmarkStart w:id="50" w:name="_Toc76036353"/>
       <w:r>
         <w:rPr>
           <w:bCs/>
@@ -1726,9 +2132,10 @@
         </w:rPr>
         <w:t>Content</w:t>
       </w:r>
-      <w:bookmarkEnd w:id="38"/>
-      <w:bookmarkEnd w:id="39"/>
-      <w:bookmarkEnd w:id="40"/>
+      <w:bookmarkEnd w:id="47"/>
+      <w:bookmarkEnd w:id="48"/>
+      <w:bookmarkEnd w:id="49"/>
+      <w:bookmarkEnd w:id="50"/>
     </w:p>
     <w:p>
       <w:pPr>
@@ -1744,12 +2151,24 @@
         <w:rPr>
           <w:color w:val="auto"/>
         </w:rPr>
-        <w:t>Contracting Officers may u</w:t>
+        <w:t xml:space="preserve">Contracting </w:t>
       </w:r>
       <w:r>
         <w:rPr>
           <w:color w:val="auto"/>
         </w:rPr>
+        <w:t>o</w:t>
+      </w:r>
+      <w:r>
+        <w:rPr>
+          <w:color w:val="auto"/>
+        </w:rPr>
+        <w:t>fficers may u</w:t>
+      </w:r>
+      <w:r>
+        <w:rPr>
+          <w:color w:val="auto"/>
+        </w:rPr>
         <w:t xml:space="preserve">se </w:t>
       </w:r>
       <w:r>
@@ -1770,7 +2189,7 @@
         </w:rPr>
         <w:t xml:space="preserve"> </w:t>
       </w:r>
-      <w:hyperlink r:id="rId25" w:history="1">
+      <w:hyperlink r:id="rId22" w:history="1">
         <w:r>
           <w:rPr>
             <w:rStyle w:val="Hyperlink"/>
@@ -1802,18 +2221,19 @@
         </w:rPr>
         <w:t xml:space="preserve"> </w:t>
       </w:r>
-      <w:bookmarkStart w:id="41" w:name="_Toc38284760"/>
-      <w:bookmarkStart w:id="42" w:name="_Toc38287037"/>
-      <w:bookmarkStart w:id="43" w:name="_Toc38364622"/>
-      <w:bookmarkStart w:id="44" w:name="_Toc350246266"/>
-      <w:bookmarkStart w:id="45" w:name="_Toc353181563"/>
-      <w:bookmarkEnd w:id="33"/>
-      <w:bookmarkEnd w:id="34"/>
+      <w:bookmarkStart w:id="51" w:name="_Toc38284760"/>
+      <w:bookmarkStart w:id="52" w:name="_Toc38287037"/>
+      <w:bookmarkStart w:id="53" w:name="_Toc38364622"/>
+      <w:bookmarkStart w:id="54" w:name="_Toc350246266"/>
+      <w:bookmarkStart w:id="55" w:name="_Toc353181563"/>
+      <w:bookmarkEnd w:id="40"/>
+      <w:bookmarkEnd w:id="41"/>
     </w:p>
     <w:p>
       <w:pPr>
         <w:pStyle w:val="Heading3"/>
       </w:pPr>
+      <w:bookmarkStart w:id="56" w:name="_Toc76036354"/>
       <w:r>
         <w:rPr>
           <w:bCs/>
@@ -1856,9 +2276,10 @@
         </w:rPr>
         <w:t>ustification</w:t>
       </w:r>
-      <w:bookmarkEnd w:id="41"/>
-      <w:bookmarkEnd w:id="42"/>
-      <w:bookmarkEnd w:id="43"/>
+      <w:bookmarkEnd w:id="51"/>
+      <w:bookmarkEnd w:id="52"/>
+      <w:bookmarkEnd w:id="53"/>
+      <w:bookmarkEnd w:id="56"/>
     </w:p>
     <w:p>
       <w:pPr>
@@ -1870,36 +2291,6 @@
           <w:color w:val="auto"/>
         </w:rPr>
         <w:t xml:space="preserve">(a)   </w:t>
-      </w:r>
-      <w:r>
-        <w:rPr>
-          <w:color w:val="0000FF"/>
-          <w:lang w:val="en"/>
-        </w:rPr>
-        <w:t xml:space="preserve">INTERIM CHANGE:  </w:t>
-      </w:r>
-      <w:r>
-        <w:rPr>
-          <w:lang w:val="en"/>
-        </w:rPr>
-        <w:t>See</w:t>
-      </w:r>
-      <w:r>
-        <w:t xml:space="preserve"> </w:t>
-      </w:r>
-      <w:hyperlink r:id="rId26" w:history="1">
-        <w:r>
-          <w:rPr>
-            <w:rStyle w:val="Hyperlink"/>
-          </w:rPr>
-          <w:t>CPM 20-C-20</w:t>
-        </w:r>
-      </w:hyperlink>
-      <w:r>
-        <w:rPr>
-          <w:lang w:val="en"/>
-        </w:rPr>
-        <w:t>.</w:t>
       </w:r>
     </w:p>
     <w:tbl>
@@ -1916,9 +2307,9 @@
         <w:tblLook w:val="04A0" w:firstRow="1" w:lastRow="0" w:firstColumn="1" w:lastColumn="0" w:noHBand="0" w:noVBand="1"/>
       </w:tblPr>
       <w:tblGrid>
-        <w:gridCol w:w="2096"/>
-        <w:gridCol w:w="3789"/>
-        <w:gridCol w:w="3619"/>
+        <w:gridCol w:w="2501"/>
+        <w:gridCol w:w="4051"/>
+        <w:gridCol w:w="2952"/>
       </w:tblGrid>
       <w:tr>
         <w:trPr>
@@ -1926,11 +2317,12 @@
         </w:trPr>
         <w:tc>
           <w:tcPr>
-            <w:tcW w:w="1100" w:type="pct"/>
+            <w:tcW w:w="1316" w:type="pct"/>
             <w:shd w:val="clear" w:color="auto" w:fill="DBE5F1" w:themeFill="accent1" w:themeFillTint="33"/>
           </w:tcPr>
           <w:p>
             <w:pPr>
+              <w:spacing w:before="120" w:after="120"/>
               <w:jc w:val="center"/>
               <w:rPr>
                 <w:b/>
@@ -1944,7 +2336,6 @@
                 <w:sz w:val="20"/>
                 <w:szCs w:val="24"/>
               </w:rPr>
-              <w:lastRenderedPageBreak/>
               <w:t>J</w:t>
             </w:r>
             <w:r>
@@ -1967,11 +2358,12 @@
         </w:tc>
         <w:tc>
           <w:tcPr>
-            <w:tcW w:w="1989" w:type="pct"/>
+            <w:tcW w:w="2131" w:type="pct"/>
             <w:shd w:val="clear" w:color="auto" w:fill="DBE5F1" w:themeFill="accent1" w:themeFillTint="33"/>
           </w:tcPr>
           <w:p>
             <w:pPr>
+              <w:spacing w:before="120" w:after="120"/>
               <w:jc w:val="center"/>
               <w:rPr>
                 <w:b/>
@@ -1991,11 +2383,12 @@
         </w:tc>
         <w:tc>
           <w:tcPr>
-            <w:tcW w:w="1900" w:type="pct"/>
+            <w:tcW w:w="1553" w:type="pct"/>
             <w:shd w:val="clear" w:color="auto" w:fill="DBE5F1" w:themeFill="accent1" w:themeFillTint="33"/>
           </w:tcPr>
           <w:p>
             <w:pPr>
+              <w:spacing w:before="120" w:after="120"/>
               <w:jc w:val="center"/>
               <w:rPr>
                 <w:b/>
@@ -2020,10 +2413,11 @@
         </w:trPr>
         <w:tc>
           <w:tcPr>
-            <w:tcW w:w="1100" w:type="pct"/>
+            <w:tcW w:w="1316" w:type="pct"/>
           </w:tcPr>
           <w:p>
             <w:pPr>
+              <w:spacing w:before="120" w:after="120"/>
               <w:rPr>
                 <w:sz w:val="20"/>
                 <w:szCs w:val="24"/>
@@ -2049,16 +2443,31 @@
                 <w:sz w:val="20"/>
                 <w:szCs w:val="24"/>
               </w:rPr>
-              <w:t>700K</w:t>
+              <w:t>7</w:t>
+            </w:r>
+            <w:r>
+              <w:rPr>
+                <w:sz w:val="20"/>
+                <w:szCs w:val="24"/>
+              </w:rPr>
+              <w:t>5</w:t>
+            </w:r>
+            <w:r>
+              <w:rPr>
+                <w:sz w:val="20"/>
+                <w:szCs w:val="24"/>
+              </w:rPr>
+              <w:t>0K</w:t>
             </w:r>
           </w:p>
         </w:tc>
         <w:tc>
           <w:tcPr>
-            <w:tcW w:w="1989" w:type="pct"/>
+            <w:tcW w:w="2131" w:type="pct"/>
           </w:tcPr>
           <w:p>
             <w:pPr>
+              <w:spacing w:before="120" w:after="120"/>
               <w:rPr>
                 <w:sz w:val="20"/>
                 <w:szCs w:val="24"/>
@@ -2075,10 +2484,11 @@
         </w:tc>
         <w:tc>
           <w:tcPr>
-            <w:tcW w:w="1900" w:type="pct"/>
+            <w:tcW w:w="1553" w:type="pct"/>
           </w:tcPr>
           <w:p>
             <w:pPr>
+              <w:spacing w:before="120" w:after="120"/>
               <w:rPr>
                 <w:sz w:val="20"/>
                 <w:szCs w:val="24"/>
@@ -2135,10 +2545,11 @@
         </w:trPr>
         <w:tc>
           <w:tcPr>
-            <w:tcW w:w="1100" w:type="pct"/>
+            <w:tcW w:w="1316" w:type="pct"/>
           </w:tcPr>
           <w:p>
             <w:pPr>
+              <w:spacing w:before="120" w:after="120"/>
               <w:rPr>
                 <w:sz w:val="20"/>
                 <w:szCs w:val="24"/>
@@ -2156,7 +2567,21 @@
                 <w:sz w:val="20"/>
                 <w:szCs w:val="24"/>
               </w:rPr>
-              <w:t xml:space="preserve">700K </w:t>
+              <w:t>7</w:t>
+            </w:r>
+            <w:r>
+              <w:rPr>
+                <w:sz w:val="20"/>
+                <w:szCs w:val="24"/>
+              </w:rPr>
+              <w:t>5</w:t>
+            </w:r>
+            <w:r>
+              <w:rPr>
+                <w:sz w:val="20"/>
+                <w:szCs w:val="24"/>
+              </w:rPr>
+              <w:t xml:space="preserve">0K </w:t>
             </w:r>
             <w:r>
               <w:rPr>
@@ -2186,23 +2611,24 @@
                 <w:sz w:val="20"/>
                 <w:szCs w:val="24"/>
               </w:rPr>
-              <w:t>13</w:t>
-            </w:r>
-            <w:r>
-              <w:rPr>
-                <w:sz w:val="20"/>
-                <w:szCs w:val="24"/>
-              </w:rPr>
-              <w:t>.5M</w:t>
+              <w:t>15</w:t>
+            </w:r>
+            <w:r>
+              <w:rPr>
+                <w:sz w:val="20"/>
+                <w:szCs w:val="24"/>
+              </w:rPr>
+              <w:t>M</w:t>
             </w:r>
           </w:p>
         </w:tc>
         <w:tc>
           <w:tcPr>
-            <w:tcW w:w="1989" w:type="pct"/>
+            <w:tcW w:w="2131" w:type="pct"/>
           </w:tcPr>
           <w:p>
             <w:pPr>
+              <w:spacing w:before="120" w:after="120"/>
               <w:rPr>
                 <w:sz w:val="20"/>
                 <w:szCs w:val="24"/>
@@ -2228,6 +2654,7 @@
           </w:p>
           <w:p>
             <w:pPr>
+              <w:spacing w:before="120" w:after="120"/>
               <w:rPr>
                 <w:sz w:val="20"/>
                 <w:szCs w:val="24"/>
@@ -2244,10 +2671,11 @@
         </w:tc>
         <w:tc>
           <w:tcPr>
-            <w:tcW w:w="1900" w:type="pct"/>
+            <w:tcW w:w="1553" w:type="pct"/>
           </w:tcPr>
           <w:p>
             <w:pPr>
+              <w:spacing w:before="120" w:after="120"/>
               <w:rPr>
                 <w:sz w:val="20"/>
                 <w:szCs w:val="24"/>
@@ -2269,10 +2697,11 @@
         </w:trPr>
         <w:tc>
           <w:tcPr>
-            <w:tcW w:w="1100" w:type="pct"/>
+            <w:tcW w:w="1316" w:type="pct"/>
           </w:tcPr>
           <w:p>
             <w:pPr>
+              <w:spacing w:before="120" w:after="120"/>
               <w:rPr>
                 <w:sz w:val="20"/>
                 <w:szCs w:val="24"/>
@@ -2304,14 +2733,14 @@
                 <w:sz w:val="20"/>
                 <w:szCs w:val="24"/>
               </w:rPr>
-              <w:t>13</w:t>
-            </w:r>
-            <w:r>
-              <w:rPr>
-                <w:sz w:val="20"/>
-                <w:szCs w:val="24"/>
-              </w:rPr>
-              <w:t xml:space="preserve">.5M </w:t>
+              <w:t>15</w:t>
+            </w:r>
+            <w:r>
+              <w:rPr>
+                <w:sz w:val="20"/>
+                <w:szCs w:val="24"/>
+              </w:rPr>
+              <w:t xml:space="preserve">M </w:t>
             </w:r>
             <w:r>
               <w:rPr>
@@ -2340,7 +2769,7 @@
                 <w:sz w:val="20"/>
                 <w:szCs w:val="24"/>
               </w:rPr>
-              <w:t>93</w:t>
+              <w:t>100</w:t>
             </w:r>
             <w:r>
               <w:rPr>
@@ -2353,10 +2782,11 @@
         </w:tc>
         <w:tc>
           <w:tcPr>
-            <w:tcW w:w="1989" w:type="pct"/>
+            <w:tcW w:w="2131" w:type="pct"/>
           </w:tcPr>
           <w:p>
             <w:pPr>
+              <w:spacing w:before="120" w:after="120"/>
               <w:rPr>
                 <w:sz w:val="20"/>
                 <w:szCs w:val="24"/>
@@ -2367,7 +2797,28 @@
                 <w:sz w:val="20"/>
                 <w:szCs w:val="24"/>
               </w:rPr>
-              <w:t>PEO/</w:t>
+              <w:t>PEO</w:t>
+            </w:r>
+            <w:r>
+              <w:rPr>
+                <w:sz w:val="20"/>
+                <w:szCs w:val="24"/>
+              </w:rPr>
+              <w:t xml:space="preserve"> </w:t>
+            </w:r>
+            <w:r>
+              <w:rPr>
+                <w:sz w:val="20"/>
+                <w:szCs w:val="24"/>
+              </w:rPr>
+              <w:t>/</w:t>
+            </w:r>
+            <w:r>
+              <w:rPr>
+                <w:sz w:val="20"/>
+                <w:szCs w:val="24"/>
+              </w:rPr>
+              <w:t xml:space="preserve"> </w:t>
             </w:r>
             <w:r>
               <w:rPr>
@@ -2392,7 +2843,7 @@
               </w:rPr>
               <w:t xml:space="preserve"> / Designated Alternate if they meet the criteria in </w:t>
             </w:r>
-            <w:hyperlink r:id="rId27" w:history="1">
+            <w:hyperlink r:id="rId23" w:history="1">
               <w:r>
                 <w:rPr>
                   <w:rStyle w:val="Hyperlink"/>
@@ -2409,7 +2860,7 @@
               </w:rPr>
               <w:t xml:space="preserve">.  If they do not meet the criteria in </w:t>
             </w:r>
-            <w:hyperlink r:id="rId28" w:history="1">
+            <w:hyperlink r:id="rId24" w:history="1">
               <w:r>
                 <w:rPr>
                   <w:rStyle w:val="Hyperlink"/>
@@ -2437,10 +2888,11 @@
         </w:tc>
         <w:tc>
           <w:tcPr>
-            <w:tcW w:w="1900" w:type="pct"/>
+            <w:tcW w:w="1553" w:type="pct"/>
           </w:tcPr>
           <w:p>
             <w:pPr>
+              <w:spacing w:before="120" w:after="120"/>
               <w:rPr>
                 <w:sz w:val="20"/>
                 <w:szCs w:val="24"/>
@@ -2462,10 +2914,11 @@
         </w:trPr>
         <w:tc>
           <w:tcPr>
-            <w:tcW w:w="1100" w:type="pct"/>
+            <w:tcW w:w="1316" w:type="pct"/>
           </w:tcPr>
           <w:p>
             <w:pPr>
+              <w:spacing w:before="120" w:after="120"/>
               <w:rPr>
                 <w:sz w:val="20"/>
                 <w:szCs w:val="24"/>
@@ -2497,14 +2950,21 @@
                 <w:sz w:val="20"/>
                 <w:szCs w:val="24"/>
               </w:rPr>
-              <w:t>93</w:t>
-            </w:r>
-            <w:r>
-              <w:rPr>
-                <w:sz w:val="20"/>
-                <w:szCs w:val="24"/>
-              </w:rPr>
-              <w:t>M*</w:t>
+              <w:t>100</w:t>
+            </w:r>
+            <w:r>
+              <w:rPr>
+                <w:sz w:val="20"/>
+                <w:szCs w:val="24"/>
+              </w:rPr>
+              <w:t>M</w:t>
+            </w:r>
+            <w:r>
+              <w:rPr>
+                <w:sz w:val="20"/>
+                <w:szCs w:val="24"/>
+              </w:rPr>
+              <w:t>*</w:t>
             </w:r>
             <w:r>
               <w:rPr>
@@ -2517,10 +2977,11 @@
         </w:tc>
         <w:tc>
           <w:tcPr>
-            <w:tcW w:w="1989" w:type="pct"/>
+            <w:tcW w:w="2131" w:type="pct"/>
           </w:tcPr>
           <w:p>
             <w:pPr>
+              <w:spacing w:before="120" w:after="120"/>
               <w:rPr>
                 <w:sz w:val="20"/>
                 <w:szCs w:val="24"/>
@@ -2537,10 +2998,11 @@
         </w:tc>
         <w:tc>
           <w:tcPr>
-            <w:tcW w:w="1900" w:type="pct"/>
+            <w:tcW w:w="1553" w:type="pct"/>
           </w:tcPr>
           <w:p>
             <w:pPr>
+              <w:spacing w:before="120" w:after="120"/>
               <w:rPr>
                 <w:sz w:val="20"/>
                 <w:szCs w:val="24"/>
@@ -2557,21 +3019,7 @@
         </w:tc>
       </w:tr>
     </w:tbl>
-    <w:p>
-      <w:pPr>
-        <w:pStyle w:val="NormalWeb"/>
-        <w:spacing w:before="240" w:beforeAutospacing="0" w:after="240" w:afterAutospacing="0"/>
-        <w:rPr>
-          <w:rFonts w:ascii="Times New Roman" w:eastAsia="Times New Roman" w:hAnsi="Times New Roman" w:cs="Times New Roman"/>
-        </w:rPr>
-      </w:pPr>
-      <w:r>
-        <w:rPr>
-          <w:rFonts w:ascii="Times New Roman" w:eastAsia="Times New Roman" w:hAnsi="Times New Roman" w:cs="Times New Roman"/>
-        </w:rPr>
-        <w:t>* For the Air Force, in accordance with FAR 2.101, procuring activity is synonymous with contracting activity.</w:t>
-      </w:r>
-    </w:p>
+    <w:p/>
     <w:p>
       <w:pPr>
         <w:pStyle w:val="NormalWeb"/>
@@ -2584,6 +3032,30 @@
         <w:rPr>
           <w:rFonts w:ascii="Times New Roman" w:eastAsia="Times New Roman" w:hAnsi="Times New Roman" w:cs="Times New Roman"/>
         </w:rPr>
+        <w:t>* For the Air Force, in accordance with FAR 2.101, procuring activity is synonymous with contracting activity.</w:t>
+      </w:r>
+    </w:p>
+    <w:p>
+      <w:pPr>
+        <w:pStyle w:val="NormalWeb"/>
+        <w:spacing w:before="0" w:beforeAutospacing="0" w:after="0" w:afterAutospacing="0"/>
+        <w:rPr>
+          <w:rFonts w:ascii="Times New Roman" w:eastAsia="Times New Roman" w:hAnsi="Times New Roman" w:cs="Times New Roman"/>
+        </w:rPr>
+      </w:pPr>
+    </w:p>
+    <w:p>
+      <w:pPr>
+        <w:pStyle w:val="NormalWeb"/>
+        <w:spacing w:before="0" w:beforeAutospacing="0" w:after="0" w:afterAutospacing="0"/>
+        <w:rPr>
+          <w:rFonts w:ascii="Times New Roman" w:eastAsia="Times New Roman" w:hAnsi="Times New Roman" w:cs="Times New Roman"/>
+        </w:rPr>
+      </w:pPr>
+      <w:r>
+        <w:rPr>
+          <w:rFonts w:ascii="Times New Roman" w:eastAsia="Times New Roman" w:hAnsi="Times New Roman" w:cs="Times New Roman"/>
+        </w:rPr>
         <w:t>*</w:t>
       </w:r>
       <w:r>
@@ -2620,19 +3092,19 @@
         <w:rPr>
           <w:rFonts w:ascii="Times New Roman" w:eastAsia="Times New Roman" w:hAnsi="Times New Roman" w:cs="Times New Roman"/>
         </w:rPr>
-        <w:t>93</w:t>
-      </w:r>
-      <w:r>
-        <w:rPr>
-          <w:rFonts w:ascii="Times New Roman" w:eastAsia="Times New Roman" w:hAnsi="Times New Roman" w:cs="Times New Roman"/>
-        </w:rPr>
-        <w:t>M must</w:t>
-      </w:r>
-      <w:r>
-        <w:rPr>
-          <w:rFonts w:ascii="Times New Roman" w:eastAsia="Times New Roman" w:hAnsi="Times New Roman" w:cs="Times New Roman"/>
-        </w:rPr>
-        <w:t xml:space="preserve"> be coordinated with the DAS(C) or the ADAS(C) and approved by the SPE). </w:t>
+        <w:t xml:space="preserve">100M </w:t>
+      </w:r>
+      <w:r>
+        <w:rPr>
+          <w:rFonts w:ascii="Times New Roman" w:eastAsia="Times New Roman" w:hAnsi="Times New Roman" w:cs="Times New Roman"/>
+        </w:rPr>
+        <w:t>must</w:t>
+      </w:r>
+      <w:r>
+        <w:rPr>
+          <w:rFonts w:ascii="Times New Roman" w:eastAsia="Times New Roman" w:hAnsi="Times New Roman" w:cs="Times New Roman"/>
+        </w:rPr>
+        <w:t xml:space="preserve"> be coordinated with the DAS(C) or the ADAS(C) and approved by the SPE. </w:t>
       </w:r>
       <w:r>
         <w:rPr>
@@ -2670,7 +3142,7 @@
         </w:rPr>
         <w:t xml:space="preserve">to </w:t>
       </w:r>
-      <w:hyperlink r:id="rId29" w:history="1">
+      <w:hyperlink r:id="rId25" w:history="1">
         <w:r>
           <w:rPr>
             <w:rStyle w:val="Hyperlink"/>
@@ -2691,7 +3163,7 @@
         </w:rPr>
         <w:t xml:space="preserve">to </w:t>
       </w:r>
-      <w:hyperlink r:id="rId30" w:history="1">
+      <w:hyperlink r:id="rId26" w:history="1">
         <w:r>
           <w:rPr>
             <w:rStyle w:val="Hyperlink"/>
@@ -2754,7 +3226,7 @@
         </w:rPr>
         <w:t xml:space="preserve">days for staffing and SPE approval after receipt by </w:t>
       </w:r>
-      <w:hyperlink r:id="rId31" w:history="1">
+      <w:hyperlink r:id="rId27" w:history="1">
         <w:r>
           <w:rPr>
             <w:rStyle w:val="Hyperlink"/>
@@ -2799,7 +3271,7 @@
         </w:rPr>
         <w:t>electronic Staff Summary Sheet (</w:t>
       </w:r>
-      <w:hyperlink r:id="rId32" w:history="1">
+      <w:hyperlink r:id="rId28" w:history="1">
         <w:r>
           <w:rPr>
             <w:rStyle w:val="Hyperlink"/>
@@ -2965,7 +3437,7 @@
         </w:rPr>
         <w:t xml:space="preserve"> on the </w:t>
       </w:r>
-      <w:hyperlink r:id="rId33" w:history="1">
+      <w:hyperlink r:id="rId29" w:history="1">
         <w:r>
           <w:rPr>
             <w:rStyle w:val="Hyperlink"/>
@@ -3020,25 +3492,19 @@
         <w:rPr>
           <w:rFonts w:ascii="Times New Roman" w:eastAsia="Times New Roman" w:hAnsi="Times New Roman" w:cs="Times New Roman"/>
         </w:rPr>
-        <w:t xml:space="preserve">.  If a J&amp;A </w:t>
-      </w:r>
-      <w:r>
-        <w:rPr>
-          <w:rFonts w:ascii="Times New Roman" w:eastAsia="Times New Roman" w:hAnsi="Times New Roman" w:cs="Times New Roman"/>
-        </w:rPr>
-        <w:t>supports</w:t>
-      </w:r>
-      <w:r>
-        <w:rPr>
-          <w:rFonts w:ascii="Times New Roman" w:eastAsia="Times New Roman" w:hAnsi="Times New Roman" w:cs="Times New Roman"/>
-        </w:rPr>
-        <w:t xml:space="preserve"> an indefinite-delivery type contract, </w:t>
-      </w:r>
-      <w:r>
-        <w:rPr>
-          <w:rFonts w:ascii="Times New Roman" w:eastAsia="Times New Roman" w:hAnsi="Times New Roman" w:cs="Times New Roman"/>
-        </w:rPr>
-        <w:t>see</w:t>
+        <w:t xml:space="preserve">.  </w:t>
+      </w:r>
+      <w:r>
+        <w:rPr>
+          <w:rFonts w:ascii="Times New Roman" w:eastAsia="Times New Roman" w:hAnsi="Times New Roman" w:cs="Times New Roman"/>
+        </w:rPr>
+        <w:t xml:space="preserve">The </w:t>
+      </w:r>
+      <w:r>
+        <w:rPr>
+          <w:rFonts w:ascii="Times New Roman" w:hAnsi="Times New Roman" w:cs="Times New Roman"/>
+        </w:rPr>
+        <w:t>SCO</w:t>
       </w:r>
       <w:r>
         <w:rPr>
@@ -3046,52 +3512,13 @@
         </w:rPr>
         <w:t xml:space="preserve"> </w:t>
       </w:r>
-      <w:hyperlink r:id="rId34" w:anchor="p5316504c1iiD" w:history="1">
-        <w:r>
-          <w:rPr>
-            <w:rStyle w:val="Hyperlink"/>
-            <w:rFonts w:ascii="Times New Roman" w:eastAsia="Times New Roman" w:hAnsi="Times New Roman" w:cs="Times New Roman"/>
-          </w:rPr>
-          <w:t>AFFARS 5316.504(c)(1)(ii)(D)</w:t>
-        </w:r>
-      </w:hyperlink>
-      <w:r>
-        <w:rPr>
-          <w:rFonts w:ascii="Times New Roman" w:eastAsia="Times New Roman" w:hAnsi="Times New Roman" w:cs="Times New Roman"/>
-        </w:rPr>
-        <w:t xml:space="preserve"> for processing instructions</w:t>
-      </w:r>
-      <w:r>
-        <w:rPr>
-          <w:rFonts w:ascii="Times New Roman" w:eastAsia="Times New Roman" w:hAnsi="Times New Roman" w:cs="Times New Roman"/>
-        </w:rPr>
-        <w:t xml:space="preserve">. </w:t>
-      </w:r>
-      <w:r>
-        <w:rPr>
-          <w:rFonts w:ascii="Times New Roman" w:eastAsia="Times New Roman" w:hAnsi="Times New Roman" w:cs="Times New Roman"/>
-        </w:rPr>
-        <w:t xml:space="preserve">The </w:t>
-      </w:r>
-      <w:r>
-        <w:rPr>
-          <w:rFonts w:ascii="Times New Roman" w:hAnsi="Times New Roman" w:cs="Times New Roman"/>
-        </w:rPr>
-        <w:t>SCO</w:t>
-      </w:r>
-      <w:r>
-        <w:rPr>
-          <w:rFonts w:ascii="Times New Roman" w:eastAsia="Times New Roman" w:hAnsi="Times New Roman" w:cs="Times New Roman"/>
-        </w:rPr>
-        <w:t xml:space="preserve"> </w:t>
-      </w:r>
       <w:r>
         <w:rPr>
           <w:rFonts w:ascii="Times New Roman" w:eastAsia="Times New Roman" w:hAnsi="Times New Roman" w:cs="Times New Roman"/>
         </w:rPr>
         <w:t xml:space="preserve">may authorize solicitation release after the justification is reviewed for adequacy and forwarded to </w:t>
       </w:r>
-      <w:hyperlink r:id="rId35" w:history="1">
+      <w:hyperlink r:id="rId30" w:history="1">
         <w:r>
           <w:rPr>
             <w:rStyle w:val="Hyperlink"/>
@@ -3109,7 +3536,7 @@
         </w:rPr>
         <w:t xml:space="preserve"> and </w:t>
       </w:r>
-      <w:hyperlink r:id="rId36" w:history="1">
+      <w:hyperlink r:id="rId31" w:history="1">
         <w:r>
           <w:rPr>
             <w:rStyle w:val="Hyperlink"/>
@@ -3142,7 +3569,7 @@
         </w:rPr>
         <w:t xml:space="preserve">to </w:t>
       </w:r>
-      <w:hyperlink r:id="rId37" w:history="1">
+      <w:hyperlink r:id="rId32" w:history="1">
         <w:r>
           <w:rPr>
             <w:rStyle w:val="Hyperlink"/>
@@ -3222,11 +3649,7 @@
         <w:t xml:space="preserve">  After a J&amp;A has been approved, but prior to </w:t>
       </w:r>
       <w:r>
-        <w:t xml:space="preserve">contract award, if the dollar value of the contract is expected to exceed the original J&amp;A approval authority, </w:t>
-      </w:r>
-      <w:r>
-        <w:lastRenderedPageBreak/>
-        <w:t xml:space="preserve">the contracting officer must submit an amended J&amp;A to the appropriate approving </w:t>
+        <w:t xml:space="preserve">contract award, if the dollar value of the contract is expected to exceed the original J&amp;A approval authority, the contracting officer must submit an amended J&amp;A to the appropriate approving </w:t>
       </w:r>
       <w:r>
         <w:t>authority</w:t>
@@ -3288,13 +3711,13 @@
         <w:t>W</w:t>
       </w:r>
       <w:r>
-        <w:t>hen a proposed c</w:t>
-      </w:r>
-      <w:r>
-        <w:t>ontract action</w:t>
-      </w:r>
-      <w:r>
-        <w:t xml:space="preserve"> is for new work outside the scope of the original contract, the contracting officer must submit a new J&amp;A as a stand-alone document to the appropriate approving authority based on the dollar value of the contract action for the new work.  New work should not commence until the new J&amp;A is approved unless authorized </w:t>
+        <w:t xml:space="preserve">hen a proposed </w:t>
+      </w:r>
+      <w:r>
+        <w:t xml:space="preserve">modification </w:t>
+      </w:r>
+      <w:r>
+        <w:t xml:space="preserve">is for new work outside the scope of the original contract, the contracting officer must submit a new J&amp;A as a stand-alone document to the appropriate approving authority based on the dollar value of the contract action for the new work.  New work should not commence until the new J&amp;A is approved unless authorized </w:t>
       </w:r>
       <w:r>
         <w:t>in accordance with</w:t>
@@ -3314,7 +3737,7 @@
       <w:r>
         <w:t xml:space="preserve"> </w:t>
       </w:r>
-      <w:hyperlink r:id="rId38" w:history="1">
+      <w:hyperlink r:id="rId33" w:history="1">
         <w:r>
           <w:rPr>
             <w:rStyle w:val="Hyperlink"/>
@@ -3354,7 +3777,13 @@
         <w:t>1</w:t>
       </w:r>
       <w:r>
-        <w:t>)  a decrease in the dollar value or scope of the effort; or</w:t>
+        <w:t xml:space="preserve">)  a </w:t>
+      </w:r>
+      <w:r>
+        <w:t xml:space="preserve">modification to </w:t>
+      </w:r>
+      <w:r>
+        <w:t>decrease the dollar value or scope of the effort; or</w:t>
       </w:r>
     </w:p>
     <w:p>
@@ -3368,44 +3797,35 @@
         <w:t>2</w:t>
       </w:r>
       <w:r>
-        <w:t>)  an increase in the estimated dollar value</w:t>
+        <w:t>)  a</w:t>
       </w:r>
       <w:r>
         <w:t xml:space="preserve"> </w:t>
       </w:r>
       <w:r>
+        <w:t>modification to</w:t>
+      </w:r>
+      <w:r>
+        <w:t xml:space="preserve"> increase  the estimated dollar value</w:t>
+      </w:r>
+      <w:r>
+        <w:t xml:space="preserve"> </w:t>
+      </w:r>
+      <w:r>
         <w:t>of</w:t>
       </w:r>
       <w:r>
         <w:t xml:space="preserve"> </w:t>
       </w:r>
       <w:r>
-        <w:t>in-scope work</w:t>
-      </w:r>
-      <w:r>
-        <w:t>,</w:t>
-      </w:r>
-      <w:r>
-        <w:t xml:space="preserve"> except as described in </w:t>
-      </w:r>
-      <w:r>
-        <w:t>(</w:t>
-      </w:r>
-      <w:r>
-        <w:t>e</w:t>
-      </w:r>
-      <w:r>
-        <w:t>)</w:t>
-      </w:r>
-      <w:r>
-        <w:t xml:space="preserve"> above.</w:t>
+        <w:t>in-scope work.</w:t>
       </w:r>
     </w:p>
     <w:p>
       <w:r>
         <w:t xml:space="preserve">See </w:t>
       </w:r>
-      <w:hyperlink r:id="rId39" w:history="1">
+      <w:hyperlink r:id="rId34" w:history="1">
         <w:r>
           <w:rPr>
             <w:rStyle w:val="Hyperlink"/>
@@ -3437,7 +3857,7 @@
         </w:rPr>
         <w:t xml:space="preserve">See </w:t>
       </w:r>
-      <w:hyperlink r:id="rId40" w:history="1">
+      <w:hyperlink r:id="rId35" w:history="1">
         <w:r>
           <w:rPr>
             <w:rStyle w:val="Hyperlink"/>
@@ -3452,30 +3872,33 @@
         </w:rPr>
         <w:t>.</w:t>
       </w:r>
-      <w:bookmarkStart w:id="46" w:name="_Toc38284761"/>
-      <w:bookmarkStart w:id="47" w:name="_Toc38287038"/>
-      <w:bookmarkStart w:id="48" w:name="_Toc38364623"/>
-      <w:bookmarkEnd w:id="44"/>
-      <w:bookmarkEnd w:id="45"/>
+      <w:bookmarkStart w:id="57" w:name="_Toc38284761"/>
+      <w:bookmarkStart w:id="58" w:name="_Toc38287038"/>
+      <w:bookmarkStart w:id="59" w:name="_Toc38364623"/>
+      <w:bookmarkEnd w:id="54"/>
+      <w:bookmarkEnd w:id="55"/>
     </w:p>
     <w:p>
       <w:pPr>
         <w:pStyle w:val="Heading2"/>
       </w:pPr>
+      <w:bookmarkStart w:id="60" w:name="_Toc76036355"/>
       <w:r>
         <w:t>SUBPART 5306.5 — COMPETITION ADVOCATES</w:t>
       </w:r>
-      <w:bookmarkStart w:id="49" w:name="_Toc38284762"/>
-      <w:bookmarkStart w:id="50" w:name="_Toc38287039"/>
-      <w:bookmarkStart w:id="51" w:name="_Toc38364624"/>
-      <w:bookmarkEnd w:id="46"/>
-      <w:bookmarkEnd w:id="47"/>
-      <w:bookmarkEnd w:id="48"/>
+      <w:bookmarkStart w:id="61" w:name="_Toc38284762"/>
+      <w:bookmarkStart w:id="62" w:name="_Toc38287039"/>
+      <w:bookmarkStart w:id="63" w:name="_Toc38364624"/>
+      <w:bookmarkEnd w:id="57"/>
+      <w:bookmarkEnd w:id="58"/>
+      <w:bookmarkEnd w:id="59"/>
+      <w:bookmarkEnd w:id="60"/>
     </w:p>
     <w:p>
       <w:pPr>
         <w:pStyle w:val="Heading3"/>
       </w:pPr>
+      <w:bookmarkStart w:id="64" w:name="_Toc76036356"/>
       <w:r>
         <w:rPr>
           <w:bCs/>
@@ -3494,9 +3917,10 @@
         </w:rPr>
         <w:t>Requirement</w:t>
       </w:r>
-      <w:bookmarkEnd w:id="49"/>
-      <w:bookmarkEnd w:id="50"/>
-      <w:bookmarkEnd w:id="51"/>
+      <w:bookmarkEnd w:id="61"/>
+      <w:bookmarkEnd w:id="62"/>
+      <w:bookmarkEnd w:id="63"/>
+      <w:bookmarkEnd w:id="64"/>
     </w:p>
     <w:p>
       <w:pPr>
@@ -3530,10 +3954,7 @@
         <w:t xml:space="preserve">Air Force </w:t>
       </w:r>
       <w:r>
-        <w:t>procuring/</w:t>
-      </w:r>
-      <w:r>
-        <w:t>contracting</w:t>
+        <w:t>procuring</w:t>
       </w:r>
       <w:r>
         <w:t xml:space="preserve"> activities:  </w:t>
@@ -3590,7 +4011,7 @@
         <w:ind w:left="360"/>
       </w:pPr>
       <w:r>
-        <w:t xml:space="preserve">Air Force Space Command (AFSPC) </w:t>
+        <w:t>United States Space Force (USSF)</w:t>
       </w:r>
     </w:p>
     <w:p>
@@ -3622,7 +4043,6 @@
         <w:ind w:left="360"/>
       </w:pPr>
       <w:r>
-        <w:lastRenderedPageBreak/>
         <w:t xml:space="preserve">Air Force Reserve Command (AFRC) </w:t>
       </w:r>
     </w:p>
@@ -3679,6 +4099,33 @@
     </w:p>
     <w:p>
       <w:pPr>
+        <w:ind w:left="360"/>
+      </w:pPr>
+      <w:r>
+        <w:t>Systems Operations Command (SpOC)</w:t>
+      </w:r>
+    </w:p>
+    <w:p>
+      <w:pPr>
+        <w:ind w:left="360"/>
+      </w:pPr>
+      <w:r>
+        <w:t xml:space="preserve">Space </w:t>
+      </w:r>
+      <w:r>
+        <w:t>Systems Command (SSC)</w:t>
+      </w:r>
+    </w:p>
+    <w:p>
+      <w:pPr>
+        <w:ind w:left="360"/>
+      </w:pPr>
+      <w:r>
+        <w:t xml:space="preserve">Space Training and Readiness Command (STARCOM) </w:t>
+      </w:r>
+    </w:p>
+    <w:p>
+      <w:pPr>
         <w:pStyle w:val="List1"/>
       </w:pPr>
       <w:r>
@@ -3696,7 +4143,7 @@
       <w:r>
         <w:t xml:space="preserve">These organizations are authorized to further designate subordinate organizations as procuring activities subject to the requirements of </w:t>
       </w:r>
-      <w:hyperlink r:id="rId41" w:history="1">
+      <w:hyperlink r:id="rId36" w:history="1">
         <w:r>
           <w:rPr>
             <w:rStyle w:val="Hyperlink"/>
@@ -3710,7 +4157,7 @@
       <w:r>
         <w:t xml:space="preserve"> </w:t>
       </w:r>
-      <w:hyperlink r:id="rId42" w:history="1">
+      <w:hyperlink r:id="rId37" w:history="1">
         <w:r>
           <w:rPr>
             <w:rStyle w:val="Hyperlink"/>
@@ -3741,7 +4188,7 @@
       <w:r>
         <w:t xml:space="preserve">See </w:t>
       </w:r>
-      <w:hyperlink r:id="rId43" w:history="1">
+      <w:hyperlink r:id="rId38" w:history="1">
         <w:r>
           <w:rPr>
             <w:rStyle w:val="Hyperlink"/>
@@ -3764,26 +4211,28 @@
       <w:r>
         <w:t>.</w:t>
       </w:r>
-      <w:bookmarkStart w:id="52" w:name="_Toc38284763"/>
-      <w:bookmarkStart w:id="53" w:name="_Toc38287040"/>
-      <w:bookmarkStart w:id="54" w:name="_Toc38364625"/>
+      <w:bookmarkStart w:id="65" w:name="_Toc38284763"/>
+      <w:bookmarkStart w:id="66" w:name="_Toc38287040"/>
+      <w:bookmarkStart w:id="67" w:name="_Toc38364625"/>
     </w:p>
     <w:p>
       <w:pPr>
         <w:pStyle w:val="Heading3"/>
       </w:pPr>
+      <w:bookmarkStart w:id="68" w:name="_Toc76036357"/>
       <w:r>
         <w:t>5306.502   Duties and Responsibilities</w:t>
       </w:r>
-      <w:bookmarkEnd w:id="52"/>
-      <w:bookmarkEnd w:id="53"/>
-      <w:bookmarkEnd w:id="54"/>
+      <w:bookmarkEnd w:id="65"/>
+      <w:bookmarkEnd w:id="66"/>
+      <w:bookmarkEnd w:id="67"/>
+      <w:bookmarkEnd w:id="68"/>
     </w:p>
     <w:p>
       <w:r>
         <w:t xml:space="preserve">See </w:t>
       </w:r>
-      <w:hyperlink r:id="rId44" w:history="1">
+      <w:hyperlink r:id="rId39" w:history="1">
         <w:r>
           <w:rPr>
             <w:rStyle w:val="Hyperlink"/>
@@ -3811,7 +4260,7 @@
       <w:r>
         <w:t xml:space="preserve">See </w:t>
       </w:r>
-      <w:hyperlink r:id="rId45" w:history="1">
+      <w:hyperlink r:id="rId40" w:history="1">
         <w:r>
           <w:rPr>
             <w:rStyle w:val="Hyperlink"/>
@@ -3833,7 +4282,7 @@
       <w:r>
         <w:t xml:space="preserve">See </w:t>
       </w:r>
-      <w:hyperlink r:id="rId46" w:history="1">
+      <w:hyperlink r:id="rId41" w:history="1">
         <w:r>
           <w:rPr>
             <w:rStyle w:val="Hyperlink"/>
@@ -3858,9 +4307,9 @@
       </w:r>
     </w:p>
     <w:sectPr>
-      <w:headerReference w:type="even" r:id="rId47"/>
-      <w:headerReference w:type="default" r:id="rId48"/>
-      <w:footerReference w:type="default" r:id="rId49"/>
+      <w:headerReference w:type="even" r:id="rId42"/>
+      <w:headerReference w:type="default" r:id="rId43"/>
+      <w:footerReference w:type="default" r:id="rId44"/>
       <w:pgSz w:w="12240" w:h="15840" w:code="1"/>
       <w:pgMar w:top="1440" w:right="1440" w:bottom="1440" w:left="1440" w:header="432" w:footer="432" w:gutter="0"/>
       <w:cols w:space="432"/>
@@ -3886,6 +4335,13 @@
       </w:r>
     </w:p>
   </w:endnote>
+  <w:endnote w:type="continuationNotice" w:id="1">
+    <w:p>
+      <w:pPr>
+        <w:spacing w:before="0" w:after="0"/>
+      </w:pPr>
+    </w:p>
+  </w:endnote>
 </w:endnotes>
 </file>
 
@@ -3906,16 +4362,7 @@
       <w:spacing w:before="0"/>
     </w:pPr>
     <w:r>
-      <w:t>201</w:t>
-    </w:r>
-    <w:r>
-      <w:t>9</w:t>
-    </w:r>
-    <w:r>
-      <w:t xml:space="preserve"> </w:t>
-    </w:r>
-    <w:r>
-      <w:t>Edition</w:t>
+      <w:t>2019 Edition</w:t>
     </w:r>
     <w:r>
       <w:tab/>
@@ -3948,7 +4395,7 @@
         <w:rFonts w:ascii="Times New Roman" w:hAnsi="Times New Roman"/>
         <w:noProof/>
       </w:rPr>
-      <w:t>3</w:t>
+      <w:t>1</w:t>
     </w:r>
     <w:r>
       <w:rPr>
@@ -3975,6 +4422,13 @@
       <w:r>
         <w:continuationSeparator/>
       </w:r>
+    </w:p>
+  </w:footnote>
+  <w:footnote w:type="continuationNotice" w:id="1">
+    <w:p>
+      <w:pPr>
+        <w:spacing w:before="0" w:after="0"/>
+      </w:pPr>
     </w:p>
   </w:footnote>
 </w:footnotes>
@@ -4064,10 +4518,7 @@
       </w:pBdr>
     </w:pPr>
     <w:r>
-      <w:t xml:space="preserve">PART 5306 — </w:t>
-    </w:r>
-    <w:r>
-      <w:t>Competition Requirements</w:t>
+      <w:t>PART 5306 — Competition Requirements</w:t>
     </w:r>
   </w:p>
 </w:hdr>
@@ -4637,7 +5088,7 @@
     <w:lsdException w:name="Title" w:qFormat="1"/>
     <w:lsdException w:name="Closing" w:semiHidden="1" w:unhideWhenUsed="1"/>
     <w:lsdException w:name="Signature" w:semiHidden="1" w:unhideWhenUsed="1"/>
-    <w:lsdException w:name="Default Paragraph Font" w:semiHidden="1" w:unhideWhenUsed="1"/>
+    <w:lsdException w:name="Default Paragraph Font" w:semiHidden="1" w:uiPriority="1" w:unhideWhenUsed="1"/>
     <w:lsdException w:name="Body Text" w:semiHidden="1" w:unhideWhenUsed="1"/>
     <w:lsdException w:name="Body Text Indent" w:semiHidden="1" w:unhideWhenUsed="1"/>
     <w:lsdException w:name="List Continue" w:semiHidden="1" w:unhideWhenUsed="1"/>
@@ -4675,7 +5126,7 @@
     <w:lsdException w:name="HTML Typewriter" w:semiHidden="1" w:unhideWhenUsed="1"/>
     <w:lsdException w:name="HTML Variable" w:semiHidden="1" w:unhideWhenUsed="1"/>
     <w:lsdException w:name="annotation subject" w:semiHidden="1" w:unhideWhenUsed="1"/>
-    <w:lsdException w:name="No List" w:semiHidden="1" w:unhideWhenUsed="1"/>
+    <w:lsdException w:name="No List" w:semiHidden="1" w:uiPriority="99" w:unhideWhenUsed="1"/>
     <w:lsdException w:name="Outline List 1" w:semiHidden="1" w:unhideWhenUsed="1"/>
     <w:lsdException w:name="Outline List 2" w:semiHidden="1" w:unhideWhenUsed="1"/>
     <w:lsdException w:name="Outline List 3" w:semiHidden="1" w:unhideWhenUsed="1"/>
@@ -4958,7 +5409,7 @@
     <w:basedOn w:val="Normal"/>
     <w:next w:val="Normal"/>
     <w:qFormat/>
-    <w:rsid w:val="00BA511A"/>
+    <w:rsid w:val="00B31CA7"/>
     <w:pPr>
       <w:widowControl w:val="0"/>
       <w:jc w:val="center"/>
@@ -4967,7 +5418,7 @@
     <w:rPr>
       <w:b/>
       <w:color w:val="000000" w:themeColor="text1"/>
-      <w:sz w:val="32"/>
+      <w:sz w:val="28"/>
     </w:rPr>
   </w:style>
   <w:style w:type="paragraph" w:styleId="Heading2">
@@ -5769,6 +6220,7 @@
     <w:name w:val="Comment Text Char"/>
     <w:basedOn w:val="DefaultParagraphFont"/>
     <w:link w:val="CommentText"/>
+    <w:uiPriority w:val="99"/>
     <w:semiHidden/>
     <w:rsid w:val="000B45BB"/>
     <w:rPr>
@@ -6348,6 +6800,30 @@
       <w:iCs/>
       <w:color w:val="000000" w:themeColor="text1"/>
       <w:sz w:val="22"/>
+    </w:rPr>
+  </w:style>
+  <w:style w:type="paragraph" w:styleId="TOCHeading">
+    <w:name w:val="TOC Heading"/>
+    <w:basedOn w:val="Heading1"/>
+    <w:next w:val="Normal"/>
+    <w:uiPriority w:val="39"/>
+    <w:unhideWhenUsed/>
+    <w:qFormat/>
+    <w:rsid w:val="00B31CA7"/>
+    <w:pPr>
+      <w:keepNext/>
+      <w:keepLines/>
+      <w:widowControl/>
+      <w:spacing w:after="0" w:line="259" w:lineRule="auto"/>
+      <w:jc w:val="left"/>
+      <w:outlineLvl w:val="9"/>
+    </w:pPr>
+    <w:rPr>
+      <w:rFonts w:asciiTheme="majorHAnsi" w:eastAsiaTheme="majorEastAsia" w:hAnsiTheme="majorHAnsi" w:cstheme="majorBidi"/>
+      <w:b w:val="0"/>
+      <w:color w:val="365F91" w:themeColor="accent1" w:themeShade="BF"/>
+      <w:sz w:val="32"/>
+      <w:szCs w:val="32"/>
     </w:rPr>
   </w:style>
 </w:styles>
@@ -6637,18 +7113,18 @@
 </file>
 
 <file path=customXml/item1.xml><?xml version="1.0" encoding="utf-8"?>
+<p:properties xmlns:p="http://schemas.microsoft.com/office/2006/metadata/properties" xmlns:xsi="http://www.w3.org/2001/XMLSchema-instance" xmlns:pc="http://schemas.microsoft.com/office/infopath/2007/PartnerControls">
+  <documentManagement/>
+</p:properties>
+</file>
+
+<file path=customXml/item2.xml><?xml version="1.0" encoding="utf-8"?>
 <?mso-contentType ?>
 <FormTemplates xmlns="http://schemas.microsoft.com/sharepoint/v3/contenttype/forms">
   <Display>DocumentLibraryForm</Display>
   <Edit>DocumentLibraryForm</Edit>
   <New>DocumentLibraryForm</New>
 </FormTemplates>
-</file>
-
-<file path=customXml/item2.xml><?xml version="1.0" encoding="utf-8"?>
-<p:properties xmlns:p="http://schemas.microsoft.com/office/2006/metadata/properties" xmlns:xsi="http://www.w3.org/2001/XMLSchema-instance" xmlns:pc="http://schemas.microsoft.com/office/infopath/2007/PartnerControls">
-  <documentManagement/>
-</p:properties>
 </file>
 
 <file path=customXml/item3.xml><?xml version="1.0" encoding="utf-8"?>
@@ -6770,6 +7246,21 @@
 </file>
 
 <file path=customXml/itemProps1.xml><?xml version="1.0" encoding="utf-8"?>
+<ds:datastoreItem xmlns:ds="http://schemas.openxmlformats.org/officeDocument/2006/customXml" ds:itemID="{E803C408-54F7-4EF4-BFA2-AD7DF25CDF68}">
+  <ds:schemaRefs>
+    <ds:schemaRef ds:uri="http://purl.org/dc/elements/1.1/"/>
+    <ds:schemaRef ds:uri="http://schemas.microsoft.com/office/2006/metadata/properties"/>
+    <ds:schemaRef ds:uri="http://schemas.microsoft.com/office/2006/documentManagement/types"/>
+    <ds:schemaRef ds:uri="http://schemas.openxmlformats.org/package/2006/metadata/core-properties"/>
+    <ds:schemaRef ds:uri="http://purl.org/dc/dcmitype/"/>
+    <ds:schemaRef ds:uri="http://schemas.microsoft.com/office/infopath/2007/PartnerControls"/>
+    <ds:schemaRef ds:uri="http://www.w3.org/XML/1998/namespace"/>
+    <ds:schemaRef ds:uri="http://purl.org/dc/terms/"/>
+  </ds:schemaRefs>
+</ds:datastoreItem>
+</file>
+
+<file path=customXml/itemProps2.xml><?xml version="1.0" encoding="utf-8"?>
 <ds:datastoreItem xmlns:ds="http://schemas.openxmlformats.org/officeDocument/2006/customXml" ds:itemID="{C3304ED0-7911-474C-8206-44425B1347B4}">
   <ds:schemaRefs>
     <ds:schemaRef ds:uri="http://schemas.microsoft.com/sharepoint/v3/contenttype/forms"/>
@@ -6777,23 +7268,8 @@
 </ds:datastoreItem>
 </file>
 
-<file path=customXml/itemProps2.xml><?xml version="1.0" encoding="utf-8"?>
-<ds:datastoreItem xmlns:ds="http://schemas.openxmlformats.org/officeDocument/2006/customXml" ds:itemID="{E803C408-54F7-4EF4-BFA2-AD7DF25CDF68}">
-  <ds:schemaRefs>
-    <ds:schemaRef ds:uri="http://purl.org/dc/terms/"/>
-    <ds:schemaRef ds:uri="http://schemas.openxmlformats.org/package/2006/metadata/core-properties"/>
-    <ds:schemaRef ds:uri="http://purl.org/dc/dcmitype/"/>
-    <ds:schemaRef ds:uri="http://schemas.microsoft.com/office/infopath/2007/PartnerControls"/>
-    <ds:schemaRef ds:uri="http://purl.org/dc/elements/1.1/"/>
-    <ds:schemaRef ds:uri="http://schemas.microsoft.com/office/2006/metadata/properties"/>
-    <ds:schemaRef ds:uri="http://schemas.microsoft.com/office/2006/documentManagement/types"/>
-    <ds:schemaRef ds:uri="http://www.w3.org/XML/1998/namespace"/>
-  </ds:schemaRefs>
-</ds:datastoreItem>
-</file>
-
 <file path=customXml/itemProps3.xml><?xml version="1.0" encoding="utf-8"?>
-<ds:datastoreItem xmlns:ds="http://schemas.openxmlformats.org/officeDocument/2006/customXml" ds:itemID="{FB2DED65-218E-4659-B61B-09453E38FC19}">
+<ds:datastoreItem xmlns:ds="http://schemas.openxmlformats.org/officeDocument/2006/customXml" ds:itemID="{CCF37B85-8BBF-4DDE-8096-045125378A06}">
   <ds:schemaRefs>
     <ds:schemaRef ds:uri="http://schemas.openxmlformats.org/officeDocument/2006/bibliography"/>
   </ds:schemaRefs>

--- a/AFFARS/DEVELOPMENT/msword/AFFARS-PART-5306.docx
+++ b/AFFARS/DEVELOPMENT/msword/AFFARS-PART-5306.docx
@@ -1,12 +1,11 @@
 
 <file path=word/document.xml><?xml version="1.0" encoding="utf-8"?>
-<w:document xmlns:wpc="http://schemas.microsoft.com/office/word/2010/wordprocessingCanvas" xmlns:cx="http://schemas.microsoft.com/office/drawing/2014/chartex" xmlns:cx1="http://schemas.microsoft.com/office/drawing/2015/9/8/chartex" xmlns:mc="http://schemas.openxmlformats.org/markup-compatibility/2006" xmlns:o="urn:schemas-microsoft-com:office:office" xmlns:r="http://schemas.openxmlformats.org/officeDocument/2006/relationships" xmlns:m="http://schemas.openxmlformats.org/officeDocument/2006/math" xmlns:v="urn:schemas-microsoft-com:vml" xmlns:wp14="http://schemas.microsoft.com/office/word/2010/wordprocessingDrawing" xmlns:wp="http://schemas.openxmlformats.org/drawingml/2006/wordprocessingDrawing" xmlns:w10="urn:schemas-microsoft-com:office:word" xmlns:w="http://schemas.openxmlformats.org/wordprocessingml/2006/main" xmlns:w14="http://schemas.microsoft.com/office/word/2010/wordml" xmlns:w15="http://schemas.microsoft.com/office/word/2012/wordml" xmlns:w16se="http://schemas.microsoft.com/office/word/2015/wordml/symex" xmlns:wpg="http://schemas.microsoft.com/office/word/2010/wordprocessingGroup" xmlns:wpi="http://schemas.microsoft.com/office/word/2010/wordprocessingInk" xmlns:wne="http://schemas.microsoft.com/office/word/2006/wordml" xmlns:wps="http://schemas.microsoft.com/office/word/2010/wordprocessingShape" mc:Ignorable="w14 w15 w16se wp14">
+<w:document xmlns:wpc="http://schemas.microsoft.com/office/word/2010/wordprocessingCanvas" xmlns:cx="http://schemas.microsoft.com/office/drawing/2014/chartex" xmlns:cx1="http://schemas.microsoft.com/office/drawing/2015/9/8/chartex" xmlns:cx2="http://schemas.microsoft.com/office/drawing/2015/10/21/chartex" xmlns:cx3="http://schemas.microsoft.com/office/drawing/2016/5/9/chartex" xmlns:cx4="http://schemas.microsoft.com/office/drawing/2016/5/10/chartex" xmlns:cx5="http://schemas.microsoft.com/office/drawing/2016/5/11/chartex" xmlns:cx6="http://schemas.microsoft.com/office/drawing/2016/5/12/chartex" xmlns:cx7="http://schemas.microsoft.com/office/drawing/2016/5/13/chartex" xmlns:cx8="http://schemas.microsoft.com/office/drawing/2016/5/14/chartex" xmlns:mc="http://schemas.openxmlformats.org/markup-compatibility/2006" xmlns:aink="http://schemas.microsoft.com/office/drawing/2016/ink" xmlns:am3d="http://schemas.microsoft.com/office/drawing/2017/model3d" xmlns:o="urn:schemas-microsoft-com:office:office" xmlns:oel="http://schemas.microsoft.com/office/2019/extlst" xmlns:r="http://schemas.openxmlformats.org/officeDocument/2006/relationships" xmlns:m="http://schemas.openxmlformats.org/officeDocument/2006/math" xmlns:v="urn:schemas-microsoft-com:vml" xmlns:wp14="http://schemas.microsoft.com/office/word/2010/wordprocessingDrawing" xmlns:wp="http://schemas.openxmlformats.org/drawingml/2006/wordprocessingDrawing" xmlns:w10="urn:schemas-microsoft-com:office:word" xmlns:w="http://schemas.openxmlformats.org/wordprocessingml/2006/main" xmlns:w14="http://schemas.microsoft.com/office/word/2010/wordml" xmlns:w15="http://schemas.microsoft.com/office/word/2012/wordml" xmlns:w16cex="http://schemas.microsoft.com/office/word/2018/wordml/cex" xmlns:w16cid="http://schemas.microsoft.com/office/word/2016/wordml/cid" xmlns:w16="http://schemas.microsoft.com/office/word/2018/wordml" xmlns:w16sdtdh="http://schemas.microsoft.com/office/word/2020/wordml/sdtdatahash" xmlns:w16se="http://schemas.microsoft.com/office/word/2015/wordml/symex" xmlns:wpg="http://schemas.microsoft.com/office/word/2010/wordprocessingGroup" xmlns:wpi="http://schemas.microsoft.com/office/word/2010/wordprocessingInk" xmlns:wne="http://schemas.microsoft.com/office/word/2006/wordml" xmlns:wps="http://schemas.microsoft.com/office/word/2010/wordprocessingShape" mc:Ignorable="w14 w15 w16se w16cid w16 w16cex w16sdtdh wp14">
   <w:background w:color="FFFFFF"/>
   <w:body>
     <w:p>
       <w:pPr>
         <w:pStyle w:val="Heading1"/>
-        <w:widowControl/>
         <w:rPr>
           <w:color w:val="auto"/>
           <w:szCs w:val="24"/>
@@ -15,6 +14,7 @@
       <w:bookmarkStart w:id="0" w:name="_Toc38284670"/>
       <w:bookmarkStart w:id="1" w:name="_Toc38284750"/>
       <w:bookmarkStart w:id="2" w:name="_Toc76036344"/>
+      <w:bookmarkStart w:id="3" w:name="_Toc100667909"/>
       <w:r>
         <w:t xml:space="preserve">PART 5306 - </w:t>
       </w:r>
@@ -22,7 +22,6 @@
         <w:br/>
         <w:t>Competition Requirements</w:t>
       </w:r>
-      <w:bookmarkStart w:id="3" w:name="_GoBack"/>
       <w:bookmarkEnd w:id="0"/>
       <w:bookmarkEnd w:id="1"/>
       <w:bookmarkEnd w:id="2"/>
@@ -30,6 +29,7 @@
     </w:p>
     <w:p>
       <w:pPr>
+        <w:widowControl w:val="0"/>
         <w:spacing w:after="120"/>
         <w:jc w:val="center"/>
         <w:rPr>
@@ -42,9 +42,16 @@
         </w:rPr>
         <w:t>2019 Edition</w:t>
       </w:r>
+      <w:r>
+        <w:rPr>
+          <w:b/>
+        </w:rPr>
+        <w:t xml:space="preserve"> </w:t>
+      </w:r>
     </w:p>
     <w:p>
       <w:pPr>
+        <w:widowControl w:val="0"/>
         <w:spacing w:before="120" w:after="480"/>
         <w:jc w:val="center"/>
         <w:rPr>
@@ -63,21 +70,14 @@
           <w:i/>
           <w:iCs/>
         </w:rPr>
-        <w:t>26</w:t>
+        <w:t xml:space="preserve">2 May </w:t>
       </w:r>
       <w:r>
         <w:rPr>
           <w:i/>
           <w:iCs/>
         </w:rPr>
-        <w:t xml:space="preserve"> </w:t>
-      </w:r>
-      <w:r>
-        <w:rPr>
-          <w:i/>
-          <w:iCs/>
-        </w:rPr>
-        <w:t>Jul 21</w:t>
+        <w:t>2022</w:t>
       </w:r>
     </w:p>
     <w:sdt>
@@ -105,13 +105,11 @@
         <w:p>
           <w:pPr>
             <w:pStyle w:val="TOCHeading"/>
+            <w:keepNext w:val="0"/>
+            <w:keepLines w:val="0"/>
+            <w:widowControl w:val="0"/>
             <w:rPr>
-              <w:rFonts w:asciiTheme="minorHAnsi" w:eastAsiaTheme="minorEastAsia" w:hAnsiTheme="minorHAnsi" w:cstheme="minorBidi"/>
-              <w:b/>
-              <w:caps/>
               <w:noProof/>
-              <w:sz w:val="22"/>
-              <w:szCs w:val="22"/>
             </w:rPr>
           </w:pPr>
           <w:r>
@@ -132,7 +130,10 @@
         </w:p>
         <w:p>
           <w:pPr>
-            <w:pStyle w:val="TOC2"/>
+            <w:pStyle w:val="TOC1"/>
+            <w:tabs>
+              <w:tab w:val="right" w:leader="dot" w:pos="9350"/>
+            </w:tabs>
             <w:rPr>
               <w:rFonts w:asciiTheme="minorHAnsi" w:eastAsiaTheme="minorEastAsia" w:hAnsiTheme="minorHAnsi" w:cstheme="minorBidi"/>
               <w:b w:val="0"/>
@@ -142,13 +143,13 @@
               <w:szCs w:val="22"/>
             </w:rPr>
           </w:pPr>
-          <w:hyperlink w:anchor="_Toc76036345" w:history="1">
+          <w:hyperlink w:anchor="_Toc100667909" w:history="1">
             <w:r>
               <w:rPr>
                 <w:rStyle w:val="Hyperlink"/>
                 <w:noProof/>
               </w:rPr>
-              <w:t>SUBPART 5306.2 — FULL AND OPEN COMPETITION AFTER EXCLUSION OF SOURCES</w:t>
+              <w:t>PART 5306 -  Competition Requirements</w:t>
             </w:r>
             <w:r>
               <w:rPr>
@@ -169,76 +170,7 @@
                 <w:noProof/>
                 <w:webHidden/>
               </w:rPr>
-              <w:instrText xml:space="preserve"> PAGEREF _Toc76036345 \h </w:instrText>
-            </w:r>
-            <w:r>
-              <w:rPr>
-                <w:noProof/>
-                <w:webHidden/>
-              </w:rPr>
-            </w:r>
-            <w:r>
-              <w:rPr>
-                <w:noProof/>
-                <w:webHidden/>
-              </w:rPr>
-              <w:fldChar w:fldCharType="separate"/>
-            </w:r>
-            <w:r>
-              <w:rPr>
-                <w:noProof/>
-                <w:webHidden/>
-              </w:rPr>
-              <w:t>1</w:t>
-            </w:r>
-            <w:r>
-              <w:rPr>
-                <w:noProof/>
-                <w:webHidden/>
-              </w:rPr>
-              <w:fldChar w:fldCharType="end"/>
-            </w:r>
-          </w:hyperlink>
-        </w:p>
-        <w:p>
-          <w:pPr>
-            <w:pStyle w:val="TOC3"/>
-            <w:rPr>
-              <w:rFonts w:asciiTheme="minorHAnsi" w:eastAsiaTheme="minorEastAsia" w:hAnsiTheme="minorHAnsi" w:cstheme="minorBidi"/>
-              <w:noProof/>
-              <w:sz w:val="22"/>
-              <w:szCs w:val="22"/>
-            </w:rPr>
-          </w:pPr>
-          <w:hyperlink w:anchor="_Toc76036346" w:history="1">
-            <w:r>
-              <w:rPr>
-                <w:rStyle w:val="Hyperlink"/>
-                <w:bCs/>
-                <w:noProof/>
-              </w:rPr>
-              <w:t>5306.202   Establishing or Maintaining Alternative Sources</w:t>
-            </w:r>
-            <w:r>
-              <w:rPr>
-                <w:noProof/>
-                <w:webHidden/>
-              </w:rPr>
-              <w:tab/>
-            </w:r>
-            <w:r>
-              <w:rPr>
-                <w:noProof/>
-                <w:webHidden/>
-              </w:rPr>
-              <w:fldChar w:fldCharType="begin"/>
-            </w:r>
-            <w:r>
-              <w:rPr>
-                <w:noProof/>
-                <w:webHidden/>
-              </w:rPr>
-              <w:instrText xml:space="preserve"> PAGEREF _Toc76036346 \h </w:instrText>
+              <w:instrText xml:space="preserve"> PAGEREF _Toc100667909 \h </w:instrText>
             </w:r>
             <w:r>
               <w:rPr>
@@ -281,14 +213,13 @@
               <w:szCs w:val="22"/>
             </w:rPr>
           </w:pPr>
-          <w:hyperlink w:anchor="_Toc76036347" w:history="1">
+          <w:hyperlink w:anchor="_Toc100667910" w:history="1">
             <w:r>
               <w:rPr>
                 <w:rStyle w:val="Hyperlink"/>
-                <w:bCs/>
-                <w:noProof/>
-              </w:rPr>
-              <w:t>SUBPART 5306.3 — OTHER THAN FULL AND OPEN COMPETITION</w:t>
+                <w:noProof/>
+              </w:rPr>
+              <w:t>SUBPART 5306.2 — FULL AND OPEN COMPETITION AFTER EXCLUSION OF SOURCES</w:t>
             </w:r>
             <w:r>
               <w:rPr>
@@ -309,7 +240,7 @@
                 <w:noProof/>
                 <w:webHidden/>
               </w:rPr>
-              <w:instrText xml:space="preserve"> PAGEREF _Toc76036347 \h </w:instrText>
+              <w:instrText xml:space="preserve"> PAGEREF _Toc100667910 \h </w:instrText>
             </w:r>
             <w:r>
               <w:rPr>
@@ -350,14 +281,14 @@
               <w:szCs w:val="22"/>
             </w:rPr>
           </w:pPr>
-          <w:hyperlink w:anchor="_Toc76036348" w:history="1">
+          <w:hyperlink w:anchor="_Toc100667911" w:history="1">
             <w:r>
               <w:rPr>
                 <w:rStyle w:val="Hyperlink"/>
                 <w:bCs/>
                 <w:noProof/>
               </w:rPr>
-              <w:t>5306.302-1   Only One Responsible Source and No Other Supplies or Services Will Satisfy Agency Requirements</w:t>
+              <w:t>5306.202   Establishing or Maintaining Alternative Sources</w:t>
             </w:r>
             <w:r>
               <w:rPr>
@@ -378,7 +309,7 @@
                 <w:noProof/>
                 <w:webHidden/>
               </w:rPr>
-              <w:instrText xml:space="preserve"> PAGEREF _Toc76036348 \h </w:instrText>
+              <w:instrText xml:space="preserve"> PAGEREF _Toc100667911 \h </w:instrText>
             </w:r>
             <w:r>
               <w:rPr>
@@ -398,420 +329,7 @@
                 <w:noProof/>
                 <w:webHidden/>
               </w:rPr>
-              <w:t>1</w:t>
-            </w:r>
-            <w:r>
-              <w:rPr>
-                <w:noProof/>
-                <w:webHidden/>
-              </w:rPr>
-              <w:fldChar w:fldCharType="end"/>
-            </w:r>
-          </w:hyperlink>
-        </w:p>
-        <w:p>
-          <w:pPr>
-            <w:pStyle w:val="TOC3"/>
-            <w:rPr>
-              <w:rFonts w:asciiTheme="minorHAnsi" w:eastAsiaTheme="minorEastAsia" w:hAnsiTheme="minorHAnsi" w:cstheme="minorBidi"/>
-              <w:noProof/>
-              <w:sz w:val="22"/>
-              <w:szCs w:val="22"/>
-            </w:rPr>
-          </w:pPr>
-          <w:hyperlink w:anchor="_Toc76036349" w:history="1">
-            <w:r>
-              <w:rPr>
-                <w:rStyle w:val="Hyperlink"/>
-                <w:bCs/>
-                <w:noProof/>
-              </w:rPr>
-              <w:t>5306.302-2   Unusual and Compelling Urgency</w:t>
-            </w:r>
-            <w:r>
-              <w:rPr>
-                <w:noProof/>
-                <w:webHidden/>
-              </w:rPr>
-              <w:tab/>
-            </w:r>
-            <w:r>
-              <w:rPr>
-                <w:noProof/>
-                <w:webHidden/>
-              </w:rPr>
-              <w:fldChar w:fldCharType="begin"/>
-            </w:r>
-            <w:r>
-              <w:rPr>
-                <w:noProof/>
-                <w:webHidden/>
-              </w:rPr>
-              <w:instrText xml:space="preserve"> PAGEREF _Toc76036349 \h </w:instrText>
-            </w:r>
-            <w:r>
-              <w:rPr>
-                <w:noProof/>
-                <w:webHidden/>
-              </w:rPr>
-            </w:r>
-            <w:r>
-              <w:rPr>
-                <w:noProof/>
-                <w:webHidden/>
-              </w:rPr>
-              <w:fldChar w:fldCharType="separate"/>
-            </w:r>
-            <w:r>
-              <w:rPr>
-                <w:noProof/>
-                <w:webHidden/>
-              </w:rPr>
-              <w:t>1</w:t>
-            </w:r>
-            <w:r>
-              <w:rPr>
-                <w:noProof/>
-                <w:webHidden/>
-              </w:rPr>
-              <w:fldChar w:fldCharType="end"/>
-            </w:r>
-          </w:hyperlink>
-        </w:p>
-        <w:p>
-          <w:pPr>
-            <w:pStyle w:val="TOC3"/>
-            <w:rPr>
-              <w:rFonts w:asciiTheme="minorHAnsi" w:eastAsiaTheme="minorEastAsia" w:hAnsiTheme="minorHAnsi" w:cstheme="minorBidi"/>
-              <w:noProof/>
-              <w:sz w:val="22"/>
-              <w:szCs w:val="22"/>
-            </w:rPr>
-          </w:pPr>
-          <w:hyperlink w:anchor="_Toc76036350" w:history="1">
-            <w:r>
-              <w:rPr>
-                <w:rStyle w:val="Hyperlink"/>
-                <w:bCs/>
-                <w:noProof/>
-              </w:rPr>
-              <w:t>5306.302-4   International Agreement</w:t>
-            </w:r>
-            <w:r>
-              <w:rPr>
-                <w:noProof/>
-                <w:webHidden/>
-              </w:rPr>
-              <w:tab/>
-            </w:r>
-            <w:r>
-              <w:rPr>
-                <w:noProof/>
-                <w:webHidden/>
-              </w:rPr>
-              <w:fldChar w:fldCharType="begin"/>
-            </w:r>
-            <w:r>
-              <w:rPr>
-                <w:noProof/>
-                <w:webHidden/>
-              </w:rPr>
-              <w:instrText xml:space="preserve"> PAGEREF _Toc76036350 \h </w:instrText>
-            </w:r>
-            <w:r>
-              <w:rPr>
-                <w:noProof/>
-                <w:webHidden/>
-              </w:rPr>
-            </w:r>
-            <w:r>
-              <w:rPr>
-                <w:noProof/>
-                <w:webHidden/>
-              </w:rPr>
-              <w:fldChar w:fldCharType="separate"/>
-            </w:r>
-            <w:r>
-              <w:rPr>
-                <w:noProof/>
-                <w:webHidden/>
-              </w:rPr>
               <w:t>2</w:t>
-            </w:r>
-            <w:r>
-              <w:rPr>
-                <w:noProof/>
-                <w:webHidden/>
-              </w:rPr>
-              <w:fldChar w:fldCharType="end"/>
-            </w:r>
-          </w:hyperlink>
-        </w:p>
-        <w:p>
-          <w:pPr>
-            <w:pStyle w:val="TOC3"/>
-            <w:rPr>
-              <w:rFonts w:asciiTheme="minorHAnsi" w:eastAsiaTheme="minorEastAsia" w:hAnsiTheme="minorHAnsi" w:cstheme="minorBidi"/>
-              <w:noProof/>
-              <w:sz w:val="22"/>
-              <w:szCs w:val="22"/>
-            </w:rPr>
-          </w:pPr>
-          <w:hyperlink w:anchor="_Toc76036351" w:history="1">
-            <w:r>
-              <w:rPr>
-                <w:rStyle w:val="Hyperlink"/>
-                <w:bCs/>
-                <w:noProof/>
-              </w:rPr>
-              <w:t>5306.303-1   Requirements</w:t>
-            </w:r>
-            <w:r>
-              <w:rPr>
-                <w:noProof/>
-                <w:webHidden/>
-              </w:rPr>
-              <w:tab/>
-            </w:r>
-            <w:r>
-              <w:rPr>
-                <w:noProof/>
-                <w:webHidden/>
-              </w:rPr>
-              <w:fldChar w:fldCharType="begin"/>
-            </w:r>
-            <w:r>
-              <w:rPr>
-                <w:noProof/>
-                <w:webHidden/>
-              </w:rPr>
-              <w:instrText xml:space="preserve"> PAGEREF _Toc76036351 \h </w:instrText>
-            </w:r>
-            <w:r>
-              <w:rPr>
-                <w:noProof/>
-                <w:webHidden/>
-              </w:rPr>
-            </w:r>
-            <w:r>
-              <w:rPr>
-                <w:noProof/>
-                <w:webHidden/>
-              </w:rPr>
-              <w:fldChar w:fldCharType="separate"/>
-            </w:r>
-            <w:r>
-              <w:rPr>
-                <w:noProof/>
-                <w:webHidden/>
-              </w:rPr>
-              <w:t>2</w:t>
-            </w:r>
-            <w:r>
-              <w:rPr>
-                <w:noProof/>
-                <w:webHidden/>
-              </w:rPr>
-              <w:fldChar w:fldCharType="end"/>
-            </w:r>
-          </w:hyperlink>
-        </w:p>
-        <w:p>
-          <w:pPr>
-            <w:pStyle w:val="TOC3"/>
-            <w:rPr>
-              <w:rFonts w:asciiTheme="minorHAnsi" w:eastAsiaTheme="minorEastAsia" w:hAnsiTheme="minorHAnsi" w:cstheme="minorBidi"/>
-              <w:noProof/>
-              <w:sz w:val="22"/>
-              <w:szCs w:val="22"/>
-            </w:rPr>
-          </w:pPr>
-          <w:hyperlink w:anchor="_Toc76036352" w:history="1">
-            <w:r>
-              <w:rPr>
-                <w:rStyle w:val="Hyperlink"/>
-                <w:noProof/>
-              </w:rPr>
-              <w:t>5306.303-1-90 Bridge Actions for Service Contracts Only (See DoDI 5000.74)</w:t>
-            </w:r>
-            <w:r>
-              <w:rPr>
-                <w:noProof/>
-                <w:webHidden/>
-              </w:rPr>
-              <w:tab/>
-            </w:r>
-            <w:r>
-              <w:rPr>
-                <w:noProof/>
-                <w:webHidden/>
-              </w:rPr>
-              <w:fldChar w:fldCharType="begin"/>
-            </w:r>
-            <w:r>
-              <w:rPr>
-                <w:noProof/>
-                <w:webHidden/>
-              </w:rPr>
-              <w:instrText xml:space="preserve"> PAGEREF _Toc76036352 \h </w:instrText>
-            </w:r>
-            <w:r>
-              <w:rPr>
-                <w:noProof/>
-                <w:webHidden/>
-              </w:rPr>
-            </w:r>
-            <w:r>
-              <w:rPr>
-                <w:noProof/>
-                <w:webHidden/>
-              </w:rPr>
-              <w:fldChar w:fldCharType="separate"/>
-            </w:r>
-            <w:r>
-              <w:rPr>
-                <w:noProof/>
-                <w:webHidden/>
-              </w:rPr>
-              <w:t>2</w:t>
-            </w:r>
-            <w:r>
-              <w:rPr>
-                <w:noProof/>
-                <w:webHidden/>
-              </w:rPr>
-              <w:fldChar w:fldCharType="end"/>
-            </w:r>
-          </w:hyperlink>
-        </w:p>
-        <w:p>
-          <w:pPr>
-            <w:pStyle w:val="TOC3"/>
-            <w:rPr>
-              <w:rFonts w:asciiTheme="minorHAnsi" w:eastAsiaTheme="minorEastAsia" w:hAnsiTheme="minorHAnsi" w:cstheme="minorBidi"/>
-              <w:noProof/>
-              <w:sz w:val="22"/>
-              <w:szCs w:val="22"/>
-            </w:rPr>
-          </w:pPr>
-          <w:hyperlink w:anchor="_Toc76036353" w:history="1">
-            <w:r>
-              <w:rPr>
-                <w:rStyle w:val="Hyperlink"/>
-                <w:bCs/>
-                <w:noProof/>
-              </w:rPr>
-              <w:t>5306.303-2   Content</w:t>
-            </w:r>
-            <w:r>
-              <w:rPr>
-                <w:noProof/>
-                <w:webHidden/>
-              </w:rPr>
-              <w:tab/>
-            </w:r>
-            <w:r>
-              <w:rPr>
-                <w:noProof/>
-                <w:webHidden/>
-              </w:rPr>
-              <w:fldChar w:fldCharType="begin"/>
-            </w:r>
-            <w:r>
-              <w:rPr>
-                <w:noProof/>
-                <w:webHidden/>
-              </w:rPr>
-              <w:instrText xml:space="preserve"> PAGEREF _Toc76036353 \h </w:instrText>
-            </w:r>
-            <w:r>
-              <w:rPr>
-                <w:noProof/>
-                <w:webHidden/>
-              </w:rPr>
-            </w:r>
-            <w:r>
-              <w:rPr>
-                <w:noProof/>
-                <w:webHidden/>
-              </w:rPr>
-              <w:fldChar w:fldCharType="separate"/>
-            </w:r>
-            <w:r>
-              <w:rPr>
-                <w:noProof/>
-                <w:webHidden/>
-              </w:rPr>
-              <w:t>3</w:t>
-            </w:r>
-            <w:r>
-              <w:rPr>
-                <w:noProof/>
-                <w:webHidden/>
-              </w:rPr>
-              <w:fldChar w:fldCharType="end"/>
-            </w:r>
-          </w:hyperlink>
-        </w:p>
-        <w:p>
-          <w:pPr>
-            <w:pStyle w:val="TOC3"/>
-            <w:rPr>
-              <w:rFonts w:asciiTheme="minorHAnsi" w:eastAsiaTheme="minorEastAsia" w:hAnsiTheme="minorHAnsi" w:cstheme="minorBidi"/>
-              <w:noProof/>
-              <w:sz w:val="22"/>
-              <w:szCs w:val="22"/>
-            </w:rPr>
-          </w:pPr>
-          <w:hyperlink w:anchor="_Toc76036354" w:history="1">
-            <w:r>
-              <w:rPr>
-                <w:rStyle w:val="Hyperlink"/>
-                <w:bCs/>
-                <w:noProof/>
-              </w:rPr>
-              <w:t>5306.304   Approval of the Justification</w:t>
-            </w:r>
-            <w:r>
-              <w:rPr>
-                <w:noProof/>
-                <w:webHidden/>
-              </w:rPr>
-              <w:tab/>
-            </w:r>
-            <w:r>
-              <w:rPr>
-                <w:noProof/>
-                <w:webHidden/>
-              </w:rPr>
-              <w:fldChar w:fldCharType="begin"/>
-            </w:r>
-            <w:r>
-              <w:rPr>
-                <w:noProof/>
-                <w:webHidden/>
-              </w:rPr>
-              <w:instrText xml:space="preserve"> PAGEREF _Toc76036354 \h </w:instrText>
-            </w:r>
-            <w:r>
-              <w:rPr>
-                <w:noProof/>
-                <w:webHidden/>
-              </w:rPr>
-            </w:r>
-            <w:r>
-              <w:rPr>
-                <w:noProof/>
-                <w:webHidden/>
-              </w:rPr>
-              <w:fldChar w:fldCharType="separate"/>
-            </w:r>
-            <w:r>
-              <w:rPr>
-                <w:noProof/>
-                <w:webHidden/>
-              </w:rPr>
-              <w:t>3</w:t>
             </w:r>
             <w:r>
               <w:rPr>
@@ -834,13 +352,14 @@
               <w:szCs w:val="22"/>
             </w:rPr>
           </w:pPr>
-          <w:hyperlink w:anchor="_Toc76036355" w:history="1">
+          <w:hyperlink w:anchor="_Toc100667912" w:history="1">
             <w:r>
               <w:rPr>
                 <w:rStyle w:val="Hyperlink"/>
-                <w:noProof/>
-              </w:rPr>
-              <w:t>SUBPART 5306.5 — COMPETITION ADVOCATES</w:t>
+                <w:bCs/>
+                <w:noProof/>
+              </w:rPr>
+              <w:t>SUBPART 5306.3 — OTHER THAN FULL AND OPEN COMPETITION</w:t>
             </w:r>
             <w:r>
               <w:rPr>
@@ -861,7 +380,7 @@
                 <w:noProof/>
                 <w:webHidden/>
               </w:rPr>
-              <w:instrText xml:space="preserve"> PAGEREF _Toc76036355 \h </w:instrText>
+              <w:instrText xml:space="preserve"> PAGEREF _Toc100667912 \h </w:instrText>
             </w:r>
             <w:r>
               <w:rPr>
@@ -881,7 +400,7 @@
                 <w:noProof/>
                 <w:webHidden/>
               </w:rPr>
-              <w:t>4</w:t>
+              <w:t>2</w:t>
             </w:r>
             <w:r>
               <w:rPr>
@@ -902,14 +421,14 @@
               <w:szCs w:val="22"/>
             </w:rPr>
           </w:pPr>
-          <w:hyperlink w:anchor="_Toc76036356" w:history="1">
+          <w:hyperlink w:anchor="_Toc100667913" w:history="1">
             <w:r>
               <w:rPr>
                 <w:rStyle w:val="Hyperlink"/>
                 <w:bCs/>
                 <w:noProof/>
               </w:rPr>
-              <w:t>5306.501   Requirement</w:t>
+              <w:t>5306.302-1   Only One Responsible Source and No Other Supplies or Services Will Satisfy Agency Requirements</w:t>
             </w:r>
             <w:r>
               <w:rPr>
@@ -930,7 +449,7 @@
                 <w:noProof/>
                 <w:webHidden/>
               </w:rPr>
-              <w:instrText xml:space="preserve"> PAGEREF _Toc76036356 \h </w:instrText>
+              <w:instrText xml:space="preserve"> PAGEREF _Toc100667913 \h </w:instrText>
             </w:r>
             <w:r>
               <w:rPr>
@@ -950,7 +469,7 @@
                 <w:noProof/>
                 <w:webHidden/>
               </w:rPr>
-              <w:t>4</w:t>
+              <w:t>2</w:t>
             </w:r>
             <w:r>
               <w:rPr>
@@ -971,13 +490,14 @@
               <w:szCs w:val="22"/>
             </w:rPr>
           </w:pPr>
-          <w:hyperlink w:anchor="_Toc76036357" w:history="1">
+          <w:hyperlink w:anchor="_Toc100667914" w:history="1">
             <w:r>
               <w:rPr>
                 <w:rStyle w:val="Hyperlink"/>
-                <w:noProof/>
-              </w:rPr>
-              <w:t>5306.502   Duties and Responsibilities</w:t>
+                <w:bCs/>
+                <w:noProof/>
+              </w:rPr>
+              <w:t>5306.302-2   Unusual and Compelling Urgency</w:t>
             </w:r>
             <w:r>
               <w:rPr>
@@ -998,7 +518,7 @@
                 <w:noProof/>
                 <w:webHidden/>
               </w:rPr>
-              <w:instrText xml:space="preserve"> PAGEREF _Toc76036357 \h </w:instrText>
+              <w:instrText xml:space="preserve"> PAGEREF _Toc100667914 \h </w:instrText>
             </w:r>
             <w:r>
               <w:rPr>
@@ -1018,7 +538,7 @@
                 <w:noProof/>
                 <w:webHidden/>
               </w:rPr>
-              <w:t>5</w:t>
+              <w:t>2</w:t>
             </w:r>
             <w:r>
               <w:rPr>
@@ -1030,6 +550,549 @@
           </w:hyperlink>
         </w:p>
         <w:p>
+          <w:pPr>
+            <w:pStyle w:val="TOC3"/>
+            <w:rPr>
+              <w:rFonts w:asciiTheme="minorHAnsi" w:eastAsiaTheme="minorEastAsia" w:hAnsiTheme="minorHAnsi" w:cstheme="minorBidi"/>
+              <w:noProof/>
+              <w:sz w:val="22"/>
+              <w:szCs w:val="22"/>
+            </w:rPr>
+          </w:pPr>
+          <w:hyperlink w:anchor="_Toc100667915" w:history="1">
+            <w:r>
+              <w:rPr>
+                <w:rStyle w:val="Hyperlink"/>
+                <w:bCs/>
+                <w:noProof/>
+              </w:rPr>
+              <w:t>5306.302-4   International Agreement</w:t>
+            </w:r>
+            <w:r>
+              <w:rPr>
+                <w:noProof/>
+                <w:webHidden/>
+              </w:rPr>
+              <w:tab/>
+            </w:r>
+            <w:r>
+              <w:rPr>
+                <w:noProof/>
+                <w:webHidden/>
+              </w:rPr>
+              <w:fldChar w:fldCharType="begin"/>
+            </w:r>
+            <w:r>
+              <w:rPr>
+                <w:noProof/>
+                <w:webHidden/>
+              </w:rPr>
+              <w:instrText xml:space="preserve"> PAGEREF _Toc100667915 \h </w:instrText>
+            </w:r>
+            <w:r>
+              <w:rPr>
+                <w:noProof/>
+                <w:webHidden/>
+              </w:rPr>
+            </w:r>
+            <w:r>
+              <w:rPr>
+                <w:noProof/>
+                <w:webHidden/>
+              </w:rPr>
+              <w:fldChar w:fldCharType="separate"/>
+            </w:r>
+            <w:r>
+              <w:rPr>
+                <w:noProof/>
+                <w:webHidden/>
+              </w:rPr>
+              <w:t>2</w:t>
+            </w:r>
+            <w:r>
+              <w:rPr>
+                <w:noProof/>
+                <w:webHidden/>
+              </w:rPr>
+              <w:fldChar w:fldCharType="end"/>
+            </w:r>
+          </w:hyperlink>
+        </w:p>
+        <w:p>
+          <w:pPr>
+            <w:pStyle w:val="TOC3"/>
+            <w:rPr>
+              <w:rFonts w:asciiTheme="minorHAnsi" w:eastAsiaTheme="minorEastAsia" w:hAnsiTheme="minorHAnsi" w:cstheme="minorBidi"/>
+              <w:noProof/>
+              <w:sz w:val="22"/>
+              <w:szCs w:val="22"/>
+            </w:rPr>
+          </w:pPr>
+          <w:hyperlink w:anchor="_Toc100667916" w:history="1">
+            <w:r>
+              <w:rPr>
+                <w:rStyle w:val="Hyperlink"/>
+                <w:bCs/>
+                <w:noProof/>
+              </w:rPr>
+              <w:t>5306.303-1   Requirements</w:t>
+            </w:r>
+            <w:r>
+              <w:rPr>
+                <w:noProof/>
+                <w:webHidden/>
+              </w:rPr>
+              <w:tab/>
+            </w:r>
+            <w:r>
+              <w:rPr>
+                <w:noProof/>
+                <w:webHidden/>
+              </w:rPr>
+              <w:fldChar w:fldCharType="begin"/>
+            </w:r>
+            <w:r>
+              <w:rPr>
+                <w:noProof/>
+                <w:webHidden/>
+              </w:rPr>
+              <w:instrText xml:space="preserve"> PAGEREF _Toc100667916 \h </w:instrText>
+            </w:r>
+            <w:r>
+              <w:rPr>
+                <w:noProof/>
+                <w:webHidden/>
+              </w:rPr>
+            </w:r>
+            <w:r>
+              <w:rPr>
+                <w:noProof/>
+                <w:webHidden/>
+              </w:rPr>
+              <w:fldChar w:fldCharType="separate"/>
+            </w:r>
+            <w:r>
+              <w:rPr>
+                <w:noProof/>
+                <w:webHidden/>
+              </w:rPr>
+              <w:t>2</w:t>
+            </w:r>
+            <w:r>
+              <w:rPr>
+                <w:noProof/>
+                <w:webHidden/>
+              </w:rPr>
+              <w:fldChar w:fldCharType="end"/>
+            </w:r>
+          </w:hyperlink>
+        </w:p>
+        <w:p>
+          <w:pPr>
+            <w:pStyle w:val="TOC3"/>
+            <w:rPr>
+              <w:rFonts w:asciiTheme="minorHAnsi" w:eastAsiaTheme="minorEastAsia" w:hAnsiTheme="minorHAnsi" w:cstheme="minorBidi"/>
+              <w:noProof/>
+              <w:sz w:val="22"/>
+              <w:szCs w:val="22"/>
+            </w:rPr>
+          </w:pPr>
+          <w:hyperlink w:anchor="_Toc100667917" w:history="1">
+            <w:r>
+              <w:rPr>
+                <w:rStyle w:val="Hyperlink"/>
+                <w:noProof/>
+              </w:rPr>
+              <w:t>5306.303-1-90 Bridge Actions for Service Contracts Only (See DoDI 5000.74)</w:t>
+            </w:r>
+            <w:r>
+              <w:rPr>
+                <w:noProof/>
+                <w:webHidden/>
+              </w:rPr>
+              <w:tab/>
+            </w:r>
+            <w:r>
+              <w:rPr>
+                <w:noProof/>
+                <w:webHidden/>
+              </w:rPr>
+              <w:fldChar w:fldCharType="begin"/>
+            </w:r>
+            <w:r>
+              <w:rPr>
+                <w:noProof/>
+                <w:webHidden/>
+              </w:rPr>
+              <w:instrText xml:space="preserve"> PAGEREF _Toc100667917 \h </w:instrText>
+            </w:r>
+            <w:r>
+              <w:rPr>
+                <w:noProof/>
+                <w:webHidden/>
+              </w:rPr>
+            </w:r>
+            <w:r>
+              <w:rPr>
+                <w:noProof/>
+                <w:webHidden/>
+              </w:rPr>
+              <w:fldChar w:fldCharType="separate"/>
+            </w:r>
+            <w:r>
+              <w:rPr>
+                <w:noProof/>
+                <w:webHidden/>
+              </w:rPr>
+              <w:t>2</w:t>
+            </w:r>
+            <w:r>
+              <w:rPr>
+                <w:noProof/>
+                <w:webHidden/>
+              </w:rPr>
+              <w:fldChar w:fldCharType="end"/>
+            </w:r>
+          </w:hyperlink>
+        </w:p>
+        <w:p>
+          <w:pPr>
+            <w:pStyle w:val="TOC3"/>
+            <w:rPr>
+              <w:rFonts w:asciiTheme="minorHAnsi" w:eastAsiaTheme="minorEastAsia" w:hAnsiTheme="minorHAnsi" w:cstheme="minorBidi"/>
+              <w:noProof/>
+              <w:sz w:val="22"/>
+              <w:szCs w:val="22"/>
+            </w:rPr>
+          </w:pPr>
+          <w:hyperlink w:anchor="_Toc100667918" w:history="1">
+            <w:r>
+              <w:rPr>
+                <w:rStyle w:val="Hyperlink"/>
+                <w:bCs/>
+                <w:noProof/>
+              </w:rPr>
+              <w:t>5306.303-2   Content</w:t>
+            </w:r>
+            <w:r>
+              <w:rPr>
+                <w:noProof/>
+                <w:webHidden/>
+              </w:rPr>
+              <w:tab/>
+            </w:r>
+            <w:r>
+              <w:rPr>
+                <w:noProof/>
+                <w:webHidden/>
+              </w:rPr>
+              <w:fldChar w:fldCharType="begin"/>
+            </w:r>
+            <w:r>
+              <w:rPr>
+                <w:noProof/>
+                <w:webHidden/>
+              </w:rPr>
+              <w:instrText xml:space="preserve"> PAGEREF _Toc100667918 \h </w:instrText>
+            </w:r>
+            <w:r>
+              <w:rPr>
+                <w:noProof/>
+                <w:webHidden/>
+              </w:rPr>
+            </w:r>
+            <w:r>
+              <w:rPr>
+                <w:noProof/>
+                <w:webHidden/>
+              </w:rPr>
+              <w:fldChar w:fldCharType="separate"/>
+            </w:r>
+            <w:r>
+              <w:rPr>
+                <w:noProof/>
+                <w:webHidden/>
+              </w:rPr>
+              <w:t>3</w:t>
+            </w:r>
+            <w:r>
+              <w:rPr>
+                <w:noProof/>
+                <w:webHidden/>
+              </w:rPr>
+              <w:fldChar w:fldCharType="end"/>
+            </w:r>
+          </w:hyperlink>
+        </w:p>
+        <w:p>
+          <w:pPr>
+            <w:pStyle w:val="TOC3"/>
+            <w:rPr>
+              <w:rFonts w:asciiTheme="minorHAnsi" w:eastAsiaTheme="minorEastAsia" w:hAnsiTheme="minorHAnsi" w:cstheme="minorBidi"/>
+              <w:noProof/>
+              <w:sz w:val="22"/>
+              <w:szCs w:val="22"/>
+            </w:rPr>
+          </w:pPr>
+          <w:hyperlink w:anchor="_Toc100667919" w:history="1">
+            <w:r>
+              <w:rPr>
+                <w:rStyle w:val="Hyperlink"/>
+                <w:bCs/>
+                <w:noProof/>
+              </w:rPr>
+              <w:t>5306.304   Approval of the Justification</w:t>
+            </w:r>
+            <w:r>
+              <w:rPr>
+                <w:noProof/>
+                <w:webHidden/>
+              </w:rPr>
+              <w:tab/>
+            </w:r>
+            <w:r>
+              <w:rPr>
+                <w:noProof/>
+                <w:webHidden/>
+              </w:rPr>
+              <w:fldChar w:fldCharType="begin"/>
+            </w:r>
+            <w:r>
+              <w:rPr>
+                <w:noProof/>
+                <w:webHidden/>
+              </w:rPr>
+              <w:instrText xml:space="preserve"> PAGEREF _Toc100667919 \h </w:instrText>
+            </w:r>
+            <w:r>
+              <w:rPr>
+                <w:noProof/>
+                <w:webHidden/>
+              </w:rPr>
+            </w:r>
+            <w:r>
+              <w:rPr>
+                <w:noProof/>
+                <w:webHidden/>
+              </w:rPr>
+              <w:fldChar w:fldCharType="separate"/>
+            </w:r>
+            <w:r>
+              <w:rPr>
+                <w:noProof/>
+                <w:webHidden/>
+              </w:rPr>
+              <w:t>3</w:t>
+            </w:r>
+            <w:r>
+              <w:rPr>
+                <w:noProof/>
+                <w:webHidden/>
+              </w:rPr>
+              <w:fldChar w:fldCharType="end"/>
+            </w:r>
+          </w:hyperlink>
+        </w:p>
+        <w:p>
+          <w:pPr>
+            <w:pStyle w:val="TOC2"/>
+            <w:rPr>
+              <w:rFonts w:asciiTheme="minorHAnsi" w:eastAsiaTheme="minorEastAsia" w:hAnsiTheme="minorHAnsi" w:cstheme="minorBidi"/>
+              <w:b w:val="0"/>
+              <w:caps w:val="0"/>
+              <w:noProof/>
+              <w:sz w:val="22"/>
+              <w:szCs w:val="22"/>
+            </w:rPr>
+          </w:pPr>
+          <w:hyperlink w:anchor="_Toc100667920" w:history="1">
+            <w:r>
+              <w:rPr>
+                <w:rStyle w:val="Hyperlink"/>
+                <w:noProof/>
+              </w:rPr>
+              <w:t>SUBPART 5306.5 — COMPETITION ADVOCATES</w:t>
+            </w:r>
+            <w:r>
+              <w:rPr>
+                <w:noProof/>
+                <w:webHidden/>
+              </w:rPr>
+              <w:tab/>
+            </w:r>
+            <w:r>
+              <w:rPr>
+                <w:noProof/>
+                <w:webHidden/>
+              </w:rPr>
+              <w:fldChar w:fldCharType="begin"/>
+            </w:r>
+            <w:r>
+              <w:rPr>
+                <w:noProof/>
+                <w:webHidden/>
+              </w:rPr>
+              <w:instrText xml:space="preserve"> PAGEREF _Toc100667920 \h </w:instrText>
+            </w:r>
+            <w:r>
+              <w:rPr>
+                <w:noProof/>
+                <w:webHidden/>
+              </w:rPr>
+            </w:r>
+            <w:r>
+              <w:rPr>
+                <w:noProof/>
+                <w:webHidden/>
+              </w:rPr>
+              <w:fldChar w:fldCharType="separate"/>
+            </w:r>
+            <w:r>
+              <w:rPr>
+                <w:noProof/>
+                <w:webHidden/>
+              </w:rPr>
+              <w:t>4</w:t>
+            </w:r>
+            <w:r>
+              <w:rPr>
+                <w:noProof/>
+                <w:webHidden/>
+              </w:rPr>
+              <w:fldChar w:fldCharType="end"/>
+            </w:r>
+          </w:hyperlink>
+        </w:p>
+        <w:p>
+          <w:pPr>
+            <w:pStyle w:val="TOC3"/>
+            <w:rPr>
+              <w:rFonts w:asciiTheme="minorHAnsi" w:eastAsiaTheme="minorEastAsia" w:hAnsiTheme="minorHAnsi" w:cstheme="minorBidi"/>
+              <w:noProof/>
+              <w:sz w:val="22"/>
+              <w:szCs w:val="22"/>
+            </w:rPr>
+          </w:pPr>
+          <w:hyperlink w:anchor="_Toc100667921" w:history="1">
+            <w:r>
+              <w:rPr>
+                <w:rStyle w:val="Hyperlink"/>
+                <w:bCs/>
+                <w:noProof/>
+              </w:rPr>
+              <w:t>5306.501   Requirement</w:t>
+            </w:r>
+            <w:r>
+              <w:rPr>
+                <w:noProof/>
+                <w:webHidden/>
+              </w:rPr>
+              <w:tab/>
+            </w:r>
+            <w:r>
+              <w:rPr>
+                <w:noProof/>
+                <w:webHidden/>
+              </w:rPr>
+              <w:fldChar w:fldCharType="begin"/>
+            </w:r>
+            <w:r>
+              <w:rPr>
+                <w:noProof/>
+                <w:webHidden/>
+              </w:rPr>
+              <w:instrText xml:space="preserve"> PAGEREF _Toc100667921 \h </w:instrText>
+            </w:r>
+            <w:r>
+              <w:rPr>
+                <w:noProof/>
+                <w:webHidden/>
+              </w:rPr>
+            </w:r>
+            <w:r>
+              <w:rPr>
+                <w:noProof/>
+                <w:webHidden/>
+              </w:rPr>
+              <w:fldChar w:fldCharType="separate"/>
+            </w:r>
+            <w:r>
+              <w:rPr>
+                <w:noProof/>
+                <w:webHidden/>
+              </w:rPr>
+              <w:t>4</w:t>
+            </w:r>
+            <w:r>
+              <w:rPr>
+                <w:noProof/>
+                <w:webHidden/>
+              </w:rPr>
+              <w:fldChar w:fldCharType="end"/>
+            </w:r>
+          </w:hyperlink>
+        </w:p>
+        <w:p>
+          <w:pPr>
+            <w:pStyle w:val="TOC3"/>
+          </w:pPr>
+          <w:hyperlink w:anchor="_Toc100667922" w:history="1">
+            <w:r>
+              <w:rPr>
+                <w:rStyle w:val="Hyperlink"/>
+                <w:noProof/>
+              </w:rPr>
+              <w:t>5306.502   Duties and Responsibilities</w:t>
+            </w:r>
+            <w:r>
+              <w:rPr>
+                <w:noProof/>
+                <w:webHidden/>
+              </w:rPr>
+              <w:tab/>
+            </w:r>
+            <w:r>
+              <w:rPr>
+                <w:noProof/>
+                <w:webHidden/>
+              </w:rPr>
+              <w:fldChar w:fldCharType="begin"/>
+            </w:r>
+            <w:r>
+              <w:rPr>
+                <w:noProof/>
+                <w:webHidden/>
+              </w:rPr>
+              <w:instrText xml:space="preserve"> PAGEREF _Toc100667922 \h </w:instrText>
+            </w:r>
+            <w:r>
+              <w:rPr>
+                <w:noProof/>
+                <w:webHidden/>
+              </w:rPr>
+            </w:r>
+            <w:r>
+              <w:rPr>
+                <w:noProof/>
+                <w:webHidden/>
+              </w:rPr>
+              <w:fldChar w:fldCharType="separate"/>
+            </w:r>
+            <w:r>
+              <w:rPr>
+                <w:noProof/>
+                <w:webHidden/>
+              </w:rPr>
+              <w:t>5</w:t>
+            </w:r>
+            <w:r>
+              <w:rPr>
+                <w:noProof/>
+                <w:webHidden/>
+              </w:rPr>
+              <w:fldChar w:fldCharType="end"/>
+            </w:r>
+          </w:hyperlink>
           <w:r>
             <w:rPr>
               <w:b/>
@@ -1050,15 +1113,18 @@
     <w:p>
       <w:pPr>
         <w:pStyle w:val="Heading2"/>
+        <w:keepNext w:val="0"/>
+        <w:keepLines w:val="0"/>
+        <w:widowControl w:val="0"/>
+        <w:spacing w:before="600"/>
       </w:pPr>
       <w:bookmarkStart w:id="4" w:name="_Toc350246255"/>
       <w:bookmarkStart w:id="5" w:name="_Toc353181552"/>
       <w:bookmarkStart w:id="6" w:name="_Toc38284751"/>
       <w:bookmarkStart w:id="7" w:name="_Toc38287028"/>
       <w:bookmarkStart w:id="8" w:name="_Toc38364613"/>
-      <w:bookmarkStart w:id="9" w:name="_Toc76036345"/>
-      <w:r>
-        <w:lastRenderedPageBreak/>
+      <w:bookmarkStart w:id="9" w:name="_Toc100667910"/>
+      <w:r>
         <w:t>SUBPART 5306.2 — FULL AND OPEN COMPETITION AFTER EXCLUSION OF SOURCES</w:t>
       </w:r>
       <w:bookmarkStart w:id="10" w:name="_Toc350246256"/>
@@ -1076,8 +1142,11 @@
     <w:p>
       <w:pPr>
         <w:pStyle w:val="Heading3"/>
-      </w:pPr>
-      <w:bookmarkStart w:id="15" w:name="_Toc76036346"/>
+        <w:keepNext w:val="0"/>
+        <w:keepLines w:val="0"/>
+        <w:widowControl w:val="0"/>
+      </w:pPr>
+      <w:bookmarkStart w:id="15" w:name="_Toc100667911"/>
       <w:r>
         <w:rPr>
           <w:bCs/>
@@ -1142,6 +1211,7 @@
     <w:p>
       <w:pPr>
         <w:pStyle w:val="List1"/>
+        <w:widowControl w:val="0"/>
       </w:pPr>
       <w:r>
         <w:t xml:space="preserve">(b)(1) </w:t>
@@ -1182,7 +1252,7 @@
       <w:r>
         <w:t xml:space="preserve"> approval authority is authorized to sign and approve the Determination and Findings (D&amp;F) required by </w:t>
       </w:r>
-      <w:hyperlink r:id="rId11" w:history="1">
+      <w:hyperlink r:id="rId11" w:anchor="FAR_6_202" w:history="1">
         <w:r>
           <w:rPr>
             <w:rStyle w:val="Hyperlink"/>
@@ -1202,8 +1272,11 @@
     <w:p>
       <w:pPr>
         <w:pStyle w:val="Heading2"/>
-      </w:pPr>
-      <w:bookmarkStart w:id="21" w:name="_Toc76036347"/>
+        <w:keepNext w:val="0"/>
+        <w:keepLines w:val="0"/>
+        <w:widowControl w:val="0"/>
+      </w:pPr>
+      <w:bookmarkStart w:id="21" w:name="_Toc100667912"/>
       <w:r>
         <w:rPr>
           <w:bCs/>
@@ -1218,26 +1291,16 @@
       <w:bookmarkEnd w:id="21"/>
     </w:p>
     <w:p>
-      <w:r>
-        <w:t xml:space="preserve">See </w:t>
-      </w:r>
-      <w:hyperlink r:id="rId12" w:history="1">
-        <w:r>
-          <w:rPr>
-            <w:rStyle w:val="Hyperlink"/>
-          </w:rPr>
-          <w:t>SMC PGI 5306.301</w:t>
-        </w:r>
-      </w:hyperlink>
+      <w:pPr>
+        <w:pStyle w:val="Heading3"/>
+        <w:keepNext w:val="0"/>
+        <w:keepLines w:val="0"/>
+        <w:widowControl w:val="0"/>
+      </w:pPr>
       <w:bookmarkStart w:id="22" w:name="_Toc38284754"/>
       <w:bookmarkStart w:id="23" w:name="_Toc38287031"/>
       <w:bookmarkStart w:id="24" w:name="_Toc38364616"/>
-    </w:p>
-    <w:p>
-      <w:pPr>
-        <w:pStyle w:val="Heading3"/>
-      </w:pPr>
-      <w:bookmarkStart w:id="25" w:name="_Toc76036348"/>
+      <w:bookmarkStart w:id="25" w:name="_Toc100667913"/>
       <w:r>
         <w:rPr>
           <w:bCs/>
@@ -1264,6 +1327,7 @@
     <w:p>
       <w:pPr>
         <w:pStyle w:val="List1"/>
+        <w:widowControl w:val="0"/>
       </w:pPr>
       <w:r>
         <w:rPr>
@@ -1293,7 +1357,7 @@
       <w:r>
         <w:t xml:space="preserve">See </w:t>
       </w:r>
-      <w:hyperlink r:id="rId13" w:anchor="p53063021a2i1" w:history="1">
+      <w:hyperlink r:id="rId12" w:history="1">
         <w:r>
           <w:rPr>
             <w:rStyle w:val="Hyperlink"/>
@@ -1308,11 +1372,12 @@
     <w:p>
       <w:pPr>
         <w:pStyle w:val="List1"/>
+        <w:widowControl w:val="0"/>
       </w:pPr>
       <w:r>
         <w:t xml:space="preserve">(d)  See </w:t>
       </w:r>
-      <w:hyperlink r:id="rId14" w:history="1">
+      <w:hyperlink r:id="rId13" w:history="1">
         <w:r>
           <w:rPr>
             <w:rStyle w:val="Hyperlink"/>
@@ -1330,8 +1395,11 @@
     <w:p>
       <w:pPr>
         <w:pStyle w:val="Heading3"/>
-      </w:pPr>
-      <w:bookmarkStart w:id="29" w:name="_Toc76036349"/>
+        <w:keepNext w:val="0"/>
+        <w:keepLines w:val="0"/>
+        <w:widowControl w:val="0"/>
+      </w:pPr>
+      <w:bookmarkStart w:id="29" w:name="_Toc100667914"/>
       <w:r>
         <w:rPr>
           <w:bCs/>
@@ -1382,6 +1450,7 @@
     <w:p>
       <w:pPr>
         <w:pStyle w:val="List1"/>
+        <w:widowControl w:val="0"/>
       </w:pPr>
       <w:r>
         <w:t>(c)(1)</w:t>
@@ -1401,7 +1470,10 @@
       <w:r>
         <w:t xml:space="preserve"> notify </w:t>
       </w:r>
-      <w:hyperlink r:id="rId15" w:history="1">
+      <w:r>
+        <w:t xml:space="preserve">their SCO and </w:t>
+      </w:r>
+      <w:hyperlink r:id="rId14" w:history="1">
         <w:r>
           <w:rPr>
             <w:rStyle w:val="Hyperlink"/>
@@ -1413,9 +1485,6 @@
         <w:t xml:space="preserve"> </w:t>
       </w:r>
       <w:r>
-        <w:t xml:space="preserve">and their SCO </w:t>
-      </w:r>
-      <w:r>
         <w:t xml:space="preserve">as soon as practicable when contemplating the use of this authority for </w:t>
       </w:r>
       <w:r>
@@ -1440,6 +1509,7 @@
     <w:p>
       <w:pPr>
         <w:pStyle w:val="List1"/>
+        <w:widowControl w:val="0"/>
       </w:pPr>
       <w:r>
         <w:t>(d)(1)(ii)  The authority to make this determination for the Air Force</w:t>
@@ -1452,37 +1522,18 @@
       </w:r>
     </w:p>
     <w:p>
-      <w:r>
-        <w:t xml:space="preserve">See </w:t>
-      </w:r>
-      <w:hyperlink r:id="rId16" w:history="1">
-        <w:r>
-          <w:rPr>
-            <w:rStyle w:val="Hyperlink"/>
-          </w:rPr>
-          <w:t xml:space="preserve">SMC </w:t>
-        </w:r>
-        <w:r>
-          <w:rPr>
-            <w:rStyle w:val="Hyperlink"/>
-          </w:rPr>
-          <w:t>PGI 5306.302-2</w:t>
-        </w:r>
-      </w:hyperlink>
-      <w:r>
-        <w:t>.</w:t>
-      </w:r>
+      <w:pPr>
+        <w:pStyle w:val="Heading3"/>
+        <w:keepNext w:val="0"/>
+        <w:keepLines w:val="0"/>
+        <w:widowControl w:val="0"/>
+      </w:pPr>
       <w:bookmarkStart w:id="30" w:name="_Toc350246260"/>
       <w:bookmarkStart w:id="31" w:name="_Toc353181557"/>
       <w:bookmarkStart w:id="32" w:name="_Toc38284756"/>
       <w:bookmarkStart w:id="33" w:name="_Toc38287033"/>
       <w:bookmarkStart w:id="34" w:name="_Toc38364618"/>
-    </w:p>
-    <w:p>
-      <w:pPr>
-        <w:pStyle w:val="Heading3"/>
-      </w:pPr>
-      <w:bookmarkStart w:id="35" w:name="_Toc76036350"/>
+      <w:bookmarkStart w:id="35" w:name="_Toc100667915"/>
       <w:r>
         <w:rPr>
           <w:bCs/>
@@ -1529,8 +1580,10 @@
     <w:p>
       <w:pPr>
         <w:pStyle w:val="List1"/>
-      </w:pPr>
-      <w:r>
+        <w:widowControl w:val="0"/>
+      </w:pPr>
+      <w:r>
+        <w:lastRenderedPageBreak/>
         <w:t xml:space="preserve">(c) </w:t>
       </w:r>
       <w:r>
@@ -1544,42 +1597,60 @@
         <w:t>Limitations</w:t>
       </w:r>
       <w:r>
-        <w:t xml:space="preserve">.  The document referred to in </w:t>
-      </w:r>
-      <w:r>
-        <w:t>DFARS 206.302-4(c)</w:t>
-      </w:r>
-      <w:r>
-        <w:t xml:space="preserve"> </w:t>
-      </w:r>
-      <w:r>
-        <w:t xml:space="preserve">must </w:t>
-      </w:r>
-      <w:r>
-        <w:t>be titled, “</w:t>
+        <w:t xml:space="preserve">.    </w:t>
+      </w:r>
+      <w:r>
+        <w:rPr>
+          <w:bCs/>
+        </w:rPr>
+        <w:t xml:space="preserve">An </w:t>
       </w:r>
       <w:r>
         <w:rPr>
           <w:i/>
         </w:rPr>
-        <w:t>International Agreement Competitive Restrictions (IACR)</w:t>
-      </w:r>
-      <w:r>
-        <w:t xml:space="preserve">.”  The authority to prepare </w:t>
-      </w:r>
-      <w:r>
-        <w:t xml:space="preserve">an </w:t>
-      </w:r>
-      <w:r>
-        <w:t>IACR is delegated from the HCA to the contracting officer</w:t>
-      </w:r>
-      <w:r>
-        <w:t xml:space="preserve"> </w:t>
+        <w:t>International Agreement Competitive Restrictions</w:t>
+      </w:r>
+      <w:r>
+        <w:rPr>
+          <w:bCs/>
+        </w:rPr>
+        <w:t xml:space="preserve"> (IACR) must be used when the terms of the document referred to in </w:t>
+      </w:r>
+      <w:hyperlink r:id="rId15" w:anchor="DFARS-206.302-4" w:history="1">
+        <w:r>
+          <w:rPr>
+            <w:rStyle w:val="Hyperlink"/>
+            <w:bCs/>
+          </w:rPr>
+          <w:t>DFARS 206.302-4(c)</w:t>
+        </w:r>
+      </w:hyperlink>
+      <w:r>
+        <w:rPr>
+          <w:bCs/>
+        </w:rPr>
+        <w:t xml:space="preserve"> have the effect of requiring the use of other than competitive procedures, even if the agreement, treaty, or written direction does not specifically name a particular source or sources.  </w:t>
+      </w:r>
+      <w:r>
+        <w:t xml:space="preserve">The </w:t>
+      </w:r>
+      <w:r>
+        <w:t xml:space="preserve">contracting officer is authorized </w:t>
+      </w:r>
+      <w:r>
+        <w:t xml:space="preserve">to prepare </w:t>
+      </w:r>
+      <w:r>
+        <w:t xml:space="preserve">the </w:t>
+      </w:r>
+      <w:r>
+        <w:t xml:space="preserve">IACR </w:t>
       </w:r>
       <w:r>
         <w:t xml:space="preserve">(see </w:t>
       </w:r>
-      <w:hyperlink r:id="rId17" w:anchor="p53063024c" w:history="1">
+      <w:hyperlink r:id="rId16" w:history="1">
         <w:r>
           <w:rPr>
             <w:rStyle w:val="Hyperlink"/>
@@ -1615,20 +1686,9 @@
       <w:bookmarkStart w:id="37" w:name="_Toc353181559"/>
     </w:p>
     <w:p>
-      <w:r>
-        <w:t xml:space="preserve">See </w:t>
-      </w:r>
-      <w:hyperlink r:id="rId18" w:history="1">
-        <w:r>
-          <w:rPr>
-            <w:rStyle w:val="Hyperlink"/>
-          </w:rPr>
-          <w:t>AF PGI 5306.302-4</w:t>
-        </w:r>
-      </w:hyperlink>
-      <w:r>
-        <w:t>.</w:t>
-      </w:r>
+      <w:pPr>
+        <w:widowControl w:val="0"/>
+      </w:pPr>
       <w:bookmarkStart w:id="38" w:name="_Toc38284757"/>
       <w:bookmarkStart w:id="39" w:name="_Toc38287034"/>
       <w:bookmarkStart w:id="40" w:name="_Toc38364619"/>
@@ -1640,13 +1700,15 @@
     <w:p>
       <w:pPr>
         <w:pStyle w:val="Heading3"/>
-      </w:pPr>
-      <w:bookmarkStart w:id="43" w:name="_Toc76036351"/>
+        <w:keepNext w:val="0"/>
+        <w:keepLines w:val="0"/>
+        <w:widowControl w:val="0"/>
+      </w:pPr>
+      <w:bookmarkStart w:id="43" w:name="_Toc100667916"/>
       <w:r>
         <w:rPr>
           <w:bCs/>
         </w:rPr>
-        <w:lastRenderedPageBreak/>
         <w:t xml:space="preserve">5306.303-1  </w:t>
       </w:r>
       <w:r>
@@ -1669,6 +1731,7 @@
     <w:p>
       <w:pPr>
         <w:pStyle w:val="List1"/>
+        <w:widowControl w:val="0"/>
       </w:pPr>
       <w:r>
         <w:rPr>
@@ -1730,7 +1793,7 @@
         </w:rPr>
         <w:t xml:space="preserve">except see </w:t>
       </w:r>
-      <w:hyperlink r:id="rId19" w:history="1">
+      <w:hyperlink r:id="rId17" w:anchor="FAR_6_305" w:history="1">
         <w:r>
           <w:rPr>
             <w:rStyle w:val="Hyperlink"/>
@@ -1792,7 +1855,7 @@
         </w:rPr>
         <w:t xml:space="preserve">at </w:t>
       </w:r>
-      <w:hyperlink w:anchor="p5306304" w:history="1">
+      <w:hyperlink r:id="rId18" w:anchor="p5306_304" w:history="1">
         <w:r>
           <w:rPr>
             <w:rStyle w:val="Hyperlink"/>
@@ -1813,8 +1876,13 @@
     <w:p>
       <w:pPr>
         <w:pStyle w:val="Heading3"/>
-      </w:pPr>
-      <w:bookmarkStart w:id="47" w:name="_Toc76036352"/>
+        <w:keepNext w:val="0"/>
+        <w:keepLines w:val="0"/>
+        <w:widowControl w:val="0"/>
+      </w:pPr>
+      <w:bookmarkStart w:id="47" w:name="p5306_303_1_90"/>
+      <w:bookmarkStart w:id="48" w:name="_Toc100667917"/>
+      <w:bookmarkEnd w:id="47"/>
       <w:r>
         <w:rPr>
           <w:color w:val="auto"/>
@@ -1854,11 +1922,12 @@
         </w:rPr>
         <w:t>for Service Contracts Only (See DoDI 5000.74)</w:t>
       </w:r>
-      <w:bookmarkEnd w:id="47"/>
+      <w:bookmarkEnd w:id="48"/>
     </w:p>
     <w:p>
       <w:pPr>
         <w:pStyle w:val="List1"/>
+        <w:widowControl w:val="0"/>
       </w:pPr>
       <w:r>
         <w:rPr>
@@ -1895,7 +1964,7 @@
         </w:rPr>
         <w:t xml:space="preserve">at </w:t>
       </w:r>
-      <w:hyperlink r:id="rId20" w:history="1">
+      <w:hyperlink r:id="rId19" w:history="1">
         <w:r>
           <w:rPr>
             <w:rStyle w:val="Hyperlink"/>
@@ -1939,11 +2008,10 @@
         </w:rPr>
         <w:t xml:space="preserve"> J&amp;A document in accordance with </w:t>
       </w:r>
-      <w:hyperlink w:anchor="p5306304" w:history="1">
+      <w:hyperlink r:id="rId20" w:anchor="p5306_304" w:history="1">
         <w:r>
           <w:rPr>
             <w:rStyle w:val="Hyperlink"/>
-            <w:szCs w:val="24"/>
           </w:rPr>
           <w:t>5306.304(a)</w:t>
         </w:r>
@@ -2014,7 +2082,35 @@
         <w:rPr>
           <w:szCs w:val="24"/>
         </w:rPr>
-        <w:t xml:space="preserve"> executed in accordance with FAR clause 52.217-8, Option to Extend Services, is not considered a bridge action unless or unt</w:t>
+        <w:t xml:space="preserve"> executed in accordance with </w:t>
+      </w:r>
+      <w:hyperlink r:id="rId22" w:anchor="FAR_52_217_8" w:history="1">
+        <w:r>
+          <w:rPr>
+            <w:rStyle w:val="Hyperlink"/>
+            <w:szCs w:val="24"/>
+          </w:rPr>
+          <w:t>FAR clause 52.217-8</w:t>
+        </w:r>
+      </w:hyperlink>
+      <w:r>
+        <w:rPr>
+          <w:szCs w:val="24"/>
+        </w:rPr>
+        <w:t xml:space="preserve">, </w:t>
+      </w:r>
+      <w:r>
+        <w:rPr>
+          <w:i/>
+          <w:szCs w:val="24"/>
+        </w:rPr>
+        <w:t>Option to Extend Services</w:t>
+      </w:r>
+      <w:r>
+        <w:rPr>
+          <w:szCs w:val="24"/>
+        </w:rPr>
+        <w:t>, is not considered a bridge action unless or unt</w:t>
       </w:r>
       <w:r>
         <w:rPr>
@@ -2031,6 +2127,7 @@
     </w:p>
     <w:p>
       <w:pPr>
+        <w:widowControl w:val="0"/>
         <w:ind w:left="432" w:firstLine="288"/>
         <w:rPr>
           <w:color w:val="000000" w:themeColor="text1"/>
@@ -2044,6 +2141,9 @@
       </w:r>
       <w:r>
         <w:t>Upon the first use of a bridge contract to provide for continuation of a service to be performed through a services contract, due to inadequate planning as determined by the S-CAT decision authority, the requirements owner, along with the contracting officer or a designee of the contracting officer for the contract, will:</w:t>
+      </w:r>
+      <w:r>
+        <w:t xml:space="preserve"> </w:t>
       </w:r>
       <w:r>
         <w:rPr>
@@ -2055,6 +2155,7 @@
     <w:p>
       <w:pPr>
         <w:pStyle w:val="List1"/>
+        <w:widowControl w:val="0"/>
       </w:pPr>
       <w:r>
         <w:rPr>
@@ -2081,17 +2182,20 @@
     <w:p>
       <w:pPr>
         <w:pStyle w:val="List1"/>
+        <w:widowControl w:val="0"/>
       </w:pPr>
       <w:r>
         <w:rPr>
           <w:color w:val="auto"/>
           <w:szCs w:val="24"/>
         </w:rPr>
+        <w:lastRenderedPageBreak/>
         <w:t>Contracting officers shall forward a copy of the signed J&amp;A and transmittal document or email to the competition advocate.</w:t>
       </w:r>
     </w:p>
     <w:p>
       <w:pPr>
+        <w:widowControl w:val="0"/>
         <w:spacing w:before="0" w:after="0"/>
         <w:ind w:left="360"/>
         <w:rPr>
@@ -2104,15 +2208,18 @@
       <w:r>
         <w:t>.</w:t>
       </w:r>
-      <w:bookmarkStart w:id="48" w:name="_Toc38284759"/>
-      <w:bookmarkStart w:id="49" w:name="_Toc38287036"/>
-      <w:bookmarkStart w:id="50" w:name="_Toc38364621"/>
+      <w:bookmarkStart w:id="49" w:name="_Toc38284759"/>
+      <w:bookmarkStart w:id="50" w:name="_Toc38287036"/>
+      <w:bookmarkStart w:id="51" w:name="_Toc38364621"/>
     </w:p>
     <w:p>
       <w:pPr>
         <w:pStyle w:val="Heading3"/>
-      </w:pPr>
-      <w:bookmarkStart w:id="51" w:name="_Toc76036353"/>
+        <w:keepNext w:val="0"/>
+        <w:keepLines w:val="0"/>
+        <w:widowControl w:val="0"/>
+      </w:pPr>
+      <w:bookmarkStart w:id="52" w:name="_Toc100667918"/>
       <w:r>
         <w:rPr>
           <w:bCs/>
@@ -2134,14 +2241,15 @@
         </w:rPr>
         <w:t>Content</w:t>
       </w:r>
-      <w:bookmarkEnd w:id="48"/>
       <w:bookmarkEnd w:id="49"/>
       <w:bookmarkEnd w:id="50"/>
       <w:bookmarkEnd w:id="51"/>
+      <w:bookmarkEnd w:id="52"/>
     </w:p>
     <w:p>
       <w:pPr>
         <w:pStyle w:val="List1"/>
+        <w:widowControl w:val="0"/>
       </w:pPr>
       <w:r>
         <w:rPr>
@@ -2191,7 +2299,7 @@
         </w:rPr>
         <w:t xml:space="preserve"> </w:t>
       </w:r>
-      <w:hyperlink r:id="rId22" w:history="1">
+      <w:hyperlink r:id="rId23" w:history="1">
         <w:r>
           <w:rPr>
             <w:rStyle w:val="Hyperlink"/>
@@ -2223,19 +2331,26 @@
         </w:rPr>
         <w:t xml:space="preserve"> </w:t>
       </w:r>
-      <w:bookmarkStart w:id="52" w:name="_Toc38284760"/>
-      <w:bookmarkStart w:id="53" w:name="_Toc38287037"/>
-      <w:bookmarkStart w:id="54" w:name="_Toc38364622"/>
-      <w:bookmarkStart w:id="55" w:name="_Toc350246266"/>
-      <w:bookmarkStart w:id="56" w:name="_Toc353181563"/>
+      <w:bookmarkStart w:id="53" w:name="_Toc38284760"/>
+      <w:bookmarkStart w:id="54" w:name="_Toc38287037"/>
+      <w:bookmarkStart w:id="55" w:name="_Toc38364622"/>
+      <w:bookmarkStart w:id="56" w:name="_Toc350246266"/>
+      <w:bookmarkStart w:id="57" w:name="_Toc353181563"/>
       <w:bookmarkEnd w:id="41"/>
       <w:bookmarkEnd w:id="42"/>
     </w:p>
     <w:p>
       <w:pPr>
         <w:pStyle w:val="Heading3"/>
-      </w:pPr>
-      <w:bookmarkStart w:id="57" w:name="_Toc76036354"/>
+        <w:keepNext w:val="0"/>
+        <w:keepLines w:val="0"/>
+        <w:widowControl w:val="0"/>
+      </w:pPr>
+      <w:bookmarkStart w:id="58" w:name="_5306.304__"/>
+      <w:bookmarkStart w:id="59" w:name="p5306_304"/>
+      <w:bookmarkStart w:id="60" w:name="_Toc100667919"/>
+      <w:bookmarkEnd w:id="58"/>
+      <w:bookmarkEnd w:id="59"/>
       <w:r>
         <w:rPr>
           <w:bCs/>
@@ -2278,14 +2393,15 @@
         </w:rPr>
         <w:t>ustification</w:t>
       </w:r>
-      <w:bookmarkEnd w:id="52"/>
       <w:bookmarkEnd w:id="53"/>
       <w:bookmarkEnd w:id="54"/>
-      <w:bookmarkEnd w:id="57"/>
+      <w:bookmarkEnd w:id="55"/>
+      <w:bookmarkEnd w:id="60"/>
     </w:p>
     <w:p>
       <w:pPr>
         <w:pStyle w:val="List1"/>
+        <w:widowControl w:val="0"/>
       </w:pPr>
       <w:r>
         <w:rPr>
@@ -2309,9 +2425,9 @@
         <w:tblLook w:val="04A0" w:firstRow="1" w:lastRow="0" w:firstColumn="1" w:lastColumn="0" w:noHBand="0" w:noVBand="1"/>
       </w:tblPr>
       <w:tblGrid>
-        <w:gridCol w:w="2501"/>
-        <w:gridCol w:w="4051"/>
-        <w:gridCol w:w="2952"/>
+        <w:gridCol w:w="2461"/>
+        <w:gridCol w:w="3985"/>
+        <w:gridCol w:w="2904"/>
       </w:tblGrid>
       <w:tr>
         <w:trPr>
@@ -2324,7 +2440,8 @@
           </w:tcPr>
           <w:p>
             <w:pPr>
-              <w:spacing w:before="120" w:after="120"/>
+              <w:widowControl w:val="0"/>
+              <w:spacing w:before="40" w:after="40"/>
               <w:jc w:val="center"/>
               <w:rPr>
                 <w:b/>
@@ -2338,7 +2455,6 @@
                 <w:sz w:val="20"/>
                 <w:szCs w:val="24"/>
               </w:rPr>
-              <w:lastRenderedPageBreak/>
               <w:t>J</w:t>
             </w:r>
             <w:r>
@@ -2366,7 +2482,8 @@
           </w:tcPr>
           <w:p>
             <w:pPr>
-              <w:spacing w:before="120" w:after="120"/>
+              <w:widowControl w:val="0"/>
+              <w:spacing w:before="40" w:after="40"/>
               <w:jc w:val="center"/>
               <w:rPr>
                 <w:b/>
@@ -2391,7 +2508,8 @@
           </w:tcPr>
           <w:p>
             <w:pPr>
-              <w:spacing w:before="120" w:after="120"/>
+              <w:widowControl w:val="0"/>
+              <w:spacing w:before="40" w:after="40"/>
               <w:jc w:val="center"/>
               <w:rPr>
                 <w:b/>
@@ -2406,6 +2524,142 @@
                 <w:szCs w:val="24"/>
               </w:rPr>
               <w:t>Delegability</w:t>
+            </w:r>
+          </w:p>
+        </w:tc>
+      </w:tr>
+      <w:tr>
+        <w:trPr>
+          <w:trHeight w:val="602"/>
+          <w:jc w:val="center"/>
+        </w:trPr>
+        <w:tc>
+          <w:tcPr>
+            <w:tcW w:w="1316" w:type="pct"/>
+          </w:tcPr>
+          <w:p>
+            <w:pPr>
+              <w:widowControl w:val="0"/>
+              <w:spacing w:before="0" w:after="0"/>
+              <w:rPr>
+                <w:sz w:val="20"/>
+                <w:szCs w:val="24"/>
+              </w:rPr>
+            </w:pPr>
+            <w:r>
+              <w:rPr>
+                <w:sz w:val="20"/>
+                <w:szCs w:val="24"/>
+                <w:u w:val="single"/>
+              </w:rPr>
+              <w:t>&lt;</w:t>
+            </w:r>
+            <w:r>
+              <w:rPr>
+                <w:sz w:val="20"/>
+                <w:szCs w:val="24"/>
+              </w:rPr>
+              <w:t xml:space="preserve"> $</w:t>
+            </w:r>
+            <w:r>
+              <w:rPr>
+                <w:sz w:val="20"/>
+                <w:szCs w:val="24"/>
+              </w:rPr>
+              <w:t>7</w:t>
+            </w:r>
+            <w:r>
+              <w:rPr>
+                <w:sz w:val="20"/>
+                <w:szCs w:val="24"/>
+              </w:rPr>
+              <w:t>5</w:t>
+            </w:r>
+            <w:r>
+              <w:rPr>
+                <w:sz w:val="20"/>
+                <w:szCs w:val="24"/>
+              </w:rPr>
+              <w:t>0K</w:t>
+            </w:r>
+          </w:p>
+        </w:tc>
+        <w:tc>
+          <w:tcPr>
+            <w:tcW w:w="2131" w:type="pct"/>
+          </w:tcPr>
+          <w:p>
+            <w:pPr>
+              <w:widowControl w:val="0"/>
+              <w:spacing w:before="0" w:after="0"/>
+              <w:rPr>
+                <w:sz w:val="20"/>
+                <w:szCs w:val="24"/>
+              </w:rPr>
+            </w:pPr>
+            <w:r>
+              <w:rPr>
+                <w:sz w:val="20"/>
+                <w:szCs w:val="24"/>
+              </w:rPr>
+              <w:t>Chief of the Contracting Office</w:t>
+            </w:r>
+          </w:p>
+        </w:tc>
+        <w:tc>
+          <w:tcPr>
+            <w:tcW w:w="1553" w:type="pct"/>
+          </w:tcPr>
+          <w:p>
+            <w:pPr>
+              <w:widowControl w:val="0"/>
+              <w:spacing w:before="0" w:after="0"/>
+              <w:rPr>
+                <w:sz w:val="20"/>
+                <w:szCs w:val="24"/>
+              </w:rPr>
+            </w:pPr>
+            <w:r>
+              <w:rPr>
+                <w:sz w:val="20"/>
+                <w:szCs w:val="24"/>
+              </w:rPr>
+              <w:t xml:space="preserve">Delegable to </w:t>
+            </w:r>
+            <w:r>
+              <w:rPr>
+                <w:sz w:val="20"/>
+                <w:szCs w:val="24"/>
+              </w:rPr>
+              <w:t>c</w:t>
+            </w:r>
+            <w:r>
+              <w:rPr>
+                <w:sz w:val="20"/>
+                <w:szCs w:val="24"/>
+              </w:rPr>
+              <w:t xml:space="preserve">ontracting </w:t>
+            </w:r>
+            <w:r>
+              <w:rPr>
+                <w:sz w:val="20"/>
+                <w:szCs w:val="24"/>
+              </w:rPr>
+              <w:t>officer</w:t>
+            </w:r>
+            <w:r>
+              <w:rPr>
+                <w:sz w:val="20"/>
+                <w:szCs w:val="24"/>
+              </w:rPr>
+              <w:t>, consistent with warrant level</w:t>
+            </w:r>
+            <w:r>
+              <w:rPr>
+                <w:sz w:val="20"/>
+                <w:szCs w:val="24"/>
+              </w:rPr>
+              <w:t xml:space="preserve"> </w:t>
             </w:r>
           </w:p>
         </w:tc>
@@ -2420,12 +2674,41 @@
           </w:tcPr>
           <w:p>
             <w:pPr>
-              <w:spacing w:before="120" w:after="120"/>
+              <w:widowControl w:val="0"/>
+              <w:spacing w:before="0" w:after="0"/>
               <w:rPr>
                 <w:sz w:val="20"/>
                 <w:szCs w:val="24"/>
               </w:rPr>
             </w:pPr>
+            <w:r>
+              <w:rPr>
+                <w:sz w:val="20"/>
+                <w:szCs w:val="24"/>
+              </w:rPr>
+              <w:t>&gt; $</w:t>
+            </w:r>
+            <w:r>
+              <w:rPr>
+                <w:sz w:val="20"/>
+                <w:szCs w:val="24"/>
+              </w:rPr>
+              <w:t>7</w:t>
+            </w:r>
+            <w:r>
+              <w:rPr>
+                <w:sz w:val="20"/>
+                <w:szCs w:val="24"/>
+              </w:rPr>
+              <w:t>5</w:t>
+            </w:r>
+            <w:r>
+              <w:rPr>
+                <w:sz w:val="20"/>
+                <w:szCs w:val="24"/>
+              </w:rPr>
+              <w:t xml:space="preserve">0K </w:t>
+            </w:r>
             <w:r>
               <w:rPr>
                 <w:sz w:val="20"/>
@@ -2438,29 +2721,30 @@
               <w:rPr>
                 <w:sz w:val="20"/>
                 <w:szCs w:val="24"/>
-              </w:rPr>
-              <w:t xml:space="preserve"> $</w:t>
+                <w:u w:val="single"/>
+              </w:rPr>
+              <w:t xml:space="preserve"> </w:t>
             </w:r>
             <w:r>
               <w:rPr>
                 <w:sz w:val="20"/>
                 <w:szCs w:val="24"/>
               </w:rPr>
-              <w:t>7</w:t>
+              <w:t>$</w:t>
             </w:r>
             <w:r>
               <w:rPr>
                 <w:sz w:val="20"/>
                 <w:szCs w:val="24"/>
               </w:rPr>
-              <w:t>5</w:t>
+              <w:t>15</w:t>
             </w:r>
             <w:r>
               <w:rPr>
                 <w:sz w:val="20"/>
                 <w:szCs w:val="24"/>
               </w:rPr>
-              <w:t>0K</w:t>
+              <w:t>M</w:t>
             </w:r>
           </w:p>
         </w:tc>
@@ -2470,18 +2754,60 @@
           </w:tcPr>
           <w:p>
             <w:pPr>
-              <w:spacing w:before="120" w:after="120"/>
+              <w:widowControl w:val="0"/>
+              <w:spacing w:before="0" w:after="0"/>
               <w:rPr>
                 <w:sz w:val="20"/>
                 <w:szCs w:val="24"/>
               </w:rPr>
             </w:pPr>
+            <w:hyperlink w:anchor="_5306.501__" w:history="1">
+              <w:r>
+                <w:rPr>
+                  <w:rStyle w:val="Hyperlink"/>
+                  <w:sz w:val="20"/>
+                  <w:szCs w:val="24"/>
+                </w:rPr>
+                <w:t>Procuring Activity</w:t>
+              </w:r>
+            </w:hyperlink>
             <w:r>
               <w:rPr>
                 <w:sz w:val="20"/>
                 <w:szCs w:val="24"/>
               </w:rPr>
-              <w:t>Chief of the Contracting Office</w:t>
+              <w:t xml:space="preserve"> </w:t>
+            </w:r>
+          </w:p>
+          <w:p>
+            <w:pPr>
+              <w:widowControl w:val="0"/>
+              <w:spacing w:before="0" w:after="0"/>
+              <w:rPr>
+                <w:sz w:val="20"/>
+                <w:szCs w:val="24"/>
+              </w:rPr>
+            </w:pPr>
+            <w:r>
+              <w:rPr>
+                <w:sz w:val="20"/>
+                <w:szCs w:val="24"/>
+              </w:rPr>
+              <w:t xml:space="preserve">Competition </w:t>
+            </w:r>
+            <w:r>
+              <w:rPr>
+                <w:sz w:val="20"/>
+                <w:szCs w:val="24"/>
+              </w:rPr>
+              <w:t xml:space="preserve">and Commercial </w:t>
+            </w:r>
+            <w:r>
+              <w:rPr>
+                <w:sz w:val="20"/>
+                <w:szCs w:val="24"/>
+              </w:rPr>
+              <w:t>Advocate</w:t>
             </w:r>
           </w:p>
         </w:tc>
@@ -2491,7 +2817,8 @@
           </w:tcPr>
           <w:p>
             <w:pPr>
-              <w:spacing w:before="120" w:after="120"/>
+              <w:widowControl w:val="0"/>
+              <w:spacing w:before="0" w:after="0"/>
               <w:rPr>
                 <w:sz w:val="20"/>
                 <w:szCs w:val="24"/>
@@ -2502,42 +2829,7 @@
                 <w:sz w:val="20"/>
                 <w:szCs w:val="24"/>
               </w:rPr>
-              <w:t xml:space="preserve">Delegable to </w:t>
-            </w:r>
-            <w:r>
-              <w:rPr>
-                <w:sz w:val="20"/>
-                <w:szCs w:val="24"/>
-              </w:rPr>
-              <w:t>c</w:t>
-            </w:r>
-            <w:r>
-              <w:rPr>
-                <w:sz w:val="20"/>
-                <w:szCs w:val="24"/>
-              </w:rPr>
-              <w:t xml:space="preserve">ontracting </w:t>
-            </w:r>
-            <w:r>
-              <w:rPr>
-                <w:sz w:val="20"/>
-                <w:szCs w:val="24"/>
-              </w:rPr>
-              <w:t>officer</w:t>
-            </w:r>
-            <w:r>
-              <w:rPr>
-                <w:sz w:val="20"/>
-                <w:szCs w:val="24"/>
-              </w:rPr>
-              <w:t>, consistent with warrant level</w:t>
-            </w:r>
-            <w:r>
-              <w:rPr>
-                <w:sz w:val="20"/>
-                <w:szCs w:val="24"/>
-              </w:rPr>
-              <w:t xml:space="preserve"> </w:t>
+              <w:t>Not further delegable</w:t>
             </w:r>
           </w:p>
         </w:tc>
@@ -2552,7 +2844,8 @@
           </w:tcPr>
           <w:p>
             <w:pPr>
-              <w:spacing w:before="120" w:after="120"/>
+              <w:widowControl w:val="0"/>
+              <w:spacing w:before="0" w:after="0"/>
               <w:rPr>
                 <w:sz w:val="20"/>
                 <w:szCs w:val="24"/>
@@ -2563,28 +2856,35 @@
                 <w:sz w:val="20"/>
                 <w:szCs w:val="24"/>
               </w:rPr>
-              <w:t>&gt; $</w:t>
+              <w:t>&gt;</w:t>
             </w:r>
             <w:r>
               <w:rPr>
                 <w:sz w:val="20"/>
                 <w:szCs w:val="24"/>
               </w:rPr>
-              <w:t>7</w:t>
+              <w:t xml:space="preserve"> </w:t>
             </w:r>
             <w:r>
               <w:rPr>
                 <w:sz w:val="20"/>
                 <w:szCs w:val="24"/>
               </w:rPr>
-              <w:t>5</w:t>
+              <w:t>$</w:t>
             </w:r>
             <w:r>
               <w:rPr>
                 <w:sz w:val="20"/>
                 <w:szCs w:val="24"/>
               </w:rPr>
-              <w:t xml:space="preserve">0K </w:t>
+              <w:t>15</w:t>
+            </w:r>
+            <w:r>
+              <w:rPr>
+                <w:sz w:val="20"/>
+                <w:szCs w:val="24"/>
+              </w:rPr>
+              <w:t xml:space="preserve">M </w:t>
             </w:r>
             <w:r>
               <w:rPr>
@@ -2598,7 +2898,6 @@
               <w:rPr>
                 <w:sz w:val="20"/>
                 <w:szCs w:val="24"/>
-                <w:u w:val="single"/>
               </w:rPr>
               <w:t xml:space="preserve"> </w:t>
             </w:r>
@@ -2614,7 +2913,7 @@
                 <w:sz w:val="20"/>
                 <w:szCs w:val="24"/>
               </w:rPr>
-              <w:t>15</w:t>
+              <w:t>100</w:t>
             </w:r>
             <w:r>
               <w:rPr>
@@ -2628,47 +2927,67 @@
         <w:tc>
           <w:tcPr>
             <w:tcW w:w="2131" w:type="pct"/>
+            <w:shd w:val="clear" w:color="auto" w:fill="auto"/>
           </w:tcPr>
           <w:p>
             <w:pPr>
-              <w:spacing w:before="120" w:after="120"/>
+              <w:widowControl w:val="0"/>
+              <w:spacing w:before="0" w:after="0"/>
               <w:rPr>
                 <w:sz w:val="20"/>
                 <w:szCs w:val="24"/>
               </w:rPr>
             </w:pPr>
-            <w:hyperlink w:anchor="s5306501" w:history="1">
-              <w:r>
-                <w:rPr>
-                  <w:rStyle w:val="Hyperlink"/>
-                  <w:sz w:val="20"/>
-                  <w:szCs w:val="24"/>
-                </w:rPr>
-                <w:t>Procuring Activity</w:t>
-              </w:r>
-            </w:hyperlink>
             <w:r>
               <w:rPr>
                 <w:sz w:val="20"/>
                 <w:szCs w:val="24"/>
               </w:rPr>
-              <w:t xml:space="preserve"> </w:t>
-            </w:r>
-          </w:p>
-          <w:p>
-            <w:pPr>
-              <w:spacing w:before="120" w:after="120"/>
+              <w:t>PEO</w:t>
+            </w:r>
+            <w:r>
               <w:rPr>
                 <w:sz w:val="20"/>
                 <w:szCs w:val="24"/>
               </w:rPr>
-            </w:pPr>
+              <w:t xml:space="preserve"> </w:t>
+            </w:r>
             <w:r>
               <w:rPr>
                 <w:sz w:val="20"/>
                 <w:szCs w:val="24"/>
               </w:rPr>
-              <w:t>Competition Advocate</w:t>
+              <w:t>/</w:t>
+            </w:r>
+            <w:r>
+              <w:rPr>
+                <w:sz w:val="20"/>
+                <w:szCs w:val="24"/>
+              </w:rPr>
+              <w:t xml:space="preserve"> </w:t>
+            </w:r>
+            <w:r>
+              <w:rPr>
+                <w:sz w:val="20"/>
+                <w:szCs w:val="24"/>
+              </w:rPr>
+              <w:t>Head of Procuring Activity</w:t>
+            </w:r>
+            <w:r>
+              <w:rPr>
+                <w:rStyle w:val="Hyperlink"/>
+                <w:sz w:val="20"/>
+                <w:szCs w:val="24"/>
+                <w:u w:val="none"/>
+              </w:rPr>
+              <w:t>*</w:t>
+            </w:r>
+            <w:r>
+              <w:rPr>
+                <w:sz w:val="20"/>
+                <w:szCs w:val="24"/>
+              </w:rPr>
+              <w:t xml:space="preserve"> </w:t>
             </w:r>
           </w:p>
         </w:tc>
@@ -2678,7 +2997,8 @@
           </w:tcPr>
           <w:p>
             <w:pPr>
-              <w:spacing w:before="120" w:after="120"/>
+              <w:widowControl w:val="0"/>
+              <w:spacing w:before="0" w:after="0"/>
               <w:rPr>
                 <w:sz w:val="20"/>
                 <w:szCs w:val="24"/>
@@ -2689,7 +3009,7 @@
                 <w:sz w:val="20"/>
                 <w:szCs w:val="24"/>
               </w:rPr>
-              <w:t>Not further delegable</w:t>
+              <w:t xml:space="preserve">Delegable to Flag/General Officer or civilian SES </w:t>
             </w:r>
           </w:p>
         </w:tc>
@@ -2704,7 +3024,8 @@
           </w:tcPr>
           <w:p>
             <w:pPr>
-              <w:spacing w:before="120" w:after="120"/>
+              <w:widowControl w:val="0"/>
+              <w:spacing w:before="0" w:after="0"/>
               <w:rPr>
                 <w:sz w:val="20"/>
                 <w:szCs w:val="24"/>
@@ -2736,50 +3057,28 @@
                 <w:sz w:val="20"/>
                 <w:szCs w:val="24"/>
               </w:rPr>
-              <w:t>15</w:t>
+              <w:t>100</w:t>
             </w:r>
             <w:r>
               <w:rPr>
                 <w:sz w:val="20"/>
                 <w:szCs w:val="24"/>
               </w:rPr>
-              <w:t xml:space="preserve">M </w:t>
+              <w:t>M</w:t>
             </w:r>
             <w:r>
               <w:rPr>
                 <w:sz w:val="20"/>
                 <w:szCs w:val="24"/>
-                <w:u w:val="single"/>
-              </w:rPr>
-              <w:t>&lt;</w:t>
+              </w:rPr>
+              <w:t>*</w:t>
             </w:r>
             <w:r>
               <w:rPr>
                 <w:sz w:val="20"/>
                 <w:szCs w:val="24"/>
               </w:rPr>
-              <w:t xml:space="preserve"> </w:t>
-            </w:r>
-            <w:r>
-              <w:rPr>
-                <w:sz w:val="20"/>
-                <w:szCs w:val="24"/>
-              </w:rPr>
-              <w:t>$</w:t>
-            </w:r>
-            <w:r>
-              <w:rPr>
-                <w:sz w:val="20"/>
-                <w:szCs w:val="24"/>
-              </w:rPr>
-              <w:t>100</w:t>
-            </w:r>
-            <w:r>
-              <w:rPr>
-                <w:sz w:val="20"/>
-                <w:szCs w:val="24"/>
-              </w:rPr>
-              <w:t>M</w:t>
+              <w:t>*</w:t>
             </w:r>
           </w:p>
         </w:tc>
@@ -2789,7 +3088,8 @@
           </w:tcPr>
           <w:p>
             <w:pPr>
-              <w:spacing w:before="120" w:after="120"/>
+              <w:widowControl w:val="0"/>
+              <w:spacing w:before="0" w:after="0"/>
               <w:rPr>
                 <w:sz w:val="20"/>
                 <w:szCs w:val="24"/>
@@ -2800,92 +3100,7 @@
                 <w:sz w:val="20"/>
                 <w:szCs w:val="24"/>
               </w:rPr>
-              <w:t>PEO</w:t>
-            </w:r>
-            <w:r>
-              <w:rPr>
-                <w:sz w:val="20"/>
-                <w:szCs w:val="24"/>
-              </w:rPr>
-              <w:t xml:space="preserve"> </w:t>
-            </w:r>
-            <w:r>
-              <w:rPr>
-                <w:sz w:val="20"/>
-                <w:szCs w:val="24"/>
-              </w:rPr>
-              <w:t>/</w:t>
-            </w:r>
-            <w:r>
-              <w:rPr>
-                <w:sz w:val="20"/>
-                <w:szCs w:val="24"/>
-              </w:rPr>
-              <w:t xml:space="preserve"> </w:t>
-            </w:r>
-            <w:r>
-              <w:rPr>
-                <w:sz w:val="20"/>
-                <w:szCs w:val="24"/>
-              </w:rPr>
-              <w:t>Head of Procuring Activity</w:t>
-            </w:r>
-            <w:r>
-              <w:rPr>
-                <w:rStyle w:val="Hyperlink"/>
-                <w:sz w:val="20"/>
-                <w:szCs w:val="24"/>
-                <w:u w:val="none"/>
-              </w:rPr>
-              <w:t>*</w:t>
-            </w:r>
-            <w:r>
-              <w:rPr>
-                <w:sz w:val="20"/>
-                <w:szCs w:val="24"/>
-              </w:rPr>
-              <w:t xml:space="preserve"> / Designated Alternate if they meet the criteria in </w:t>
-            </w:r>
-            <w:hyperlink r:id="rId23" w:history="1">
-              <w:r>
-                <w:rPr>
-                  <w:rStyle w:val="Hyperlink"/>
-                  <w:sz w:val="20"/>
-                  <w:szCs w:val="24"/>
-                </w:rPr>
-                <w:t>FAR 6.304(a)(3)</w:t>
-              </w:r>
-            </w:hyperlink>
-            <w:r>
-              <w:rPr>
-                <w:sz w:val="20"/>
-                <w:szCs w:val="24"/>
-              </w:rPr>
-              <w:t xml:space="preserve">.  If they do not meet the criteria in </w:t>
-            </w:r>
-            <w:hyperlink r:id="rId24" w:history="1">
-              <w:r>
-                <w:rPr>
-                  <w:rStyle w:val="Hyperlink"/>
-                  <w:sz w:val="20"/>
-                  <w:szCs w:val="24"/>
-                </w:rPr>
-                <w:t>FAR 6.304(a)(3)</w:t>
-              </w:r>
-            </w:hyperlink>
-            <w:r>
-              <w:rPr>
-                <w:sz w:val="20"/>
-                <w:szCs w:val="24"/>
-              </w:rPr>
-              <w:t xml:space="preserve"> = Senior Procurement Executive</w:t>
-            </w:r>
-            <w:r>
-              <w:rPr>
-                <w:sz w:val="20"/>
-                <w:szCs w:val="24"/>
-              </w:rPr>
-              <w:t xml:space="preserve"> </w:t>
+              <w:t xml:space="preserve">Senior Procurement Executive    </w:t>
             </w:r>
           </w:p>
         </w:tc>
@@ -2895,117 +3110,8 @@
           </w:tcPr>
           <w:p>
             <w:pPr>
-              <w:spacing w:before="120" w:after="120"/>
-              <w:rPr>
-                <w:sz w:val="20"/>
-                <w:szCs w:val="24"/>
-              </w:rPr>
-            </w:pPr>
-            <w:r>
-              <w:rPr>
-                <w:sz w:val="20"/>
-                <w:szCs w:val="24"/>
-              </w:rPr>
-              <w:t xml:space="preserve">Delegable to Flag/General Officer or civilian SES </w:t>
-            </w:r>
-          </w:p>
-        </w:tc>
-      </w:tr>
-      <w:tr>
-        <w:trPr>
-          <w:jc w:val="center"/>
-        </w:trPr>
-        <w:tc>
-          <w:tcPr>
-            <w:tcW w:w="1316" w:type="pct"/>
-          </w:tcPr>
-          <w:p>
-            <w:pPr>
-              <w:spacing w:before="120" w:after="120"/>
-              <w:rPr>
-                <w:sz w:val="20"/>
-                <w:szCs w:val="24"/>
-              </w:rPr>
-            </w:pPr>
-            <w:r>
-              <w:rPr>
-                <w:sz w:val="20"/>
-                <w:szCs w:val="24"/>
-              </w:rPr>
-              <w:t>&gt;</w:t>
-            </w:r>
-            <w:r>
-              <w:rPr>
-                <w:sz w:val="20"/>
-                <w:szCs w:val="24"/>
-              </w:rPr>
-              <w:t xml:space="preserve"> </w:t>
-            </w:r>
-            <w:r>
-              <w:rPr>
-                <w:sz w:val="20"/>
-                <w:szCs w:val="24"/>
-              </w:rPr>
-              <w:t>$</w:t>
-            </w:r>
-            <w:r>
-              <w:rPr>
-                <w:sz w:val="20"/>
-                <w:szCs w:val="24"/>
-              </w:rPr>
-              <w:t>100</w:t>
-            </w:r>
-            <w:r>
-              <w:rPr>
-                <w:sz w:val="20"/>
-                <w:szCs w:val="24"/>
-              </w:rPr>
-              <w:t>M</w:t>
-            </w:r>
-            <w:r>
-              <w:rPr>
-                <w:sz w:val="20"/>
-                <w:szCs w:val="24"/>
-              </w:rPr>
-              <w:t>*</w:t>
-            </w:r>
-            <w:r>
-              <w:rPr>
-                <w:sz w:val="20"/>
-                <w:szCs w:val="24"/>
-              </w:rPr>
-              <w:t>*</w:t>
-            </w:r>
-          </w:p>
-        </w:tc>
-        <w:tc>
-          <w:tcPr>
-            <w:tcW w:w="2131" w:type="pct"/>
-          </w:tcPr>
-          <w:p>
-            <w:pPr>
-              <w:spacing w:before="120" w:after="120"/>
-              <w:rPr>
-                <w:sz w:val="20"/>
-                <w:szCs w:val="24"/>
-              </w:rPr>
-            </w:pPr>
-            <w:r>
-              <w:rPr>
-                <w:sz w:val="20"/>
-                <w:szCs w:val="24"/>
-              </w:rPr>
-              <w:t xml:space="preserve">Senior Procurement Executive    </w:t>
-            </w:r>
-          </w:p>
-        </w:tc>
-        <w:tc>
-          <w:tcPr>
-            <w:tcW w:w="1553" w:type="pct"/>
-          </w:tcPr>
-          <w:p>
-            <w:pPr>
-              <w:spacing w:before="120" w:after="120"/>
+              <w:widowControl w:val="0"/>
+              <w:spacing w:before="0" w:after="0"/>
               <w:rPr>
                 <w:sz w:val="20"/>
                 <w:szCs w:val="24"/>
@@ -3022,39 +3128,78 @@
         </w:tc>
       </w:tr>
     </w:tbl>
-    <w:p/>
     <w:p>
       <w:pPr>
-        <w:pStyle w:val="NormalWeb"/>
-        <w:spacing w:before="0" w:beforeAutospacing="0" w:after="0" w:afterAutospacing="0"/>
-        <w:rPr>
-          <w:rFonts w:ascii="Times New Roman" w:eastAsia="Times New Roman" w:hAnsi="Times New Roman" w:cs="Times New Roman"/>
-        </w:rPr>
-      </w:pPr>
-      <w:r>
-        <w:rPr>
-          <w:rFonts w:ascii="Times New Roman" w:eastAsia="Times New Roman" w:hAnsi="Times New Roman" w:cs="Times New Roman"/>
-        </w:rPr>
-        <w:t>* For the Air Force, in accordance with FAR 2.101, procuring activity is synonymous with contracting activity.</w:t>
+        <w:widowControl w:val="0"/>
+        <w:spacing w:before="100" w:beforeAutospacing="1" w:after="100" w:afterAutospacing="1"/>
+        <w:rPr>
+          <w:color w:val="00B050"/>
+          <w:szCs w:val="24"/>
+          <w:u w:val="single"/>
+          <w:lang w:val="en"/>
+        </w:rPr>
+      </w:pPr>
+      <w:r>
+        <w:t xml:space="preserve">* For the Air Force, in accordance with </w:t>
+      </w:r>
+      <w:hyperlink r:id="rId24" w:anchor="FAR_2_101" w:history="1">
+        <w:r>
+          <w:rPr>
+            <w:rStyle w:val="Hyperlink"/>
+          </w:rPr>
+          <w:t>FAR 2.101</w:t>
+        </w:r>
+      </w:hyperlink>
+      <w:r>
+        <w:t>, procuring activity is synonymous with contracting activity.</w:t>
+      </w:r>
+      <w:r>
+        <w:t xml:space="preserve">  </w:t>
+      </w:r>
+      <w:r>
+        <w:rPr>
+          <w:szCs w:val="24"/>
+          <w:u w:val="single"/>
+          <w:lang w:val="en"/>
+        </w:rPr>
+        <w:t>The SCO identified for the procuring a</w:t>
+      </w:r>
+      <w:r>
+        <w:rPr>
+          <w:szCs w:val="24"/>
+          <w:u w:val="single"/>
+          <w:lang w:val="en"/>
+        </w:rPr>
+        <w:t xml:space="preserve">ctivity listed in </w:t>
+      </w:r>
+      <w:hyperlink r:id="rId25" w:anchor="SCO" w:history="1">
+        <w:r>
+          <w:rPr>
+            <w:rStyle w:val="Hyperlink"/>
+            <w:szCs w:val="24"/>
+            <w:lang w:val="en"/>
+          </w:rPr>
+          <w:t>5302.101</w:t>
+        </w:r>
+      </w:hyperlink>
+      <w:r>
+        <w:rPr>
+          <w:szCs w:val="24"/>
+          <w:u w:val="single"/>
+          <w:lang w:val="en"/>
+        </w:rPr>
+        <w:t xml:space="preserve"> is the J&amp;A approval authority for programs that are not part of a PEO portfolio.</w:t>
       </w:r>
     </w:p>
     <w:p>
       <w:pPr>
         <w:pStyle w:val="NormalWeb"/>
+        <w:widowControl w:val="0"/>
         <w:spacing w:before="0" w:beforeAutospacing="0" w:after="0" w:afterAutospacing="0"/>
         <w:rPr>
           <w:rFonts w:ascii="Times New Roman" w:eastAsia="Times New Roman" w:hAnsi="Times New Roman" w:cs="Times New Roman"/>
         </w:rPr>
       </w:pPr>
-    </w:p>
-    <w:p>
-      <w:pPr>
-        <w:pStyle w:val="NormalWeb"/>
-        <w:spacing w:before="0" w:beforeAutospacing="0" w:after="0" w:afterAutospacing="0"/>
-        <w:rPr>
-          <w:rFonts w:ascii="Times New Roman" w:eastAsia="Times New Roman" w:hAnsi="Times New Roman" w:cs="Times New Roman"/>
-        </w:rPr>
-      </w:pPr>
       <w:r>
         <w:rPr>
           <w:rFonts w:ascii="Times New Roman" w:eastAsia="Times New Roman" w:hAnsi="Times New Roman" w:cs="Times New Roman"/>
@@ -3145,7 +3290,7 @@
         </w:rPr>
         <w:t xml:space="preserve">to </w:t>
       </w:r>
-      <w:hyperlink r:id="rId25" w:history="1">
+      <w:hyperlink r:id="rId26" w:history="1">
         <w:r>
           <w:rPr>
             <w:rStyle w:val="Hyperlink"/>
@@ -3166,7 +3311,7 @@
         </w:rPr>
         <w:t xml:space="preserve">to </w:t>
       </w:r>
-      <w:hyperlink r:id="rId26" w:history="1">
+      <w:hyperlink r:id="rId27" w:history="1">
         <w:r>
           <w:rPr>
             <w:rStyle w:val="Hyperlink"/>
@@ -3229,7 +3374,7 @@
         </w:rPr>
         <w:t xml:space="preserve">days for staffing and SPE approval after receipt by </w:t>
       </w:r>
-      <w:hyperlink r:id="rId27" w:history="1">
+      <w:hyperlink r:id="rId28" w:history="1">
         <w:r>
           <w:rPr>
             <w:rStyle w:val="Hyperlink"/>
@@ -3274,7 +3419,7 @@
         </w:rPr>
         <w:t>electronic Staff Summary Sheet (</w:t>
       </w:r>
-      <w:hyperlink r:id="rId28" w:history="1">
+      <w:hyperlink r:id="rId29" w:history="1">
         <w:r>
           <w:rPr>
             <w:rStyle w:val="Hyperlink"/>
@@ -3440,7 +3585,7 @@
         </w:rPr>
         <w:t xml:space="preserve"> on the </w:t>
       </w:r>
-      <w:hyperlink r:id="rId29" w:history="1">
+      <w:hyperlink r:id="rId30" w:history="1">
         <w:r>
           <w:rPr>
             <w:rStyle w:val="Hyperlink"/>
@@ -3521,7 +3666,7 @@
         </w:rPr>
         <w:t xml:space="preserve">may authorize solicitation release after the justification is reviewed for adequacy and forwarded to </w:t>
       </w:r>
-      <w:hyperlink r:id="rId30" w:history="1">
+      <w:hyperlink r:id="rId31" w:history="1">
         <w:r>
           <w:rPr>
             <w:rStyle w:val="Hyperlink"/>
@@ -3538,39 +3683,6 @@
           <w:u w:val="none"/>
         </w:rPr>
         <w:t xml:space="preserve"> and </w:t>
-      </w:r>
-      <w:hyperlink r:id="rId31" w:history="1">
-        <w:r>
-          <w:rPr>
-            <w:rStyle w:val="Hyperlink"/>
-            <w:rFonts w:ascii="Times New Roman" w:eastAsia="Times New Roman" w:hAnsi="Times New Roman" w:cs="Times New Roman"/>
-          </w:rPr>
-          <w:t>SAF/AQC</w:t>
-        </w:r>
-      </w:hyperlink>
-      <w:r>
-        <w:rPr>
-          <w:rFonts w:ascii="Times New Roman" w:eastAsia="Times New Roman" w:hAnsi="Times New Roman" w:cs="Times New Roman"/>
-        </w:rPr>
-        <w:t>.</w:t>
-      </w:r>
-      <w:r>
-        <w:rPr>
-          <w:rFonts w:ascii="Times New Roman" w:eastAsia="Times New Roman" w:hAnsi="Times New Roman" w:cs="Times New Roman"/>
-        </w:rPr>
-        <w:t xml:space="preserve">  Submit questions or concerns regarding </w:t>
-      </w:r>
-      <w:r>
-        <w:rPr>
-          <w:rFonts w:ascii="Times New Roman" w:eastAsia="Times New Roman" w:hAnsi="Times New Roman" w:cs="Times New Roman"/>
-        </w:rPr>
-        <w:t xml:space="preserve">processing a J&amp;A for SPE approval </w:t>
-      </w:r>
-      <w:r>
-        <w:rPr>
-          <w:rFonts w:ascii="Times New Roman" w:eastAsia="Times New Roman" w:hAnsi="Times New Roman" w:cs="Times New Roman"/>
-        </w:rPr>
-        <w:t xml:space="preserve">to </w:t>
       </w:r>
       <w:hyperlink r:id="rId32" w:history="1">
         <w:r>
@@ -3587,10 +3699,46 @@
         </w:rPr>
         <w:t>.</w:t>
       </w:r>
+      <w:r>
+        <w:rPr>
+          <w:rFonts w:ascii="Times New Roman" w:eastAsia="Times New Roman" w:hAnsi="Times New Roman" w:cs="Times New Roman"/>
+        </w:rPr>
+        <w:t xml:space="preserve">  Submit questions or concerns regarding </w:t>
+      </w:r>
+      <w:r>
+        <w:rPr>
+          <w:rFonts w:ascii="Times New Roman" w:eastAsia="Times New Roman" w:hAnsi="Times New Roman" w:cs="Times New Roman"/>
+        </w:rPr>
+        <w:t xml:space="preserve">processing a J&amp;A for SPE approval </w:t>
+      </w:r>
+      <w:r>
+        <w:rPr>
+          <w:rFonts w:ascii="Times New Roman" w:eastAsia="Times New Roman" w:hAnsi="Times New Roman" w:cs="Times New Roman"/>
+        </w:rPr>
+        <w:t xml:space="preserve">to </w:t>
+      </w:r>
+      <w:hyperlink r:id="rId33" w:history="1">
+        <w:r>
+          <w:rPr>
+            <w:rStyle w:val="Hyperlink"/>
+            <w:rFonts w:ascii="Times New Roman" w:eastAsia="Times New Roman" w:hAnsi="Times New Roman" w:cs="Times New Roman"/>
+          </w:rPr>
+          <w:t>SAF/AQC</w:t>
+        </w:r>
+      </w:hyperlink>
+      <w:r>
+        <w:rPr>
+          <w:rFonts w:ascii="Times New Roman" w:eastAsia="Times New Roman" w:hAnsi="Times New Roman" w:cs="Times New Roman"/>
+        </w:rPr>
+        <w:t>.</w:t>
+      </w:r>
     </w:p>
     <w:p>
       <w:pPr>
         <w:pStyle w:val="List20"/>
+        <w:keepNext w:val="0"/>
+        <w:keepLines w:val="0"/>
+        <w:widowControl w:val="0"/>
       </w:pPr>
       <w:r>
         <w:t>(4)</w:t>
@@ -3626,6 +3774,7 @@
     <w:p>
       <w:pPr>
         <w:pStyle w:val="List1"/>
+        <w:widowControl w:val="0"/>
       </w:pPr>
       <w:r>
         <w:t>(</w:t>
@@ -3652,7 +3801,13 @@
         <w:t xml:space="preserve">  After a J&amp;A has been approved, but prior to </w:t>
       </w:r>
       <w:r>
-        <w:t xml:space="preserve">contract award, if the dollar value of the contract is expected to exceed the original J&amp;A approval authority, the contracting officer must submit an amended J&amp;A to the appropriate approving </w:t>
+        <w:t xml:space="preserve">contract award, if </w:t>
+      </w:r>
+      <w:r>
+        <w:t xml:space="preserve">new work is to be added or </w:t>
+      </w:r>
+      <w:r>
+        <w:t xml:space="preserve">the dollar value of the contract is expected to exceed the original J&amp;A approval authority, the contracting officer must submit an amended J&amp;A to the appropriate approving </w:t>
       </w:r>
       <w:r>
         <w:t>authority</w:t>
@@ -3667,10 +3822,13 @@
         <w:t xml:space="preserve"> approval.  </w:t>
       </w:r>
       <w:r>
-        <w:t xml:space="preserve">The amended J&amp;A shall </w:t>
-      </w:r>
-      <w:r>
-        <w:t xml:space="preserve">identify the dollar increase from the </w:t>
+        <w:t xml:space="preserve">The amended J&amp;A </w:t>
+      </w:r>
+      <w:r>
+        <w:t xml:space="preserve">must identify the new work and/or </w:t>
+      </w:r>
+      <w:r>
+        <w:t xml:space="preserve">dollar increase from the </w:t>
       </w:r>
       <w:r>
         <w:t xml:space="preserve">initial, </w:t>
@@ -3682,9 +3840,9 @@
     <w:p>
       <w:pPr>
         <w:pStyle w:val="List1"/>
-      </w:pPr>
-      <w:r>
-        <w:lastRenderedPageBreak/>
+        <w:widowControl w:val="0"/>
+      </w:pPr>
+      <w:r>
         <w:t>(</w:t>
       </w:r>
       <w:r>
@@ -3741,7 +3899,7 @@
       <w:r>
         <w:t xml:space="preserve"> </w:t>
       </w:r>
-      <w:hyperlink r:id="rId33" w:history="1">
+      <w:hyperlink r:id="rId34" w:history="1">
         <w:r>
           <w:rPr>
             <w:rStyle w:val="Hyperlink"/>
@@ -3756,6 +3914,7 @@
     <w:p>
       <w:pPr>
         <w:pStyle w:val="List1"/>
+        <w:widowControl w:val="0"/>
       </w:pPr>
       <w:r>
         <w:t>(</w:t>
@@ -3773,6 +3932,9 @@
     <w:p>
       <w:pPr>
         <w:pStyle w:val="List20"/>
+        <w:keepNext w:val="0"/>
+        <w:keepLines w:val="0"/>
+        <w:widowControl w:val="0"/>
       </w:pPr>
       <w:r>
         <w:t>(</w:t>
@@ -3793,6 +3955,9 @@
     <w:p>
       <w:pPr>
         <w:pStyle w:val="List20"/>
+        <w:keepNext w:val="0"/>
+        <w:keepLines w:val="0"/>
+        <w:widowControl w:val="0"/>
       </w:pPr>
       <w:r>
         <w:t>(</w:t>
@@ -3824,171 +3989,122 @@
       <w:r>
         <w:t>in-scope work.</w:t>
       </w:r>
+      <w:bookmarkStart w:id="61" w:name="_Toc38284761"/>
+      <w:bookmarkStart w:id="62" w:name="_Toc38287038"/>
+      <w:bookmarkStart w:id="63" w:name="_Toc38364623"/>
+      <w:bookmarkEnd w:id="56"/>
+      <w:bookmarkEnd w:id="57"/>
     </w:p>
     <w:p>
-      <w:r>
-        <w:t xml:space="preserve">See </w:t>
-      </w:r>
-      <w:hyperlink r:id="rId34" w:history="1">
-        <w:r>
-          <w:rPr>
-            <w:rStyle w:val="Hyperlink"/>
-          </w:rPr>
-          <w:t xml:space="preserve">AFMC </w:t>
-        </w:r>
-        <w:r>
-          <w:rPr>
-            <w:rStyle w:val="Hyperlink"/>
-          </w:rPr>
-          <w:t>PGI 5306.304</w:t>
-        </w:r>
-      </w:hyperlink>
-      <w:r>
-        <w:t>.</w:t>
-      </w:r>
-    </w:p>
-    <w:p>
-      <w:pPr>
-        <w:pStyle w:val="NormalWeb"/>
-        <w:spacing w:before="0" w:beforeAutospacing="0" w:after="0" w:afterAutospacing="0"/>
-        <w:rPr>
-          <w:rFonts w:ascii="Times New Roman" w:hAnsi="Times New Roman" w:cs="Times New Roman"/>
-        </w:rPr>
-      </w:pPr>
-      <w:r>
-        <w:rPr>
-          <w:rFonts w:ascii="Times New Roman" w:hAnsi="Times New Roman" w:cs="Times New Roman"/>
-        </w:rPr>
-        <w:t xml:space="preserve">See </w:t>
-      </w:r>
-      <w:hyperlink r:id="rId35" w:history="1">
-        <w:r>
-          <w:rPr>
-            <w:rStyle w:val="Hyperlink"/>
-            <w:rFonts w:ascii="Times New Roman" w:hAnsi="Times New Roman" w:cs="Times New Roman"/>
-          </w:rPr>
-          <w:t>SMC PGI 5306.304</w:t>
-        </w:r>
-      </w:hyperlink>
-      <w:r>
-        <w:rPr>
-          <w:rFonts w:ascii="Times New Roman" w:hAnsi="Times New Roman" w:cs="Times New Roman"/>
-        </w:rPr>
-        <w:t>.</w:t>
-      </w:r>
-      <w:bookmarkStart w:id="58" w:name="_Toc38284761"/>
-      <w:bookmarkStart w:id="59" w:name="_Toc38287038"/>
-      <w:bookmarkStart w:id="60" w:name="_Toc38364623"/>
-      <w:bookmarkEnd w:id="55"/>
-      <w:bookmarkEnd w:id="56"/>
-    </w:p>
-    <w:p>
       <w:pPr>
         <w:pStyle w:val="Heading2"/>
-      </w:pPr>
-      <w:bookmarkStart w:id="61" w:name="_Toc76036355"/>
+        <w:keepNext w:val="0"/>
+        <w:keepLines w:val="0"/>
+        <w:widowControl w:val="0"/>
+        <w:spacing w:before="600"/>
+      </w:pPr>
+      <w:bookmarkStart w:id="64" w:name="_Toc100667920"/>
       <w:r>
         <w:t>SUBPART 5306.5 — COMPETITION ADVOCATES</w:t>
       </w:r>
-      <w:bookmarkStart w:id="62" w:name="_Toc38284762"/>
-      <w:bookmarkStart w:id="63" w:name="_Toc38287039"/>
-      <w:bookmarkStart w:id="64" w:name="_Toc38364624"/>
-      <w:bookmarkEnd w:id="58"/>
-      <w:bookmarkEnd w:id="59"/>
-      <w:bookmarkEnd w:id="60"/>
+      <w:bookmarkStart w:id="65" w:name="_Toc38284762"/>
+      <w:bookmarkStart w:id="66" w:name="_Toc38287039"/>
+      <w:bookmarkStart w:id="67" w:name="_Toc38364624"/>
       <w:bookmarkEnd w:id="61"/>
-    </w:p>
-    <w:p>
-      <w:pPr>
-        <w:pStyle w:val="Heading3"/>
-      </w:pPr>
-      <w:bookmarkStart w:id="65" w:name="_Toc76036356"/>
-      <w:r>
-        <w:rPr>
-          <w:bCs/>
-        </w:rPr>
-        <w:t xml:space="preserve">5306.501  </w:t>
-      </w:r>
-      <w:r>
-        <w:rPr>
-          <w:bCs/>
-        </w:rPr>
-        <w:t xml:space="preserve"> </w:t>
-      </w:r>
-      <w:r>
-        <w:rPr>
-          <w:bCs/>
-        </w:rPr>
-        <w:t>Requirement</w:t>
-      </w:r>
       <w:bookmarkEnd w:id="62"/>
       <w:bookmarkEnd w:id="63"/>
       <w:bookmarkEnd w:id="64"/>
-      <w:bookmarkEnd w:id="65"/>
     </w:p>
     <w:p>
       <w:pPr>
-        <w:pStyle w:val="List1"/>
-      </w:pPr>
-      <w:r>
-        <w:t xml:space="preserve">(a) </w:t>
-      </w:r>
-      <w:r>
-        <w:t xml:space="preserve">The </w:t>
-      </w:r>
-      <w:r>
-        <w:t>DAS(C)</w:t>
-      </w:r>
-      <w:r>
-        <w:t xml:space="preserve"> is </w:t>
-      </w:r>
-      <w:r>
-        <w:t xml:space="preserve">the </w:t>
-      </w:r>
-      <w:r>
-        <w:t>designated Air Force Competition Advocate General.</w:t>
-      </w:r>
-      <w:r>
-        <w:t xml:space="preserve"> AFTC is the competition advocate for AFOTEC.</w:t>
-      </w:r>
-      <w:r>
-        <w:t xml:space="preserve">  The following organizations are designated as </w:t>
-      </w:r>
-      <w:r>
-        <w:t xml:space="preserve">Air Force </w:t>
-      </w:r>
-      <w:r>
-        <w:t>procuring</w:t>
-      </w:r>
-      <w:r>
-        <w:t xml:space="preserve"> activities:  </w:t>
-      </w:r>
+        <w:pStyle w:val="Heading3"/>
+        <w:keepNext w:val="0"/>
+        <w:keepLines w:val="0"/>
+        <w:widowControl w:val="0"/>
+      </w:pPr>
+      <w:bookmarkStart w:id="68" w:name="_5306.501__"/>
+      <w:bookmarkStart w:id="69" w:name="p5306_501"/>
+      <w:bookmarkStart w:id="70" w:name="_Toc100667921"/>
+      <w:bookmarkEnd w:id="68"/>
+      <w:bookmarkEnd w:id="69"/>
+      <w:r>
+        <w:rPr>
+          <w:bCs/>
+        </w:rPr>
+        <w:t xml:space="preserve">5306.501  </w:t>
+      </w:r>
+      <w:r>
+        <w:rPr>
+          <w:bCs/>
+        </w:rPr>
+        <w:t xml:space="preserve"> </w:t>
+      </w:r>
+      <w:r>
+        <w:rPr>
+          <w:bCs/>
+        </w:rPr>
+        <w:t>Requirement</w:t>
+      </w:r>
+      <w:bookmarkEnd w:id="65"/>
+      <w:bookmarkEnd w:id="66"/>
+      <w:bookmarkEnd w:id="67"/>
+      <w:bookmarkEnd w:id="70"/>
     </w:p>
     <w:p>
       <w:pPr>
-        <w:ind w:left="360"/>
-      </w:pPr>
-      <w:r>
-        <w:t xml:space="preserve">Air Combat Command (ACC) </w:t>
+        <w:pStyle w:val="List1"/>
+        <w:widowControl w:val="0"/>
+      </w:pPr>
+      <w:r>
+        <w:t xml:space="preserve">(a) </w:t>
+      </w:r>
+      <w:r>
+        <w:t xml:space="preserve">The </w:t>
+      </w:r>
+      <w:r>
+        <w:t>DAS(C)</w:t>
+      </w:r>
+      <w:r>
+        <w:t xml:space="preserve"> is </w:t>
+      </w:r>
+      <w:r>
+        <w:t xml:space="preserve">the </w:t>
+      </w:r>
+      <w:r>
+        <w:t>designated Air Force Competition Advocate General</w:t>
+      </w:r>
+      <w:r>
+        <w:t xml:space="preserve"> (CAG)</w:t>
+      </w:r>
+      <w:r>
+        <w:t xml:space="preserve">.  The following organizations are designated as </w:t>
+      </w:r>
+      <w:r>
+        <w:t xml:space="preserve">Air Force </w:t>
+      </w:r>
+      <w:r>
+        <w:t>procuring</w:t>
+      </w:r>
+      <w:r>
+        <w:t xml:space="preserve"> activities:  </w:t>
       </w:r>
     </w:p>
     <w:p>
       <w:pPr>
+        <w:widowControl w:val="0"/>
         <w:ind w:left="360"/>
       </w:pPr>
       <w:r>
-        <w:t>Air Education and Training Command (AETC)</w:t>
-      </w:r>
-      <w:r>
-        <w:t xml:space="preserve"> </w:t>
+        <w:t xml:space="preserve">Air Combat Command (ACC) </w:t>
       </w:r>
     </w:p>
     <w:p>
       <w:pPr>
+        <w:widowControl w:val="0"/>
         <w:ind w:left="360"/>
       </w:pPr>
       <w:r>
-        <w:t>Air Force Global Strike Command (AFGSC)</w:t>
+        <w:t>Air Education and Training Command (AETC)</w:t>
       </w:r>
       <w:r>
         <w:t xml:space="preserve"> </w:t>
@@ -3996,142 +4112,185 @@
     </w:p>
     <w:p>
       <w:pPr>
+        <w:widowControl w:val="0"/>
         <w:ind w:left="360"/>
       </w:pPr>
       <w:r>
-        <w:t xml:space="preserve">Air Mobility Command (AMC) </w:t>
+        <w:t>Air Force Global Strike Command (AFGSC)</w:t>
+      </w:r>
+      <w:r>
+        <w:t xml:space="preserve"> </w:t>
       </w:r>
     </w:p>
     <w:p>
       <w:pPr>
+        <w:widowControl w:val="0"/>
         <w:ind w:left="360"/>
       </w:pPr>
       <w:r>
-        <w:t xml:space="preserve">Air Force Materiel Command (AFMC) </w:t>
+        <w:t xml:space="preserve">Air Mobility Command (AMC) </w:t>
       </w:r>
     </w:p>
     <w:p>
       <w:pPr>
+        <w:widowControl w:val="0"/>
         <w:ind w:left="360"/>
       </w:pPr>
       <w:r>
-        <w:t>United States Space Force (USSF)</w:t>
+        <w:t xml:space="preserve">Air Force Materiel Command (AFMC) </w:t>
       </w:r>
     </w:p>
     <w:p>
       <w:pPr>
+        <w:widowControl w:val="0"/>
         <w:ind w:left="360"/>
       </w:pPr>
       <w:r>
-        <w:t xml:space="preserve">Pacific Air Forces (PACAF) </w:t>
+        <w:t>United States Space Force (USSF)</w:t>
       </w:r>
     </w:p>
     <w:p>
       <w:pPr>
+        <w:widowControl w:val="0"/>
         <w:ind w:left="360"/>
       </w:pPr>
       <w:r>
-        <w:t xml:space="preserve">United States Air Forces in Europe (USAFE) </w:t>
+        <w:t xml:space="preserve">Pacific Air Forces (PACAF) </w:t>
       </w:r>
     </w:p>
     <w:p>
       <w:pPr>
+        <w:widowControl w:val="0"/>
         <w:ind w:left="360"/>
       </w:pPr>
       <w:r>
-        <w:t>Air Force District of Washington (AFDW)</w:t>
+        <w:t xml:space="preserve">United States Air Forces in Europe (USAFE) </w:t>
       </w:r>
     </w:p>
     <w:p>
       <w:pPr>
+        <w:widowControl w:val="0"/>
         <w:ind w:left="360"/>
       </w:pPr>
       <w:r>
-        <w:t xml:space="preserve">Air Force Reserve Command (AFRC) </w:t>
+        <w:t>Air Force District of Washington (AFDW)</w:t>
       </w:r>
     </w:p>
     <w:p>
       <w:pPr>
+        <w:widowControl w:val="0"/>
         <w:ind w:left="360"/>
       </w:pPr>
       <w:r>
-        <w:t xml:space="preserve">Air Force Special Operations Command (AFSOC) </w:t>
+        <w:t xml:space="preserve">Air Force Reserve Command (AFRC) </w:t>
       </w:r>
     </w:p>
     <w:p>
       <w:pPr>
+        <w:widowControl w:val="0"/>
         <w:ind w:left="360"/>
       </w:pPr>
       <w:r>
-        <w:lastRenderedPageBreak/>
-        <w:t xml:space="preserve">USAF Academy (USAFA)  </w:t>
+        <w:t xml:space="preserve">Air Force Special Operations Command (AFSOC) </w:t>
       </w:r>
     </w:p>
     <w:p>
       <w:pPr>
+        <w:widowControl w:val="0"/>
         <w:ind w:left="360"/>
       </w:pPr>
       <w:r>
-        <w:t>Air Force Operational Test and Evaluation Center (AFOTEC)</w:t>
+        <w:t xml:space="preserve">USAF Academy (USAFA)  </w:t>
       </w:r>
     </w:p>
     <w:p>
       <w:pPr>
+        <w:widowControl w:val="0"/>
         <w:ind w:left="360"/>
       </w:pPr>
       <w:r>
-        <w:t>Space and Missile Systems Center (SMC)</w:t>
+        <w:t>Air Force Operational Test and Evaluation Center (AFOTEC)</w:t>
+      </w:r>
+      <w:r>
+        <w:t xml:space="preserve"> - AFTC is the competition advocate for AFOTEC</w:t>
       </w:r>
     </w:p>
     <w:p>
       <w:pPr>
+        <w:widowControl w:val="0"/>
         <w:ind w:left="360"/>
       </w:pPr>
       <w:r>
-        <w:t>Air Force Rapid Capabilities Office (AFRCO)</w:t>
-      </w:r>
-      <w:r>
-        <w:t xml:space="preserve"> </w:t>
+        <w:t xml:space="preserve">Space Systems </w:t>
+      </w:r>
+      <w:r>
+        <w:t>Command</w:t>
+      </w:r>
+      <w:r>
+        <w:t xml:space="preserve"> (S</w:t>
+      </w:r>
+      <w:r>
+        <w:t>CC</w:t>
+      </w:r>
+      <w:r>
+        <w:t>)</w:t>
       </w:r>
     </w:p>
     <w:p>
       <w:pPr>
+        <w:widowControl w:val="0"/>
         <w:ind w:left="360"/>
       </w:pPr>
       <w:r>
-        <w:t>Space Rapid Capabilities Officer (SpRCO)</w:t>
+        <w:t>Air Force Rapid Capabilities Office (AFRCO)</w:t>
+      </w:r>
+      <w:r>
+        <w:t xml:space="preserve"> </w:t>
       </w:r>
     </w:p>
     <w:p>
       <w:pPr>
+        <w:widowControl w:val="0"/>
         <w:ind w:left="360"/>
       </w:pPr>
       <w:r>
-        <w:t>Systems Operations Command (SpOC)</w:t>
+        <w:t>Space Rapid Capabilities Officer (SpRCO)</w:t>
       </w:r>
     </w:p>
     <w:p>
       <w:pPr>
+        <w:widowControl w:val="0"/>
         <w:ind w:left="360"/>
       </w:pPr>
       <w:r>
-        <w:t xml:space="preserve">Space </w:t>
-      </w:r>
-      <w:r>
-        <w:t>Systems Command (SSC)</w:t>
+        <w:t>Systems Operations Command (SpOC)</w:t>
       </w:r>
     </w:p>
     <w:p>
       <w:pPr>
+        <w:widowControl w:val="0"/>
         <w:ind w:left="360"/>
       </w:pPr>
       <w:r>
-        <w:t xml:space="preserve">Space Training and Readiness Command (STARCOM) </w:t>
+        <w:t xml:space="preserve">Space </w:t>
+      </w:r>
+      <w:r>
+        <w:t>Systems Command (SSC)</w:t>
       </w:r>
     </w:p>
     <w:p>
       <w:pPr>
+        <w:widowControl w:val="0"/>
+        <w:ind w:left="360"/>
+      </w:pPr>
+      <w:r>
+        <w:t>Space Training and Readiness Command (STARCOM)</w:t>
+      </w:r>
+    </w:p>
+    <w:p>
+      <w:pPr>
         <w:pStyle w:val="List1"/>
+        <w:widowControl w:val="0"/>
       </w:pPr>
       <w:r>
         <w:t>(</w:t>
@@ -4146,9 +4305,15 @@
         <w:t xml:space="preserve"> </w:t>
       </w:r>
       <w:r>
-        <w:t xml:space="preserve">These organizations are authorized to further designate subordinate organizations as procuring activities subject to the requirements of </w:t>
-      </w:r>
-      <w:hyperlink r:id="rId36" w:history="1">
+        <w:t>The</w:t>
+      </w:r>
+      <w:r>
+        <w:t xml:space="preserve"> procuring activities listed above</w:t>
+      </w:r>
+      <w:r>
+        <w:t xml:space="preserve"> are authorized to further designate subordinate organizations as procuring activities subject to the requirements of </w:t>
+      </w:r>
+      <w:hyperlink r:id="rId35" w:anchor="FAR_6_501" w:history="1">
         <w:r>
           <w:rPr>
             <w:rStyle w:val="Hyperlink"/>
@@ -4157,10 +4322,63 @@
         </w:r>
       </w:hyperlink>
       <w:r>
-        <w:t xml:space="preserve"> and</w:t>
+        <w:t>and</w:t>
       </w:r>
       <w:r>
         <w:t xml:space="preserve"> </w:t>
+      </w:r>
+      <w:hyperlink r:id="rId36" w:history="1">
+        <w:r>
+          <w:rPr>
+            <w:rStyle w:val="Hyperlink"/>
+          </w:rPr>
+          <w:t>MP5306.502</w:t>
+        </w:r>
+      </w:hyperlink>
+      <w:r>
+        <w:t xml:space="preserve">, </w:t>
+      </w:r>
+      <w:r>
+        <w:rPr>
+          <w:i/>
+        </w:rPr>
+        <w:t>Air Force Competition and Commercial Advocacy</w:t>
+      </w:r>
+      <w:r>
+        <w:rPr>
+          <w:i/>
+        </w:rPr>
+        <w:t xml:space="preserve"> Program</w:t>
+      </w:r>
+      <w:r>
+        <w:t>.</w:t>
+      </w:r>
+      <w:bookmarkStart w:id="71" w:name="_Toc38284763"/>
+      <w:bookmarkStart w:id="72" w:name="_Toc38287040"/>
+      <w:bookmarkStart w:id="73" w:name="_Toc38364625"/>
+    </w:p>
+    <w:p>
+      <w:pPr>
+        <w:pStyle w:val="Heading3"/>
+        <w:keepNext w:val="0"/>
+        <w:keepLines w:val="0"/>
+        <w:widowControl w:val="0"/>
+      </w:pPr>
+      <w:bookmarkStart w:id="74" w:name="_Toc100667922"/>
+      <w:r>
+        <w:t>5306.502   Duties and Responsibilities</w:t>
+      </w:r>
+      <w:bookmarkEnd w:id="71"/>
+      <w:bookmarkEnd w:id="72"/>
+      <w:bookmarkEnd w:id="73"/>
+      <w:bookmarkEnd w:id="74"/>
+    </w:p>
+    <w:p>
+      <w:pPr>
+        <w:widowControl w:val="0"/>
+      </w:pPr>
+      <w:r>
+        <w:t xml:space="preserve">See </w:t>
       </w:r>
       <w:hyperlink r:id="rId37" w:history="1">
         <w:r>
@@ -4171,150 +4389,28 @@
         </w:r>
       </w:hyperlink>
       <w:r>
-        <w:t xml:space="preserve">, </w:t>
+        <w:t>,</w:t>
+      </w:r>
+      <w:r>
+        <w:t xml:space="preserve"> </w:t>
       </w:r>
       <w:r>
         <w:rPr>
           <w:i/>
         </w:rPr>
-        <w:t>Air Force Competition and Commercial Advocacy</w:t>
-      </w:r>
-      <w:r>
-        <w:rPr>
-          <w:i/>
-        </w:rPr>
-        <w:t xml:space="preserve"> Program</w:t>
+        <w:t>Air Force Competition and Commercial Advocacy Program</w:t>
       </w:r>
       <w:r>
         <w:t>.</w:t>
       </w:r>
-    </w:p>
-    <w:p>
-      <w:r>
-        <w:t xml:space="preserve">See </w:t>
-      </w:r>
-      <w:hyperlink r:id="rId38" w:history="1">
-        <w:r>
-          <w:rPr>
-            <w:rStyle w:val="Hyperlink"/>
-          </w:rPr>
-          <w:t xml:space="preserve">AFMC </w:t>
-        </w:r>
-        <w:r>
-          <w:rPr>
-            <w:rStyle w:val="Hyperlink"/>
-          </w:rPr>
-          <w:t>PGI 5306.5</w:t>
-        </w:r>
-        <w:r>
-          <w:rPr>
-            <w:rStyle w:val="Hyperlink"/>
-          </w:rPr>
-          <w:t>01</w:t>
-        </w:r>
-      </w:hyperlink>
-      <w:r>
-        <w:t>.</w:t>
-      </w:r>
-      <w:bookmarkStart w:id="66" w:name="_Toc38284763"/>
-      <w:bookmarkStart w:id="67" w:name="_Toc38287040"/>
-      <w:bookmarkStart w:id="68" w:name="_Toc38364625"/>
-    </w:p>
-    <w:p>
-      <w:pPr>
-        <w:pStyle w:val="Heading3"/>
-      </w:pPr>
-      <w:bookmarkStart w:id="69" w:name="_Toc76036357"/>
-      <w:r>
-        <w:t>5306.502   Duties and Responsibilities</w:t>
-      </w:r>
-      <w:bookmarkEnd w:id="66"/>
-      <w:bookmarkEnd w:id="67"/>
-      <w:bookmarkEnd w:id="68"/>
-      <w:bookmarkEnd w:id="69"/>
-    </w:p>
-    <w:p>
-      <w:r>
-        <w:t xml:space="preserve">See </w:t>
-      </w:r>
-      <w:hyperlink r:id="rId39" w:history="1">
-        <w:r>
-          <w:rPr>
-            <w:rStyle w:val="Hyperlink"/>
-          </w:rPr>
-          <w:t>MP5306.502</w:t>
-        </w:r>
-      </w:hyperlink>
-      <w:r>
-        <w:t>,</w:t>
-      </w:r>
       <w:r>
         <w:t xml:space="preserve"> </w:t>
-      </w:r>
-      <w:r>
-        <w:rPr>
-          <w:i/>
-        </w:rPr>
-        <w:t>Air Force Competition and Commercial Advocacy Program</w:t>
-      </w:r>
-      <w:r>
-        <w:t>.</w:t>
-      </w:r>
-    </w:p>
-    <w:p>
-      <w:r>
-        <w:t xml:space="preserve">See </w:t>
-      </w:r>
-      <w:hyperlink r:id="rId40" w:history="1">
-        <w:r>
-          <w:rPr>
-            <w:rStyle w:val="Hyperlink"/>
-          </w:rPr>
-          <w:t xml:space="preserve">SMC </w:t>
-        </w:r>
-        <w:r>
-          <w:rPr>
-            <w:rStyle w:val="Hyperlink"/>
-          </w:rPr>
-          <w:t>PGI 5306.502</w:t>
-        </w:r>
-      </w:hyperlink>
-      <w:r>
-        <w:t>.</w:t>
-      </w:r>
-    </w:p>
-    <w:p>
-      <w:r>
-        <w:t xml:space="preserve">See </w:t>
-      </w:r>
-      <w:hyperlink r:id="rId41" w:history="1">
-        <w:r>
-          <w:rPr>
-            <w:rStyle w:val="Hyperlink"/>
-          </w:rPr>
-          <w:t>USAF</w:t>
-        </w:r>
-        <w:r>
-          <w:rPr>
-            <w:rStyle w:val="Hyperlink"/>
-          </w:rPr>
-          <w:t>A</w:t>
-        </w:r>
-        <w:r>
-          <w:rPr>
-            <w:rStyle w:val="Hyperlink"/>
-          </w:rPr>
-          <w:t xml:space="preserve"> PGI 5306.502</w:t>
-        </w:r>
-      </w:hyperlink>
-      <w:r>
-        <w:t>.</w:t>
       </w:r>
     </w:p>
     <w:sectPr>
-      <w:headerReference w:type="even" r:id="rId42"/>
-      <w:headerReference w:type="default" r:id="rId43"/>
-      <w:footerReference w:type="default" r:id="rId44"/>
+      <w:headerReference w:type="even" r:id="rId38"/>
+      <w:headerReference w:type="default" r:id="rId39"/>
+      <w:footerReference w:type="default" r:id="rId40"/>
       <w:pgSz w:w="12240" w:h="15840" w:code="1"/>
       <w:pgMar w:top="1440" w:right="1440" w:bottom="1440" w:left="1440" w:header="432" w:footer="432" w:gutter="0"/>
       <w:cols w:space="432"/>
@@ -4325,7 +4421,7 @@
 </file>
 
 <file path=word/endnotes.xml><?xml version="1.0" encoding="utf-8"?>
-<w:endnotes xmlns:wpc="http://schemas.microsoft.com/office/word/2010/wordprocessingCanvas" xmlns:cx="http://schemas.microsoft.com/office/drawing/2014/chartex" xmlns:cx1="http://schemas.microsoft.com/office/drawing/2015/9/8/chartex" xmlns:mc="http://schemas.openxmlformats.org/markup-compatibility/2006" xmlns:o="urn:schemas-microsoft-com:office:office" xmlns:r="http://schemas.openxmlformats.org/officeDocument/2006/relationships" xmlns:m="http://schemas.openxmlformats.org/officeDocument/2006/math" xmlns:v="urn:schemas-microsoft-com:vml" xmlns:wp14="http://schemas.microsoft.com/office/word/2010/wordprocessingDrawing" xmlns:wp="http://schemas.openxmlformats.org/drawingml/2006/wordprocessingDrawing" xmlns:w10="urn:schemas-microsoft-com:office:word" xmlns:w="http://schemas.openxmlformats.org/wordprocessingml/2006/main" xmlns:w14="http://schemas.microsoft.com/office/word/2010/wordml" xmlns:w15="http://schemas.microsoft.com/office/word/2012/wordml" xmlns:w16se="http://schemas.microsoft.com/office/word/2015/wordml/symex" xmlns:wpg="http://schemas.microsoft.com/office/word/2010/wordprocessingGroup" xmlns:wpi="http://schemas.microsoft.com/office/word/2010/wordprocessingInk" xmlns:wne="http://schemas.microsoft.com/office/word/2006/wordml" xmlns:wps="http://schemas.microsoft.com/office/word/2010/wordprocessingShape" mc:Ignorable="w14 w15 w16se wp14">
+<w:endnotes xmlns:wpc="http://schemas.microsoft.com/office/word/2010/wordprocessingCanvas" xmlns:cx="http://schemas.microsoft.com/office/drawing/2014/chartex" xmlns:cx1="http://schemas.microsoft.com/office/drawing/2015/9/8/chartex" xmlns:cx2="http://schemas.microsoft.com/office/drawing/2015/10/21/chartex" xmlns:cx3="http://schemas.microsoft.com/office/drawing/2016/5/9/chartex" xmlns:cx4="http://schemas.microsoft.com/office/drawing/2016/5/10/chartex" xmlns:cx5="http://schemas.microsoft.com/office/drawing/2016/5/11/chartex" xmlns:cx6="http://schemas.microsoft.com/office/drawing/2016/5/12/chartex" xmlns:cx7="http://schemas.microsoft.com/office/drawing/2016/5/13/chartex" xmlns:cx8="http://schemas.microsoft.com/office/drawing/2016/5/14/chartex" xmlns:mc="http://schemas.openxmlformats.org/markup-compatibility/2006" xmlns:aink="http://schemas.microsoft.com/office/drawing/2016/ink" xmlns:am3d="http://schemas.microsoft.com/office/drawing/2017/model3d" xmlns:o="urn:schemas-microsoft-com:office:office" xmlns:oel="http://schemas.microsoft.com/office/2019/extlst" xmlns:r="http://schemas.openxmlformats.org/officeDocument/2006/relationships" xmlns:m="http://schemas.openxmlformats.org/officeDocument/2006/math" xmlns:v="urn:schemas-microsoft-com:vml" xmlns:wp14="http://schemas.microsoft.com/office/word/2010/wordprocessingDrawing" xmlns:wp="http://schemas.openxmlformats.org/drawingml/2006/wordprocessingDrawing" xmlns:w10="urn:schemas-microsoft-com:office:word" xmlns:w="http://schemas.openxmlformats.org/wordprocessingml/2006/main" xmlns:w14="http://schemas.microsoft.com/office/word/2010/wordml" xmlns:w15="http://schemas.microsoft.com/office/word/2012/wordml" xmlns:w16cex="http://schemas.microsoft.com/office/word/2018/wordml/cex" xmlns:w16cid="http://schemas.microsoft.com/office/word/2016/wordml/cid" xmlns:w16="http://schemas.microsoft.com/office/word/2018/wordml" xmlns:w16sdtdh="http://schemas.microsoft.com/office/word/2020/wordml/sdtdatahash" xmlns:w16se="http://schemas.microsoft.com/office/word/2015/wordml/symex" xmlns:wpg="http://schemas.microsoft.com/office/word/2010/wordprocessingGroup" xmlns:wpi="http://schemas.microsoft.com/office/word/2010/wordprocessingInk" xmlns:wne="http://schemas.microsoft.com/office/word/2006/wordml" xmlns:wps="http://schemas.microsoft.com/office/word/2010/wordprocessingShape" mc:Ignorable="w14 w15 w16se w16cid w16 w16cex w16sdtdh wp14">
   <w:endnote w:type="separator" w:id="-1">
     <w:p>
       <w:r>
@@ -4351,7 +4447,7 @@
 </file>
 
 <file path=word/footer1.xml><?xml version="1.0" encoding="utf-8"?>
-<w:ftr xmlns:wpc="http://schemas.microsoft.com/office/word/2010/wordprocessingCanvas" xmlns:cx="http://schemas.microsoft.com/office/drawing/2014/chartex" xmlns:cx1="http://schemas.microsoft.com/office/drawing/2015/9/8/chartex" xmlns:mc="http://schemas.openxmlformats.org/markup-compatibility/2006" xmlns:o="urn:schemas-microsoft-com:office:office" xmlns:r="http://schemas.openxmlformats.org/officeDocument/2006/relationships" xmlns:m="http://schemas.openxmlformats.org/officeDocument/2006/math" xmlns:v="urn:schemas-microsoft-com:vml" xmlns:wp14="http://schemas.microsoft.com/office/word/2010/wordprocessingDrawing" xmlns:wp="http://schemas.openxmlformats.org/drawingml/2006/wordprocessingDrawing" xmlns:w10="urn:schemas-microsoft-com:office:word" xmlns:w="http://schemas.openxmlformats.org/wordprocessingml/2006/main" xmlns:w14="http://schemas.microsoft.com/office/word/2010/wordml" xmlns:w15="http://schemas.microsoft.com/office/word/2012/wordml" xmlns:w16se="http://schemas.microsoft.com/office/word/2015/wordml/symex" xmlns:wpg="http://schemas.microsoft.com/office/word/2010/wordprocessingGroup" xmlns:wpi="http://schemas.microsoft.com/office/word/2010/wordprocessingInk" xmlns:wne="http://schemas.microsoft.com/office/word/2006/wordml" xmlns:wps="http://schemas.microsoft.com/office/word/2010/wordprocessingShape" mc:Ignorable="w14 w15 w16se wp14">
+<w:ftr xmlns:wpc="http://schemas.microsoft.com/office/word/2010/wordprocessingCanvas" xmlns:cx="http://schemas.microsoft.com/office/drawing/2014/chartex" xmlns:cx1="http://schemas.microsoft.com/office/drawing/2015/9/8/chartex" xmlns:cx2="http://schemas.microsoft.com/office/drawing/2015/10/21/chartex" xmlns:cx3="http://schemas.microsoft.com/office/drawing/2016/5/9/chartex" xmlns:cx4="http://schemas.microsoft.com/office/drawing/2016/5/10/chartex" xmlns:cx5="http://schemas.microsoft.com/office/drawing/2016/5/11/chartex" xmlns:cx6="http://schemas.microsoft.com/office/drawing/2016/5/12/chartex" xmlns:cx7="http://schemas.microsoft.com/office/drawing/2016/5/13/chartex" xmlns:cx8="http://schemas.microsoft.com/office/drawing/2016/5/14/chartex" xmlns:mc="http://schemas.openxmlformats.org/markup-compatibility/2006" xmlns:aink="http://schemas.microsoft.com/office/drawing/2016/ink" xmlns:am3d="http://schemas.microsoft.com/office/drawing/2017/model3d" xmlns:o="urn:schemas-microsoft-com:office:office" xmlns:oel="http://schemas.microsoft.com/office/2019/extlst" xmlns:r="http://schemas.openxmlformats.org/officeDocument/2006/relationships" xmlns:m="http://schemas.openxmlformats.org/officeDocument/2006/math" xmlns:v="urn:schemas-microsoft-com:vml" xmlns:wp14="http://schemas.microsoft.com/office/word/2010/wordprocessingDrawing" xmlns:wp="http://schemas.openxmlformats.org/drawingml/2006/wordprocessingDrawing" xmlns:w10="urn:schemas-microsoft-com:office:word" xmlns:w="http://schemas.openxmlformats.org/wordprocessingml/2006/main" xmlns:w14="http://schemas.microsoft.com/office/word/2010/wordml" xmlns:w15="http://schemas.microsoft.com/office/word/2012/wordml" xmlns:w16cex="http://schemas.microsoft.com/office/word/2018/wordml/cex" xmlns:w16cid="http://schemas.microsoft.com/office/word/2016/wordml/cid" xmlns:w16="http://schemas.microsoft.com/office/word/2018/wordml" xmlns:w16sdtdh="http://schemas.microsoft.com/office/word/2020/wordml/sdtdatahash" xmlns:w16se="http://schemas.microsoft.com/office/word/2015/wordml/symex" xmlns:wpg="http://schemas.microsoft.com/office/word/2010/wordprocessingGroup" xmlns:wpi="http://schemas.microsoft.com/office/word/2010/wordprocessingInk" xmlns:wne="http://schemas.microsoft.com/office/word/2006/wordml" xmlns:wps="http://schemas.microsoft.com/office/word/2010/wordprocessingShape" mc:Ignorable="w14 w15 w16se w16cid w16 w16cex w16sdtdh wp14">
   <w:p>
     <w:pPr>
       <w:pStyle w:val="Footer"/>
@@ -4400,7 +4496,7 @@
         <w:rFonts w:ascii="Times New Roman" w:hAnsi="Times New Roman"/>
         <w:noProof/>
       </w:rPr>
-      <w:t>1</w:t>
+      <w:t>5</w:t>
     </w:r>
     <w:r>
       <w:rPr>
@@ -4414,7 +4510,7 @@
 </file>
 
 <file path=word/footnotes.xml><?xml version="1.0" encoding="utf-8"?>
-<w:footnotes xmlns:wpc="http://schemas.microsoft.com/office/word/2010/wordprocessingCanvas" xmlns:cx="http://schemas.microsoft.com/office/drawing/2014/chartex" xmlns:cx1="http://schemas.microsoft.com/office/drawing/2015/9/8/chartex" xmlns:mc="http://schemas.openxmlformats.org/markup-compatibility/2006" xmlns:o="urn:schemas-microsoft-com:office:office" xmlns:r="http://schemas.openxmlformats.org/officeDocument/2006/relationships" xmlns:m="http://schemas.openxmlformats.org/officeDocument/2006/math" xmlns:v="urn:schemas-microsoft-com:vml" xmlns:wp14="http://schemas.microsoft.com/office/word/2010/wordprocessingDrawing" xmlns:wp="http://schemas.openxmlformats.org/drawingml/2006/wordprocessingDrawing" xmlns:w10="urn:schemas-microsoft-com:office:word" xmlns:w="http://schemas.openxmlformats.org/wordprocessingml/2006/main" xmlns:w14="http://schemas.microsoft.com/office/word/2010/wordml" xmlns:w15="http://schemas.microsoft.com/office/word/2012/wordml" xmlns:w16se="http://schemas.microsoft.com/office/word/2015/wordml/symex" xmlns:wpg="http://schemas.microsoft.com/office/word/2010/wordprocessingGroup" xmlns:wpi="http://schemas.microsoft.com/office/word/2010/wordprocessingInk" xmlns:wne="http://schemas.microsoft.com/office/word/2006/wordml" xmlns:wps="http://schemas.microsoft.com/office/word/2010/wordprocessingShape" mc:Ignorable="w14 w15 w16se wp14">
+<w:footnotes xmlns:wpc="http://schemas.microsoft.com/office/word/2010/wordprocessingCanvas" xmlns:cx="http://schemas.microsoft.com/office/drawing/2014/chartex" xmlns:cx1="http://schemas.microsoft.com/office/drawing/2015/9/8/chartex" xmlns:cx2="http://schemas.microsoft.com/office/drawing/2015/10/21/chartex" xmlns:cx3="http://schemas.microsoft.com/office/drawing/2016/5/9/chartex" xmlns:cx4="http://schemas.microsoft.com/office/drawing/2016/5/10/chartex" xmlns:cx5="http://schemas.microsoft.com/office/drawing/2016/5/11/chartex" xmlns:cx6="http://schemas.microsoft.com/office/drawing/2016/5/12/chartex" xmlns:cx7="http://schemas.microsoft.com/office/drawing/2016/5/13/chartex" xmlns:cx8="http://schemas.microsoft.com/office/drawing/2016/5/14/chartex" xmlns:mc="http://schemas.openxmlformats.org/markup-compatibility/2006" xmlns:aink="http://schemas.microsoft.com/office/drawing/2016/ink" xmlns:am3d="http://schemas.microsoft.com/office/drawing/2017/model3d" xmlns:o="urn:schemas-microsoft-com:office:office" xmlns:oel="http://schemas.microsoft.com/office/2019/extlst" xmlns:r="http://schemas.openxmlformats.org/officeDocument/2006/relationships" xmlns:m="http://schemas.openxmlformats.org/officeDocument/2006/math" xmlns:v="urn:schemas-microsoft-com:vml" xmlns:wp14="http://schemas.microsoft.com/office/word/2010/wordprocessingDrawing" xmlns:wp="http://schemas.openxmlformats.org/drawingml/2006/wordprocessingDrawing" xmlns:w10="urn:schemas-microsoft-com:office:word" xmlns:w="http://schemas.openxmlformats.org/wordprocessingml/2006/main" xmlns:w14="http://schemas.microsoft.com/office/word/2010/wordml" xmlns:w15="http://schemas.microsoft.com/office/word/2012/wordml" xmlns:w16cex="http://schemas.microsoft.com/office/word/2018/wordml/cex" xmlns:w16cid="http://schemas.microsoft.com/office/word/2016/wordml/cid" xmlns:w16="http://schemas.microsoft.com/office/word/2018/wordml" xmlns:w16sdtdh="http://schemas.microsoft.com/office/word/2020/wordml/sdtdatahash" xmlns:w16se="http://schemas.microsoft.com/office/word/2015/wordml/symex" xmlns:wpg="http://schemas.microsoft.com/office/word/2010/wordprocessingGroup" xmlns:wpi="http://schemas.microsoft.com/office/word/2010/wordprocessingInk" xmlns:wne="http://schemas.microsoft.com/office/word/2006/wordml" xmlns:wps="http://schemas.microsoft.com/office/word/2010/wordprocessingShape" mc:Ignorable="w14 w15 w16se w16cid w16 w16cex w16sdtdh wp14">
   <w:footnote w:type="separator" w:id="-1">
     <w:p>
       <w:r>
@@ -4440,7 +4536,7 @@
 </file>
 
 <file path=word/header1.xml><?xml version="1.0" encoding="utf-8"?>
-<w:hdr xmlns:wpc="http://schemas.microsoft.com/office/word/2010/wordprocessingCanvas" xmlns:cx="http://schemas.microsoft.com/office/drawing/2014/chartex" xmlns:cx1="http://schemas.microsoft.com/office/drawing/2015/9/8/chartex" xmlns:mc="http://schemas.openxmlformats.org/markup-compatibility/2006" xmlns:o="urn:schemas-microsoft-com:office:office" xmlns:r="http://schemas.openxmlformats.org/officeDocument/2006/relationships" xmlns:m="http://schemas.openxmlformats.org/officeDocument/2006/math" xmlns:v="urn:schemas-microsoft-com:vml" xmlns:wp14="http://schemas.microsoft.com/office/word/2010/wordprocessingDrawing" xmlns:wp="http://schemas.openxmlformats.org/drawingml/2006/wordprocessingDrawing" xmlns:w10="urn:schemas-microsoft-com:office:word" xmlns:w="http://schemas.openxmlformats.org/wordprocessingml/2006/main" xmlns:w14="http://schemas.microsoft.com/office/word/2010/wordml" xmlns:w15="http://schemas.microsoft.com/office/word/2012/wordml" xmlns:w16se="http://schemas.microsoft.com/office/word/2015/wordml/symex" xmlns:wpg="http://schemas.microsoft.com/office/word/2010/wordprocessingGroup" xmlns:wpi="http://schemas.microsoft.com/office/word/2010/wordprocessingInk" xmlns:wne="http://schemas.microsoft.com/office/word/2006/wordml" xmlns:wps="http://schemas.microsoft.com/office/word/2010/wordprocessingShape" mc:Ignorable="w14 w15 w16se wp14">
+<w:hdr xmlns:wpc="http://schemas.microsoft.com/office/word/2010/wordprocessingCanvas" xmlns:cx="http://schemas.microsoft.com/office/drawing/2014/chartex" xmlns:cx1="http://schemas.microsoft.com/office/drawing/2015/9/8/chartex" xmlns:cx2="http://schemas.microsoft.com/office/drawing/2015/10/21/chartex" xmlns:cx3="http://schemas.microsoft.com/office/drawing/2016/5/9/chartex" xmlns:cx4="http://schemas.microsoft.com/office/drawing/2016/5/10/chartex" xmlns:cx5="http://schemas.microsoft.com/office/drawing/2016/5/11/chartex" xmlns:cx6="http://schemas.microsoft.com/office/drawing/2016/5/12/chartex" xmlns:cx7="http://schemas.microsoft.com/office/drawing/2016/5/13/chartex" xmlns:cx8="http://schemas.microsoft.com/office/drawing/2016/5/14/chartex" xmlns:mc="http://schemas.openxmlformats.org/markup-compatibility/2006" xmlns:aink="http://schemas.microsoft.com/office/drawing/2016/ink" xmlns:am3d="http://schemas.microsoft.com/office/drawing/2017/model3d" xmlns:o="urn:schemas-microsoft-com:office:office" xmlns:oel="http://schemas.microsoft.com/office/2019/extlst" xmlns:r="http://schemas.openxmlformats.org/officeDocument/2006/relationships" xmlns:m="http://schemas.openxmlformats.org/officeDocument/2006/math" xmlns:v="urn:schemas-microsoft-com:vml" xmlns:wp14="http://schemas.microsoft.com/office/word/2010/wordprocessingDrawing" xmlns:wp="http://schemas.openxmlformats.org/drawingml/2006/wordprocessingDrawing" xmlns:w10="urn:schemas-microsoft-com:office:word" xmlns:w="http://schemas.openxmlformats.org/wordprocessingml/2006/main" xmlns:w14="http://schemas.microsoft.com/office/word/2010/wordml" xmlns:w15="http://schemas.microsoft.com/office/word/2012/wordml" xmlns:w16cex="http://schemas.microsoft.com/office/word/2018/wordml/cex" xmlns:w16cid="http://schemas.microsoft.com/office/word/2016/wordml/cid" xmlns:w16="http://schemas.microsoft.com/office/word/2018/wordml" xmlns:w16sdtdh="http://schemas.microsoft.com/office/word/2020/wordml/sdtdatahash" xmlns:w16se="http://schemas.microsoft.com/office/word/2015/wordml/symex" xmlns:wpg="http://schemas.microsoft.com/office/word/2010/wordprocessingGroup" xmlns:wpi="http://schemas.microsoft.com/office/word/2010/wordprocessingInk" xmlns:wne="http://schemas.microsoft.com/office/word/2006/wordml" xmlns:wps="http://schemas.microsoft.com/office/word/2010/wordprocessingShape" mc:Ignorable="w14 w15 w16se w16cid w16 w16cex w16sdtdh wp14">
   <w:p>
     <w:pPr>
       <w:pStyle w:val="OddHeader"/>
@@ -4502,7 +4598,7 @@
 </file>
 
 <file path=word/header2.xml><?xml version="1.0" encoding="utf-8"?>
-<w:hdr xmlns:wpc="http://schemas.microsoft.com/office/word/2010/wordprocessingCanvas" xmlns:cx="http://schemas.microsoft.com/office/drawing/2014/chartex" xmlns:cx1="http://schemas.microsoft.com/office/drawing/2015/9/8/chartex" xmlns:mc="http://schemas.openxmlformats.org/markup-compatibility/2006" xmlns:o="urn:schemas-microsoft-com:office:office" xmlns:r="http://schemas.openxmlformats.org/officeDocument/2006/relationships" xmlns:m="http://schemas.openxmlformats.org/officeDocument/2006/math" xmlns:v="urn:schemas-microsoft-com:vml" xmlns:wp14="http://schemas.microsoft.com/office/word/2010/wordprocessingDrawing" xmlns:wp="http://schemas.openxmlformats.org/drawingml/2006/wordprocessingDrawing" xmlns:w10="urn:schemas-microsoft-com:office:word" xmlns:w="http://schemas.openxmlformats.org/wordprocessingml/2006/main" xmlns:w14="http://schemas.microsoft.com/office/word/2010/wordml" xmlns:w15="http://schemas.microsoft.com/office/word/2012/wordml" xmlns:w16se="http://schemas.microsoft.com/office/word/2015/wordml/symex" xmlns:wpg="http://schemas.microsoft.com/office/word/2010/wordprocessingGroup" xmlns:wpi="http://schemas.microsoft.com/office/word/2010/wordprocessingInk" xmlns:wne="http://schemas.microsoft.com/office/word/2006/wordml" xmlns:wps="http://schemas.microsoft.com/office/word/2010/wordprocessingShape" mc:Ignorable="w14 w15 w16se wp14">
+<w:hdr xmlns:wpc="http://schemas.microsoft.com/office/word/2010/wordprocessingCanvas" xmlns:cx="http://schemas.microsoft.com/office/drawing/2014/chartex" xmlns:cx1="http://schemas.microsoft.com/office/drawing/2015/9/8/chartex" xmlns:cx2="http://schemas.microsoft.com/office/drawing/2015/10/21/chartex" xmlns:cx3="http://schemas.microsoft.com/office/drawing/2016/5/9/chartex" xmlns:cx4="http://schemas.microsoft.com/office/drawing/2016/5/10/chartex" xmlns:cx5="http://schemas.microsoft.com/office/drawing/2016/5/11/chartex" xmlns:cx6="http://schemas.microsoft.com/office/drawing/2016/5/12/chartex" xmlns:cx7="http://schemas.microsoft.com/office/drawing/2016/5/13/chartex" xmlns:cx8="http://schemas.microsoft.com/office/drawing/2016/5/14/chartex" xmlns:mc="http://schemas.openxmlformats.org/markup-compatibility/2006" xmlns:aink="http://schemas.microsoft.com/office/drawing/2016/ink" xmlns:am3d="http://schemas.microsoft.com/office/drawing/2017/model3d" xmlns:o="urn:schemas-microsoft-com:office:office" xmlns:oel="http://schemas.microsoft.com/office/2019/extlst" xmlns:r="http://schemas.openxmlformats.org/officeDocument/2006/relationships" xmlns:m="http://schemas.openxmlformats.org/officeDocument/2006/math" xmlns:v="urn:schemas-microsoft-com:vml" xmlns:wp14="http://schemas.microsoft.com/office/word/2010/wordprocessingDrawing" xmlns:wp="http://schemas.openxmlformats.org/drawingml/2006/wordprocessingDrawing" xmlns:w10="urn:schemas-microsoft-com:office:word" xmlns:w="http://schemas.openxmlformats.org/wordprocessingml/2006/main" xmlns:w14="http://schemas.microsoft.com/office/word/2010/wordml" xmlns:w15="http://schemas.microsoft.com/office/word/2012/wordml" xmlns:w16cex="http://schemas.microsoft.com/office/word/2018/wordml/cex" xmlns:w16cid="http://schemas.microsoft.com/office/word/2016/wordml/cid" xmlns:w16="http://schemas.microsoft.com/office/word/2018/wordml" xmlns:w16sdtdh="http://schemas.microsoft.com/office/word/2020/wordml/sdtdatahash" xmlns:w16se="http://schemas.microsoft.com/office/word/2015/wordml/symex" xmlns:wpg="http://schemas.microsoft.com/office/word/2010/wordprocessingGroup" xmlns:wpi="http://schemas.microsoft.com/office/word/2010/wordprocessingInk" xmlns:wne="http://schemas.microsoft.com/office/word/2006/wordml" xmlns:wps="http://schemas.microsoft.com/office/word/2010/wordprocessingShape" mc:Ignorable="w14 w15 w16se w16cid w16 w16cex w16sdtdh wp14">
   <w:p>
     <w:pPr>
       <w:rPr>
@@ -4530,7 +4626,7 @@
 </file>
 
 <file path=word/numbering.xml><?xml version="1.0" encoding="utf-8"?>
-<w:numbering xmlns:wpc="http://schemas.microsoft.com/office/word/2010/wordprocessingCanvas" xmlns:cx="http://schemas.microsoft.com/office/drawing/2014/chartex" xmlns:cx1="http://schemas.microsoft.com/office/drawing/2015/9/8/chartex" xmlns:mc="http://schemas.openxmlformats.org/markup-compatibility/2006" xmlns:o="urn:schemas-microsoft-com:office:office" xmlns:r="http://schemas.openxmlformats.org/officeDocument/2006/relationships" xmlns:m="http://schemas.openxmlformats.org/officeDocument/2006/math" xmlns:v="urn:schemas-microsoft-com:vml" xmlns:wp14="http://schemas.microsoft.com/office/word/2010/wordprocessingDrawing" xmlns:wp="http://schemas.openxmlformats.org/drawingml/2006/wordprocessingDrawing" xmlns:w10="urn:schemas-microsoft-com:office:word" xmlns:w="http://schemas.openxmlformats.org/wordprocessingml/2006/main" xmlns:w14="http://schemas.microsoft.com/office/word/2010/wordml" xmlns:w15="http://schemas.microsoft.com/office/word/2012/wordml" xmlns:w16se="http://schemas.microsoft.com/office/word/2015/wordml/symex" xmlns:wpg="http://schemas.microsoft.com/office/word/2010/wordprocessingGroup" xmlns:wpi="http://schemas.microsoft.com/office/word/2010/wordprocessingInk" xmlns:wne="http://schemas.microsoft.com/office/word/2006/wordml" xmlns:wps="http://schemas.microsoft.com/office/word/2010/wordprocessingShape" mc:Ignorable="w14 w15 w16se wp14">
+<w:numbering xmlns:wpc="http://schemas.microsoft.com/office/word/2010/wordprocessingCanvas" xmlns:cx="http://schemas.microsoft.com/office/drawing/2014/chartex" xmlns:cx1="http://schemas.microsoft.com/office/drawing/2015/9/8/chartex" xmlns:cx2="http://schemas.microsoft.com/office/drawing/2015/10/21/chartex" xmlns:cx3="http://schemas.microsoft.com/office/drawing/2016/5/9/chartex" xmlns:cx4="http://schemas.microsoft.com/office/drawing/2016/5/10/chartex" xmlns:cx5="http://schemas.microsoft.com/office/drawing/2016/5/11/chartex" xmlns:cx6="http://schemas.microsoft.com/office/drawing/2016/5/12/chartex" xmlns:cx7="http://schemas.microsoft.com/office/drawing/2016/5/13/chartex" xmlns:cx8="http://schemas.microsoft.com/office/drawing/2016/5/14/chartex" xmlns:mc="http://schemas.openxmlformats.org/markup-compatibility/2006" xmlns:aink="http://schemas.microsoft.com/office/drawing/2016/ink" xmlns:am3d="http://schemas.microsoft.com/office/drawing/2017/model3d" xmlns:o="urn:schemas-microsoft-com:office:office" xmlns:oel="http://schemas.microsoft.com/office/2019/extlst" xmlns:r="http://schemas.openxmlformats.org/officeDocument/2006/relationships" xmlns:m="http://schemas.openxmlformats.org/officeDocument/2006/math" xmlns:v="urn:schemas-microsoft-com:vml" xmlns:wp14="http://schemas.microsoft.com/office/word/2010/wordprocessingDrawing" xmlns:wp="http://schemas.openxmlformats.org/drawingml/2006/wordprocessingDrawing" xmlns:w10="urn:schemas-microsoft-com:office:word" xmlns:w="http://schemas.openxmlformats.org/wordprocessingml/2006/main" xmlns:w14="http://schemas.microsoft.com/office/word/2010/wordml" xmlns:w15="http://schemas.microsoft.com/office/word/2012/wordml" xmlns:w16cex="http://schemas.microsoft.com/office/word/2018/wordml/cex" xmlns:w16cid="http://schemas.microsoft.com/office/word/2016/wordml/cid" xmlns:w16="http://schemas.microsoft.com/office/word/2018/wordml" xmlns:w16sdtdh="http://schemas.microsoft.com/office/word/2020/wordml/sdtdatahash" xmlns:w16se="http://schemas.microsoft.com/office/word/2015/wordml/symex" xmlns:wpg="http://schemas.microsoft.com/office/word/2010/wordprocessingGroup" xmlns:wpi="http://schemas.microsoft.com/office/word/2010/wordprocessingInk" xmlns:wne="http://schemas.microsoft.com/office/word/2006/wordml" xmlns:wps="http://schemas.microsoft.com/office/word/2010/wordprocessingShape" mc:Ignorable="w14 w15 w16se w16cid w16 w16cex w16sdtdh wp14">
   <w:abstractNum w:abstractNumId="0" w15:restartNumberingAfterBreak="0">
     <w:nsid w:val="00000402"/>
     <w:multiLevelType w:val="multilevel"/>
@@ -4992,35 +5088,35 @@
       </w:pPr>
     </w:lvl>
   </w:abstractNum>
-  <w:num w:numId="1">
+  <w:num w:numId="1" w16cid:durableId="158035480">
     <w:abstractNumId w:val="4"/>
   </w:num>
-  <w:num w:numId="2">
+  <w:num w:numId="2" w16cid:durableId="1043595673">
     <w:abstractNumId w:val="6"/>
   </w:num>
-  <w:num w:numId="3">
+  <w:num w:numId="3" w16cid:durableId="1714579545">
     <w:abstractNumId w:val="1"/>
   </w:num>
-  <w:num w:numId="4">
+  <w:num w:numId="4" w16cid:durableId="283922472">
     <w:abstractNumId w:val="5"/>
   </w:num>
-  <w:num w:numId="5">
+  <w:num w:numId="5" w16cid:durableId="354696753">
     <w:abstractNumId w:val="2"/>
   </w:num>
-  <w:num w:numId="6">
+  <w:num w:numId="6" w16cid:durableId="1130591468">
     <w:abstractNumId w:val="7"/>
   </w:num>
-  <w:num w:numId="7">
+  <w:num w:numId="7" w16cid:durableId="2095666417">
     <w:abstractNumId w:val="0"/>
   </w:num>
-  <w:num w:numId="8">
+  <w:num w:numId="8" w16cid:durableId="602343222">
     <w:abstractNumId w:val="3"/>
   </w:num>
 </w:numbering>
 </file>
 
 <file path=word/styles.xml><?xml version="1.0" encoding="utf-8"?>
-<w:styles xmlns:mc="http://schemas.openxmlformats.org/markup-compatibility/2006" xmlns:r="http://schemas.openxmlformats.org/officeDocument/2006/relationships" xmlns:w="http://schemas.openxmlformats.org/wordprocessingml/2006/main" xmlns:w14="http://schemas.microsoft.com/office/word/2010/wordml" xmlns:w15="http://schemas.microsoft.com/office/word/2012/wordml" xmlns:w16se="http://schemas.microsoft.com/office/word/2015/wordml/symex" mc:Ignorable="w14 w15 w16se">
+<w:styles xmlns:mc="http://schemas.openxmlformats.org/markup-compatibility/2006" xmlns:r="http://schemas.openxmlformats.org/officeDocument/2006/relationships" xmlns:w="http://schemas.openxmlformats.org/wordprocessingml/2006/main" xmlns:w14="http://schemas.microsoft.com/office/word/2010/wordml" xmlns:w15="http://schemas.microsoft.com/office/word/2012/wordml" xmlns:w16cex="http://schemas.microsoft.com/office/word/2018/wordml/cex" xmlns:w16cid="http://schemas.microsoft.com/office/word/2016/wordml/cid" xmlns:w16="http://schemas.microsoft.com/office/word/2018/wordml" xmlns:w16sdtdh="http://schemas.microsoft.com/office/word/2020/wordml/sdtdatahash" xmlns:w16se="http://schemas.microsoft.com/office/word/2015/wordml/symex" mc:Ignorable="w14 w15 w16se w16cid w16 w16cex w16sdtdh">
   <w:docDefaults>
     <w:rPrDefault>
       <w:rPr>
@@ -5030,7 +5126,7 @@
     </w:rPrDefault>
     <w:pPrDefault/>
   </w:docDefaults>
-  <w:latentStyles w:defLockedState="0" w:defUIPriority="0" w:defSemiHidden="0" w:defUnhideWhenUsed="0" w:defQFormat="0" w:count="371">
+  <w:latentStyles w:defLockedState="0" w:defUIPriority="0" w:defSemiHidden="0" w:defUnhideWhenUsed="0" w:defQFormat="0" w:count="376">
     <w:lsdException w:name="Normal" w:qFormat="1"/>
     <w:lsdException w:name="heading 1" w:qFormat="1"/>
     <w:lsdException w:name="heading 2" w:qFormat="1"/>
@@ -5130,7 +5226,6 @@
     <w:lsdException w:name="HTML Sample" w:semiHidden="1" w:unhideWhenUsed="1"/>
     <w:lsdException w:name="HTML Typewriter" w:semiHidden="1" w:unhideWhenUsed="1"/>
     <w:lsdException w:name="HTML Variable" w:semiHidden="1" w:unhideWhenUsed="1"/>
-    <w:lsdException w:name="Normal Table" w:semiHidden="1" w:unhideWhenUsed="1"/>
     <w:lsdException w:name="annotation subject" w:semiHidden="1" w:unhideWhenUsed="1"/>
     <w:lsdException w:name="No List" w:semiHidden="1" w:uiPriority="99" w:unhideWhenUsed="1"/>
     <w:lsdException w:name="Outline List 1" w:semiHidden="1" w:unhideWhenUsed="1"/>
@@ -5173,11 +5268,8 @@
     <w:lsdException w:name="Table Contemporary" w:semiHidden="1" w:unhideWhenUsed="1"/>
     <w:lsdException w:name="Table Elegant" w:semiHidden="1" w:unhideWhenUsed="1"/>
     <w:lsdException w:name="Table Professional" w:semiHidden="1" w:unhideWhenUsed="1"/>
-    <w:lsdException w:name="Table Subtle 1" w:semiHidden="1" w:unhideWhenUsed="1"/>
     <w:lsdException w:name="Table Subtle 2" w:semiHidden="1" w:unhideWhenUsed="1"/>
     <w:lsdException w:name="Table Web 1" w:semiHidden="1" w:unhideWhenUsed="1"/>
-    <w:lsdException w:name="Table Web 2" w:semiHidden="1" w:unhideWhenUsed="1"/>
-    <w:lsdException w:name="Table Web 3" w:semiHidden="1" w:unhideWhenUsed="1"/>
     <w:lsdException w:name="Balloon Text" w:semiHidden="1" w:unhideWhenUsed="1"/>
     <w:lsdException w:name="Table Theme" w:semiHidden="1" w:unhideWhenUsed="1"/>
     <w:lsdException w:name="Placeholder Text" w:semiHidden="1" w:uiPriority="99"/>
@@ -5395,6 +5487,11 @@
     <w:lsdException w:name="List Table 5 Dark Accent 6" w:uiPriority="50"/>
     <w:lsdException w:name="List Table 6 Colorful Accent 6" w:uiPriority="51"/>
     <w:lsdException w:name="List Table 7 Colorful Accent 6" w:uiPriority="52"/>
+    <w:lsdException w:name="Mention" w:semiHidden="1" w:uiPriority="99" w:unhideWhenUsed="1"/>
+    <w:lsdException w:name="Smart Hyperlink" w:semiHidden="1" w:uiPriority="99" w:unhideWhenUsed="1"/>
+    <w:lsdException w:name="Hashtag" w:semiHidden="1" w:uiPriority="99" w:unhideWhenUsed="1"/>
+    <w:lsdException w:name="Unresolved Mention" w:semiHidden="1" w:uiPriority="99" w:unhideWhenUsed="1"/>
+    <w:lsdException w:name="Smart Link" w:semiHidden="1" w:uiPriority="99" w:unhideWhenUsed="1"/>
   </w:latentStyles>
   <w:style w:type="paragraph" w:default="1" w:styleId="Normal">
     <w:name w:val="Normal"/>
@@ -6283,7 +6380,6 @@
     <w:name w:val="List 2"/>
     <w:basedOn w:val="Normal"/>
     <w:link w:val="List2Char"/>
-    <w:semiHidden/>
     <w:unhideWhenUsed/>
     <w:rsid w:val="002F6F4D"/>
     <w:pPr>
@@ -6340,7 +6436,6 @@
     <w:name w:val="List 2 Char"/>
     <w:basedOn w:val="DefaultParagraphFont"/>
     <w:link w:val="List20"/>
-    <w:semiHidden/>
     <w:rsid w:val="002F6F4D"/>
     <w:rPr>
       <w:sz w:val="24"/>
@@ -7117,21 +7212,6 @@
 </file>
 
 <file path=customXml/item1.xml><?xml version="1.0" encoding="utf-8"?>
-<?mso-contentType ?>
-<FormTemplates xmlns="http://schemas.microsoft.com/sharepoint/v3/contenttype/forms">
-  <Display>DocumentLibraryForm</Display>
-  <Edit>DocumentLibraryForm</Edit>
-  <New>DocumentLibraryForm</New>
-</FormTemplates>
-</file>
-
-<file path=customXml/item2.xml><?xml version="1.0" encoding="utf-8"?>
-<p:properties xmlns:p="http://schemas.microsoft.com/office/2006/metadata/properties" xmlns:xsi="http://www.w3.org/2001/XMLSchema-instance" xmlns:pc="http://schemas.microsoft.com/office/infopath/2007/PartnerControls">
-  <documentManagement/>
-</p:properties>
-</file>
-
-<file path=customXml/item3.xml><?xml version="1.0" encoding="utf-8"?>
 <ct:contentTypeSchema xmlns:ct="http://schemas.microsoft.com/office/2006/metadata/contentType" xmlns:ma="http://schemas.microsoft.com/office/2006/metadata/properties/metaAttributes" ct:_="" ma:_="" ma:contentTypeName="Document" ma:contentTypeID="0x010100C89661B33D63F14697E4D581C32BAF5E" ma:contentTypeVersion="4" ma:contentTypeDescription="Create a new document." ma:contentTypeScope="" ma:versionID="1642361c0cc2e908fc6ef5628dee731f">
   <xsd:schema xmlns:xsd="http://www.w3.org/2001/XMLSchema" xmlns:xs="http://www.w3.org/2001/XMLSchema" xmlns:p="http://schemas.microsoft.com/office/2006/metadata/properties" targetNamespace="http://schemas.microsoft.com/office/2006/metadata/properties" ma:root="true" ma:fieldsID="1dab2e3c9ece9446628f55e6a105fe53">
     <xsd:element name="properties">
@@ -7245,34 +7325,26 @@
 </ct:contentTypeSchema>
 </file>
 
-<file path=customXml/item4.xml><?xml version="1.0" encoding="utf-8"?>
+<file path=customXml/item2.xml><?xml version="1.0" encoding="utf-8"?>
 <b:Sources xmlns:b="http://schemas.openxmlformats.org/officeDocument/2006/bibliography" xmlns="http://schemas.openxmlformats.org/officeDocument/2006/bibliography" SelectedStyle="\APASixthEditionOfficeOnline.xsl" StyleName="APA" Version="6"/>
 </file>
 
-<file path=customXml/itemProps1.xml><?xml version="1.0" encoding="utf-8"?>
-<ds:datastoreItem xmlns:ds="http://schemas.openxmlformats.org/officeDocument/2006/customXml" ds:itemID="{C3304ED0-7911-474C-8206-44425B1347B4}">
-  <ds:schemaRefs>
-    <ds:schemaRef ds:uri="http://schemas.microsoft.com/sharepoint/v3/contenttype/forms"/>
-  </ds:schemaRefs>
-</ds:datastoreItem>
+<file path=customXml/item3.xml><?xml version="1.0" encoding="utf-8"?>
+<p:properties xmlns:p="http://schemas.microsoft.com/office/2006/metadata/properties" xmlns:xsi="http://www.w3.org/2001/XMLSchema-instance" xmlns:pc="http://schemas.microsoft.com/office/infopath/2007/PartnerControls">
+  <documentManagement/>
+</p:properties>
 </file>
 
-<file path=customXml/itemProps2.xml><?xml version="1.0" encoding="utf-8"?>
-<ds:datastoreItem xmlns:ds="http://schemas.openxmlformats.org/officeDocument/2006/customXml" ds:itemID="{E803C408-54F7-4EF4-BFA2-AD7DF25CDF68}">
-  <ds:schemaRefs>
-    <ds:schemaRef ds:uri="http://purl.org/dc/elements/1.1/"/>
-    <ds:schemaRef ds:uri="http://schemas.microsoft.com/office/2006/metadata/properties"/>
-    <ds:schemaRef ds:uri="http://schemas.microsoft.com/office/2006/documentManagement/types"/>
-    <ds:schemaRef ds:uri="http://schemas.openxmlformats.org/package/2006/metadata/core-properties"/>
-    <ds:schemaRef ds:uri="http://purl.org/dc/dcmitype/"/>
-    <ds:schemaRef ds:uri="http://schemas.microsoft.com/office/infopath/2007/PartnerControls"/>
-    <ds:schemaRef ds:uri="http://www.w3.org/XML/1998/namespace"/>
-    <ds:schemaRef ds:uri="http://purl.org/dc/terms/"/>
-  </ds:schemaRefs>
-</ds:datastoreItem>
+<file path=customXml/item4.xml><?xml version="1.0" encoding="utf-8"?>
+<?mso-contentType ?>
+<FormTemplates xmlns="http://schemas.microsoft.com/sharepoint/v3/contenttype/forms">
+  <Display>DocumentLibraryForm</Display>
+  <Edit>DocumentLibraryForm</Edit>
+  <New>DocumentLibraryForm</New>
+</FormTemplates>
 </file>
 
-<file path=customXml/itemProps3.xml><?xml version="1.0" encoding="utf-8"?>
+<file path=customXml/itemProps1.xml><?xml version="1.0" encoding="utf-8"?>
 <ds:datastoreItem xmlns:ds="http://schemas.openxmlformats.org/officeDocument/2006/customXml" ds:itemID="{D9302491-C05A-4262-9A66-7B53D478BA87}">
   <ds:schemaRefs>
     <ds:schemaRef ds:uri="http://schemas.microsoft.com/office/2006/metadata/contentType"/>
@@ -7288,10 +7360,33 @@
 </ds:datastoreItem>
 </file>
 
-<file path=customXml/itemProps4.xml><?xml version="1.0" encoding="utf-8"?>
-<ds:datastoreItem xmlns:ds="http://schemas.openxmlformats.org/officeDocument/2006/customXml" ds:itemID="{CCF37B85-8BBF-4DDE-8096-045125378A06}">
+<file path=customXml/itemProps2.xml><?xml version="1.0" encoding="utf-8"?>
+<ds:datastoreItem xmlns:ds="http://schemas.openxmlformats.org/officeDocument/2006/customXml" ds:itemID="{88CA8E29-D779-4DD5-9793-BAC24EFBEBCD}">
   <ds:schemaRefs>
     <ds:schemaRef ds:uri="http://schemas.openxmlformats.org/officeDocument/2006/bibliography"/>
   </ds:schemaRefs>
 </ds:datastoreItem>
+</file>
+
+<file path=customXml/itemProps3.xml><?xml version="1.0" encoding="utf-8"?>
+<ds:datastoreItem xmlns:ds="http://schemas.openxmlformats.org/officeDocument/2006/customXml" ds:itemID="{E803C408-54F7-4EF4-BFA2-AD7DF25CDF68}">
+  <ds:schemaRefs>
+    <ds:schemaRef ds:uri="http://purl.org/dc/terms/"/>
+    <ds:schemaRef ds:uri="http://schemas.microsoft.com/office/2006/documentManagement/types"/>
+    <ds:schemaRef ds:uri="http://purl.org/dc/dcmitype/"/>
+    <ds:schemaRef ds:uri="http://schemas.microsoft.com/office/infopath/2007/PartnerControls"/>
+    <ds:schemaRef ds:uri="http://purl.org/dc/elements/1.1/"/>
+    <ds:schemaRef ds:uri="http://schemas.microsoft.com/office/2006/metadata/properties"/>
+    <ds:schemaRef ds:uri="http://schemas.openxmlformats.org/package/2006/metadata/core-properties"/>
+    <ds:schemaRef ds:uri="http://www.w3.org/XML/1998/namespace"/>
+  </ds:schemaRefs>
+</ds:datastoreItem>
+</file>
+
+<file path=customXml/itemProps4.xml><?xml version="1.0" encoding="utf-8"?>
+<ds:datastoreItem xmlns:ds="http://schemas.openxmlformats.org/officeDocument/2006/customXml" ds:itemID="{C3304ED0-7911-474C-8206-44425B1347B4}">
+  <ds:schemaRefs>
+    <ds:schemaRef ds:uri="http://schemas.microsoft.com/sharepoint/v3/contenttype/forms"/>
+  </ds:schemaRefs>
+</ds:datastoreItem>
 </file>